--- a/NBase/_Md/_Index/_TGUniversitet/I_kurs/+Учебная практика (ознакомительная практика) 1/_Контрольные мероприятия/Задание сводное/1 Практическое задание сводное.docx
+++ b/NBase/_Md/_Index/_TGUniversitet/I_kurs/+Учебная практика (ознакомительная практика) 1/_Контрольные мероприятия/Задание сводное/1 Практическое задание сводное.docx
@@ -1,6 +1,6 @@
 
 <file path=word/document.xml><?xml version="1.0" encoding="utf-8"?>
-<w:document xmlns:wpc="http://schemas.microsoft.com/office/word/2010/wordprocessingCanvas" xmlns:cx="http://schemas.microsoft.com/office/drawing/2014/chartex" xmlns:cx1="http://schemas.microsoft.com/office/drawing/2015/9/8/chartex" xmlns:cx2="http://schemas.microsoft.com/office/drawing/2015/10/21/chartex" xmlns:cx3="http://schemas.microsoft.com/office/drawing/2016/5/9/chartex" xmlns:cx4="http://schemas.microsoft.com/office/drawing/2016/5/10/chartex" xmlns:cx5="http://schemas.microsoft.com/office/drawing/2016/5/11/chartex" xmlns:cx6="http://schemas.microsoft.com/office/drawing/2016/5/12/chartex" xmlns:cx7="http://schemas.microsoft.com/office/drawing/2016/5/13/chartex" xmlns:cx8="http://schemas.microsoft.com/office/drawing/2016/5/14/chartex" xmlns:mc="http://schemas.openxmlformats.org/markup-compatibility/2006" xmlns:aink="http://schemas.microsoft.com/office/drawing/2016/ink" xmlns:am3d="http://schemas.microsoft.com/office/drawing/2017/model3d" xmlns:o="urn:schemas-microsoft-com:office:office" xmlns:r="http://schemas.openxmlformats.org/officeDocument/2006/relationships" xmlns:m="http://schemas.openxmlformats.org/officeDocument/2006/math" xmlns:v="urn:schemas-microsoft-com:vml" xmlns:wp14="http://schemas.microsoft.com/office/word/2010/wordprocessingDrawing" xmlns:wp="http://schemas.openxmlformats.org/drawingml/2006/wordprocessingDrawing" xmlns:w10="urn:schemas-microsoft-com:office:word" xmlns:w="http://schemas.openxmlformats.org/wordprocessingml/2006/main" xmlns:w14="http://schemas.microsoft.com/office/word/2010/wordml" xmlns:w15="http://schemas.microsoft.com/office/word/2012/wordml" xmlns:w16cex="http://schemas.microsoft.com/office/word/2018/wordml/cex" xmlns:w16cid="http://schemas.microsoft.com/office/word/2016/wordml/cid" xmlns:w16="http://schemas.microsoft.com/office/word/2018/wordml" xmlns:w16se="http://schemas.microsoft.com/office/word/2015/wordml/symex" xmlns:wpg="http://schemas.microsoft.com/office/word/2010/wordprocessingGroup" xmlns:wpi="http://schemas.microsoft.com/office/word/2010/wordprocessingInk" xmlns:wne="http://schemas.microsoft.com/office/word/2006/wordml" xmlns:wps="http://schemas.microsoft.com/office/word/2010/wordprocessingShape" mc:Ignorable="w14 w15 w16se w16cid w16 w16cex wp14">
+<w:document xmlns:cx="http://schemas.microsoft.com/office/drawing/2014/chartex" xmlns:cx1="http://schemas.microsoft.com/office/drawing/2015/9/8/chartex" xmlns:cx2="http://schemas.microsoft.com/office/drawing/2015/10/21/chartex" xmlns:cx3="http://schemas.microsoft.com/office/drawing/2016/5/9/chartex" xmlns:cx4="http://schemas.microsoft.com/office/drawing/2016/5/10/chartex" xmlns:cx5="http://schemas.microsoft.com/office/drawing/2016/5/11/chartex" xmlns:cx6="http://schemas.microsoft.com/office/drawing/2016/5/12/chartex" xmlns:cx7="http://schemas.microsoft.com/office/drawing/2016/5/13/chartex" xmlns:cx8="http://schemas.microsoft.com/office/drawing/2016/5/14/chartex" xmlns:mc="http://schemas.openxmlformats.org/markup-compatibility/2006" xmlns:aink="http://schemas.microsoft.com/office/drawing/2016/ink" xmlns:am3d="http://schemas.microsoft.com/office/drawing/2017/model3d" xmlns:o="urn:schemas-microsoft-com:office:office" xmlns:r="http://purl.oclc.org/ooxml/officeDocument/relationships" xmlns:m="http://purl.oclc.org/ooxml/officeDocument/math" xmlns:v="urn:schemas-microsoft-com:vml" xmlns:wp14="http://schemas.microsoft.com/office/word/2010/wordprocessingDrawing" xmlns:wp="http://purl.oclc.org/ooxml/drawingml/wordprocessingDrawing" xmlns:w10="urn:schemas-microsoft-com:office:word" xmlns:w="http://purl.oclc.org/ooxml/wordprocessingml/main" xmlns:w14="http://schemas.microsoft.com/office/word/2010/wordml" xmlns:w15="http://schemas.microsoft.com/office/word/2012/wordml" xmlns:w16cex="http://schemas.microsoft.com/office/word/2018/wordml/cex" xmlns:w16cid="http://schemas.microsoft.com/office/word/2016/wordml/cid" xmlns:w16="http://schemas.microsoft.com/office/word/2018/wordml" xmlns:w16se="http://schemas.microsoft.com/office/word/2015/wordml/symex" xmlns:wpi="http://schemas.microsoft.com/office/word/2010/wordprocessingInk" xmlns:wne="http://schemas.microsoft.com/office/word/2006/wordml" mc:Ignorable="w14 w15 w16se w16cid w16 w16cex wne wp14" w:conformance="strict">
   <w:body>
     <w:p>
       <w:pPr>
@@ -32,7 +32,7 @@
     </w:p>
     <w:p>
       <w:pPr>
-        <w:ind w:firstLine="709"/>
+        <w:ind w:firstLine="35.45pt"/>
         <w:jc w:val="both"/>
         <w:rPr>
           <w:i/>
@@ -175,7 +175,7 @@
     </w:p>
     <w:p>
       <w:pPr>
-        <w:ind w:firstLine="709"/>
+        <w:ind w:firstLine="35.45pt"/>
         <w:jc w:val="both"/>
         <w:rPr>
           <w:sz w:val="28"/>
@@ -208,7 +208,7 @@
     </w:p>
     <w:p>
       <w:pPr>
-        <w:ind w:firstLine="709"/>
+        <w:ind w:firstLine="35.45pt"/>
         <w:jc w:val="both"/>
         <w:rPr>
           <w:sz w:val="28"/>
@@ -225,7 +225,7 @@
     </w:p>
     <w:p>
       <w:pPr>
-        <w:ind w:firstLine="709"/>
+        <w:ind w:firstLine="35.45pt"/>
         <w:jc w:val="both"/>
         <w:rPr>
           <w:sz w:val="28"/>
@@ -235,7 +235,7 @@
     </w:p>
     <w:p>
       <w:pPr>
-        <w:ind w:firstLine="709"/>
+        <w:ind w:firstLine="35.45pt"/>
         <w:jc w:val="both"/>
         <w:rPr>
           <w:b/>
@@ -278,7 +278,7 @@
     </w:p>
     <w:p>
       <w:pPr>
-        <w:ind w:firstLine="709"/>
+        <w:ind w:firstLine="35.45pt"/>
         <w:jc w:val="both"/>
         <w:rPr>
           <w:sz w:val="28"/>
@@ -288,8 +288,8 @@
     </w:p>
     <w:p>
       <w:pPr>
-        <w:spacing w:line="360" w:lineRule="auto"/>
-        <w:ind w:firstLine="709"/>
+        <w:spacing w:line="18pt" w:lineRule="auto"/>
+        <w:ind w:firstLine="35.45pt"/>
         <w:jc w:val="both"/>
         <w:rPr>
           <w:i/>
@@ -405,9 +405,9 @@
     <w:p>
       <w:pPr>
         <w:tabs>
-          <w:tab w:val="left" w:pos="1134"/>
+          <w:tab w:val="start" w:pos="56.70pt"/>
         </w:tabs>
-        <w:ind w:firstLine="709"/>
+        <w:ind w:firstLine="35.45pt"/>
         <w:jc w:val="both"/>
         <w:rPr>
           <w:sz w:val="28"/>
@@ -429,9 +429,9 @@
           <w:numId w:val="1"/>
         </w:numPr>
         <w:tabs>
-          <w:tab w:val="left" w:pos="1134"/>
+          <w:tab w:val="start" w:pos="56.70pt"/>
         </w:tabs>
-        <w:ind w:left="0" w:firstLine="709"/>
+        <w:ind w:start="0pt" w:firstLine="35.45pt"/>
         <w:jc w:val="both"/>
         <w:rPr>
           <w:sz w:val="28"/>
@@ -509,9 +509,9 @@
           <w:numId w:val="1"/>
         </w:numPr>
         <w:tabs>
-          <w:tab w:val="left" w:pos="1134"/>
+          <w:tab w:val="start" w:pos="56.70pt"/>
         </w:tabs>
-        <w:ind w:left="0" w:firstLine="709"/>
+        <w:ind w:start="0pt" w:firstLine="35.45pt"/>
         <w:jc w:val="both"/>
         <w:rPr>
           <w:sz w:val="28"/>
@@ -673,9 +673,9 @@
           <w:numId w:val="1"/>
         </w:numPr>
         <w:tabs>
-          <w:tab w:val="left" w:pos="1134"/>
+          <w:tab w:val="start" w:pos="56.70pt"/>
         </w:tabs>
-        <w:ind w:left="0" w:firstLine="709"/>
+        <w:ind w:start="0pt" w:firstLine="35.45pt"/>
         <w:jc w:val="both"/>
         <w:rPr>
           <w:sz w:val="28"/>
@@ -767,9 +767,9 @@
           <w:numId w:val="1"/>
         </w:numPr>
         <w:tabs>
-          <w:tab w:val="left" w:pos="1134"/>
+          <w:tab w:val="start" w:pos="56.70pt"/>
         </w:tabs>
-        <w:ind w:left="0" w:firstLine="709"/>
+        <w:ind w:start="0pt" w:firstLine="35.45pt"/>
         <w:jc w:val="both"/>
         <w:rPr>
           <w:sz w:val="28"/>
@@ -860,9 +860,9 @@
     <w:p>
       <w:pPr>
         <w:tabs>
-          <w:tab w:val="left" w:pos="1134"/>
+          <w:tab w:val="start" w:pos="56.70pt"/>
         </w:tabs>
-        <w:ind w:firstLine="709"/>
+        <w:ind w:firstLine="35.45pt"/>
         <w:jc w:val="both"/>
         <w:rPr>
           <w:sz w:val="28"/>
@@ -1040,9 +1040,9 @@
     <w:p>
       <w:pPr>
         <w:tabs>
-          <w:tab w:val="left" w:pos="1134"/>
+          <w:tab w:val="start" w:pos="56.70pt"/>
         </w:tabs>
-        <w:ind w:firstLine="709"/>
+        <w:ind w:firstLine="35.45pt"/>
         <w:jc w:val="both"/>
         <w:rPr>
           <w:sz w:val="28"/>
@@ -1052,7 +1052,7 @@
     </w:p>
     <w:p>
       <w:pPr>
-        <w:ind w:firstLine="709"/>
+        <w:ind w:firstLine="35.45pt"/>
         <w:jc w:val="both"/>
         <w:rPr>
           <w:b/>
@@ -1073,7 +1073,7 @@
     </w:p>
     <w:p>
       <w:pPr>
-        <w:ind w:firstLine="709"/>
+        <w:ind w:firstLine="35.45pt"/>
         <w:jc w:val="both"/>
         <w:rPr>
           <w:color w:val="000000" w:themeColor="text1"/>
@@ -1100,6 +1100,7 @@
           <w:bCs/>
         </w:rPr>
         <w:br w:type="page"/>
+        <w:t>Бланк выполнения задания 1.1. Задание на учебную практику (ознакомительную</w:t>
       </w:r>
       <w:r>
         <w:rPr>
@@ -1107,15 +1108,6 @@
           <w:b/>
           <w:bCs/>
         </w:rPr>
-        <w:lastRenderedPageBreak/>
-        <w:t>Бланк выполнения задания 1.1. Задание на учебную практику (ознакомительную</w:t>
-      </w:r>
-      <w:r>
-        <w:rPr>
-          <w:rFonts w:ascii="Calibri" w:hAnsi="Calibri" w:cs="Calibri"/>
-          <w:b/>
-          <w:bCs/>
-        </w:rPr>
         <w:t xml:space="preserve"> практику) 1</w:t>
       </w:r>
     </w:p>
@@ -1170,7 +1162,7 @@
     </w:p>
     <w:p>
       <w:pPr>
-        <w:spacing w:line="360" w:lineRule="auto"/>
+        <w:spacing w:line="18pt" w:lineRule="auto"/>
         <w:jc w:val="center"/>
         <w:rPr>
           <w:sz w:val="28"/>
@@ -1765,7 +1757,6 @@
           <w:b/>
           <w:bCs/>
         </w:rPr>
-        <w:lastRenderedPageBreak/>
         <w:t>Бланк выполнения задания 1.2. График проведения практики</w:t>
       </w:r>
     </w:p>
@@ -1818,16 +1809,16 @@
     </w:p>
     <w:tbl>
       <w:tblPr>
-        <w:tblW w:w="0" w:type="auto"/>
+        <w:tblW w:w="0pt" w:type="auto"/>
         <w:tblBorders>
           <w:top w:val="single" w:sz="4" w:space="0" w:color="auto"/>
-          <w:left w:val="single" w:sz="4" w:space="0" w:color="auto"/>
+          <w:start w:val="single" w:sz="4" w:space="0" w:color="auto"/>
           <w:bottom w:val="single" w:sz="4" w:space="0" w:color="auto"/>
-          <w:right w:val="single" w:sz="4" w:space="0" w:color="auto"/>
+          <w:end w:val="single" w:sz="4" w:space="0" w:color="auto"/>
           <w:insideH w:val="single" w:sz="4" w:space="0" w:color="auto"/>
           <w:insideV w:val="single" w:sz="4" w:space="0" w:color="auto"/>
         </w:tblBorders>
-        <w:tblLook w:val="04A0" w:firstRow="1" w:lastRow="0" w:firstColumn="1" w:lastColumn="0" w:noHBand="0" w:noVBand="1"/>
+        <w:tblLook w:firstRow="1" w:lastRow="0" w:firstColumn="1" w:lastColumn="0" w:noHBand="0" w:noVBand="1"/>
       </w:tblPr>
       <w:tblGrid>
         <w:gridCol w:w="787"/>
@@ -1837,7 +1828,7 @@
       <w:tr>
         <w:tc>
           <w:tcPr>
-            <w:tcW w:w="817" w:type="dxa"/>
+            <w:tcW w:w="40.85pt" w:type="dxa"/>
             <w:shd w:val="clear" w:color="auto" w:fill="auto"/>
           </w:tcPr>
           <w:p>
@@ -1857,7 +1848,7 @@
         </w:tc>
         <w:tc>
           <w:tcPr>
-            <w:tcW w:w="4961" w:type="dxa"/>
+            <w:tcW w:w="248.05pt" w:type="dxa"/>
             <w:shd w:val="clear" w:color="auto" w:fill="auto"/>
           </w:tcPr>
           <w:p>
@@ -1918,7 +1909,7 @@
         </w:tc>
         <w:tc>
           <w:tcPr>
-            <w:tcW w:w="4075" w:type="dxa"/>
+            <w:tcW w:w="203.75pt" w:type="dxa"/>
             <w:shd w:val="clear" w:color="auto" w:fill="auto"/>
           </w:tcPr>
           <w:p>
@@ -1940,7 +1931,7 @@
       <w:tr>
         <w:tc>
           <w:tcPr>
-            <w:tcW w:w="817" w:type="dxa"/>
+            <w:tcW w:w="40.85pt" w:type="dxa"/>
             <w:shd w:val="clear" w:color="auto" w:fill="auto"/>
           </w:tcPr>
           <w:p>
@@ -1956,7 +1947,7 @@
         </w:tc>
         <w:tc>
           <w:tcPr>
-            <w:tcW w:w="4961" w:type="dxa"/>
+            <w:tcW w:w="248.05pt" w:type="dxa"/>
             <w:shd w:val="clear" w:color="auto" w:fill="auto"/>
           </w:tcPr>
           <w:p>
@@ -1972,7 +1963,7 @@
         </w:tc>
         <w:tc>
           <w:tcPr>
-            <w:tcW w:w="4075" w:type="dxa"/>
+            <w:tcW w:w="203.75pt" w:type="dxa"/>
             <w:shd w:val="clear" w:color="auto" w:fill="auto"/>
           </w:tcPr>
           <w:p>
@@ -1990,7 +1981,7 @@
       <w:tr>
         <w:tc>
           <w:tcPr>
-            <w:tcW w:w="817" w:type="dxa"/>
+            <w:tcW w:w="40.85pt" w:type="dxa"/>
             <w:shd w:val="clear" w:color="auto" w:fill="auto"/>
           </w:tcPr>
           <w:p>
@@ -2006,7 +1997,7 @@
         </w:tc>
         <w:tc>
           <w:tcPr>
-            <w:tcW w:w="4961" w:type="dxa"/>
+            <w:tcW w:w="248.05pt" w:type="dxa"/>
             <w:shd w:val="clear" w:color="auto" w:fill="auto"/>
           </w:tcPr>
           <w:p>
@@ -2022,7 +2013,7 @@
         </w:tc>
         <w:tc>
           <w:tcPr>
-            <w:tcW w:w="4075" w:type="dxa"/>
+            <w:tcW w:w="203.75pt" w:type="dxa"/>
             <w:shd w:val="clear" w:color="auto" w:fill="auto"/>
           </w:tcPr>
           <w:p>
@@ -2040,7 +2031,7 @@
       <w:tr>
         <w:tc>
           <w:tcPr>
-            <w:tcW w:w="817" w:type="dxa"/>
+            <w:tcW w:w="40.85pt" w:type="dxa"/>
             <w:shd w:val="clear" w:color="auto" w:fill="auto"/>
           </w:tcPr>
           <w:p>
@@ -2056,7 +2047,7 @@
         </w:tc>
         <w:tc>
           <w:tcPr>
-            <w:tcW w:w="4961" w:type="dxa"/>
+            <w:tcW w:w="248.05pt" w:type="dxa"/>
             <w:shd w:val="clear" w:color="auto" w:fill="auto"/>
           </w:tcPr>
           <w:p>
@@ -2072,7 +2063,7 @@
         </w:tc>
         <w:tc>
           <w:tcPr>
-            <w:tcW w:w="4075" w:type="dxa"/>
+            <w:tcW w:w="203.75pt" w:type="dxa"/>
             <w:shd w:val="clear" w:color="auto" w:fill="auto"/>
           </w:tcPr>
           <w:p>
@@ -2090,7 +2081,7 @@
       <w:tr>
         <w:tc>
           <w:tcPr>
-            <w:tcW w:w="817" w:type="dxa"/>
+            <w:tcW w:w="40.85pt" w:type="dxa"/>
             <w:shd w:val="clear" w:color="auto" w:fill="auto"/>
           </w:tcPr>
           <w:p>
@@ -2106,7 +2097,7 @@
         </w:tc>
         <w:tc>
           <w:tcPr>
-            <w:tcW w:w="4961" w:type="dxa"/>
+            <w:tcW w:w="248.05pt" w:type="dxa"/>
             <w:shd w:val="clear" w:color="auto" w:fill="auto"/>
           </w:tcPr>
           <w:p>
@@ -2122,7 +2113,7 @@
         </w:tc>
         <w:tc>
           <w:tcPr>
-            <w:tcW w:w="4075" w:type="dxa"/>
+            <w:tcW w:w="203.75pt" w:type="dxa"/>
             <w:shd w:val="clear" w:color="auto" w:fill="auto"/>
           </w:tcPr>
           <w:p>
@@ -2140,16 +2131,16 @@
     </w:tbl>
     <w:p>
       <w:pPr>
-        <w:ind w:firstLine="709"/>
-        <w:rPr>
-          <w:sz w:val="28"/>
-          <w:szCs w:val="28"/>
-        </w:rPr>
-      </w:pPr>
-    </w:p>
-    <w:p>
-      <w:pPr>
-        <w:ind w:firstLine="709"/>
+        <w:ind w:firstLine="35.45pt"/>
+        <w:rPr>
+          <w:sz w:val="28"/>
+          <w:szCs w:val="28"/>
+        </w:rPr>
+      </w:pPr>
+    </w:p>
+    <w:p>
+      <w:pPr>
+        <w:ind w:firstLine="35.45pt"/>
         <w:rPr>
           <w:sz w:val="28"/>
           <w:szCs w:val="28"/>
@@ -2209,7 +2200,6 @@
           <w:b/>
           <w:bCs/>
         </w:rPr>
-        <w:lastRenderedPageBreak/>
         <w:t xml:space="preserve">Практическое задание </w:t>
       </w:r>
       <w:r>
@@ -2224,9 +2214,9 @@
     <w:p>
       <w:pPr>
         <w:tabs>
-          <w:tab w:val="left" w:pos="1134"/>
+          <w:tab w:val="start" w:pos="56.70pt"/>
         </w:tabs>
-        <w:ind w:firstLine="720"/>
+        <w:ind w:firstLine="36pt"/>
         <w:jc w:val="both"/>
         <w:rPr>
           <w:i/>
@@ -2240,10 +2230,10 @@
     <w:p>
       <w:pPr>
         <w:tabs>
-          <w:tab w:val="left" w:pos="0"/>
-          <w:tab w:val="left" w:pos="1134"/>
+          <w:tab w:val="start" w:pos="0pt"/>
+          <w:tab w:val="start" w:pos="56.70pt"/>
         </w:tabs>
-        <w:ind w:left="709"/>
+        <w:ind w:start="35.45pt"/>
         <w:jc w:val="both"/>
         <w:rPr>
           <w:i/>
@@ -2269,10 +2259,10 @@
           <w:numId w:val="2"/>
         </w:numPr>
         <w:tabs>
-          <w:tab w:val="left" w:pos="0"/>
-          <w:tab w:val="left" w:pos="1134"/>
+          <w:tab w:val="start" w:pos="0pt"/>
+          <w:tab w:val="start" w:pos="56.70pt"/>
         </w:tabs>
-        <w:ind w:left="0" w:firstLine="709"/>
+        <w:ind w:start="0pt" w:firstLine="35.45pt"/>
         <w:jc w:val="both"/>
         <w:rPr>
           <w:color w:val="000000" w:themeColor="text1"/>
@@ -2296,10 +2286,10 @@
           <w:numId w:val="2"/>
         </w:numPr>
         <w:tabs>
-          <w:tab w:val="left" w:pos="0"/>
-          <w:tab w:val="left" w:pos="1134"/>
+          <w:tab w:val="start" w:pos="0pt"/>
+          <w:tab w:val="start" w:pos="56.70pt"/>
         </w:tabs>
-        <w:ind w:left="0" w:firstLine="709"/>
+        <w:ind w:start="0pt" w:firstLine="35.45pt"/>
         <w:jc w:val="both"/>
         <w:rPr>
           <w:color w:val="000000" w:themeColor="text1"/>
@@ -2323,10 +2313,10 @@
           <w:numId w:val="2"/>
         </w:numPr>
         <w:tabs>
-          <w:tab w:val="left" w:pos="0"/>
-          <w:tab w:val="left" w:pos="1134"/>
+          <w:tab w:val="start" w:pos="0pt"/>
+          <w:tab w:val="start" w:pos="56.70pt"/>
         </w:tabs>
-        <w:ind w:left="0" w:firstLine="709"/>
+        <w:ind w:start="0pt" w:firstLine="35.45pt"/>
         <w:jc w:val="both"/>
         <w:rPr>
           <w:color w:val="000000" w:themeColor="text1"/>
@@ -2350,10 +2340,10 @@
           <w:numId w:val="2"/>
         </w:numPr>
         <w:tabs>
-          <w:tab w:val="left" w:pos="0"/>
-          <w:tab w:val="left" w:pos="1134"/>
+          <w:tab w:val="start" w:pos="0pt"/>
+          <w:tab w:val="start" w:pos="56.70pt"/>
         </w:tabs>
-        <w:ind w:left="0" w:firstLine="709"/>
+        <w:ind w:start="0pt" w:firstLine="35.45pt"/>
         <w:jc w:val="both"/>
         <w:rPr>
           <w:color w:val="000000" w:themeColor="text1"/>
@@ -2386,8 +2376,8 @@
           <w:numId w:val="3"/>
         </w:numPr>
         <w:tabs>
-          <w:tab w:val="left" w:pos="0"/>
-          <w:tab w:val="left" w:pos="1134"/>
+          <w:tab w:val="start" w:pos="0pt"/>
+          <w:tab w:val="start" w:pos="56.70pt"/>
         </w:tabs>
         <w:jc w:val="both"/>
         <w:rPr>
@@ -2413,8 +2403,8 @@
           <w:numId w:val="3"/>
         </w:numPr>
         <w:tabs>
-          <w:tab w:val="left" w:pos="0"/>
-          <w:tab w:val="left" w:pos="1134"/>
+          <w:tab w:val="start" w:pos="0pt"/>
+          <w:tab w:val="start" w:pos="56.70pt"/>
         </w:tabs>
         <w:jc w:val="both"/>
         <w:rPr>
@@ -2487,10 +2477,10 @@
           <w:numId w:val="2"/>
         </w:numPr>
         <w:tabs>
-          <w:tab w:val="left" w:pos="0"/>
-          <w:tab w:val="left" w:pos="1134"/>
+          <w:tab w:val="start" w:pos="0pt"/>
+          <w:tab w:val="start" w:pos="56.70pt"/>
         </w:tabs>
-        <w:ind w:left="0" w:firstLine="709"/>
+        <w:ind w:start="0pt" w:firstLine="35.45pt"/>
         <w:jc w:val="both"/>
         <w:rPr>
           <w:color w:val="000000" w:themeColor="text1"/>
@@ -2567,7 +2557,7 @@
     </w:p>
     <w:p>
       <w:pPr>
-        <w:ind w:firstLine="709"/>
+        <w:ind w:firstLine="35.45pt"/>
         <w:jc w:val="both"/>
         <w:rPr>
           <w:b/>
@@ -2588,7 +2578,7 @@
     </w:p>
     <w:p>
       <w:pPr>
-        <w:ind w:firstLine="709"/>
+        <w:ind w:firstLine="35.45pt"/>
         <w:jc w:val="both"/>
         <w:rPr>
           <w:i/>
@@ -2600,7 +2590,7 @@
     </w:p>
     <w:p>
       <w:pPr>
-        <w:ind w:firstLine="567"/>
+        <w:ind w:firstLine="28.35pt"/>
         <w:jc w:val="both"/>
         <w:rPr>
           <w:i/>
@@ -2685,7 +2675,7 @@
     </w:p>
     <w:p>
       <w:pPr>
-        <w:ind w:firstLine="709"/>
+        <w:ind w:firstLine="35.45pt"/>
         <w:jc w:val="both"/>
         <w:rPr>
           <w:color w:val="000000" w:themeColor="text1"/>
@@ -2741,7 +2731,6 @@
           <w:b/>
           <w:bCs/>
         </w:rPr>
-        <w:lastRenderedPageBreak/>
         <w:t>Практическое задание 3</w:t>
       </w:r>
     </w:p>
@@ -2760,7 +2749,7 @@
     <w:p>
       <w:pPr>
         <w:pStyle w:val="Default"/>
-        <w:ind w:firstLine="709"/>
+        <w:ind w:firstLine="35.45pt"/>
         <w:rPr>
           <w:i/>
           <w:color w:val="auto"/>
@@ -2787,10 +2776,10 @@
           <w:numId w:val="4"/>
         </w:numPr>
         <w:tabs>
-          <w:tab w:val="left" w:pos="1134"/>
+          <w:tab w:val="start" w:pos="56.70pt"/>
         </w:tabs>
-        <w:spacing w:after="37"/>
-        <w:ind w:left="0" w:firstLine="709"/>
+        <w:spacing w:after="1.85pt"/>
+        <w:ind w:start="0pt" w:firstLine="35.45pt"/>
         <w:jc w:val="both"/>
         <w:rPr>
           <w:color w:val="auto"/>
@@ -2815,10 +2804,10 @@
           <w:numId w:val="4"/>
         </w:numPr>
         <w:tabs>
-          <w:tab w:val="left" w:pos="1134"/>
+          <w:tab w:val="start" w:pos="56.70pt"/>
         </w:tabs>
-        <w:spacing w:after="37"/>
-        <w:ind w:left="0" w:firstLine="709"/>
+        <w:spacing w:after="1.85pt"/>
+        <w:ind w:start="0pt" w:firstLine="35.45pt"/>
         <w:jc w:val="both"/>
         <w:rPr>
           <w:color w:val="auto"/>
@@ -2843,10 +2832,10 @@
           <w:numId w:val="4"/>
         </w:numPr>
         <w:tabs>
-          <w:tab w:val="left" w:pos="1134"/>
+          <w:tab w:val="start" w:pos="56.70pt"/>
         </w:tabs>
-        <w:spacing w:after="37"/>
-        <w:ind w:left="0" w:firstLine="709"/>
+        <w:spacing w:after="1.85pt"/>
+        <w:ind w:start="0pt" w:firstLine="35.45pt"/>
         <w:jc w:val="both"/>
         <w:rPr>
           <w:color w:val="auto"/>
@@ -2903,10 +2892,10 @@
           <w:numId w:val="4"/>
         </w:numPr>
         <w:tabs>
-          <w:tab w:val="left" w:pos="1134"/>
+          <w:tab w:val="start" w:pos="56.70pt"/>
         </w:tabs>
-        <w:spacing w:after="37"/>
-        <w:ind w:left="0" w:firstLine="709"/>
+        <w:spacing w:after="1.85pt"/>
+        <w:ind w:start="0pt" w:firstLine="35.45pt"/>
         <w:jc w:val="both"/>
         <w:rPr>
           <w:color w:val="auto"/>
@@ -2931,10 +2920,10 @@
           <w:numId w:val="4"/>
         </w:numPr>
         <w:tabs>
-          <w:tab w:val="left" w:pos="1134"/>
+          <w:tab w:val="start" w:pos="56.70pt"/>
         </w:tabs>
-        <w:spacing w:after="37"/>
-        <w:ind w:left="0" w:firstLine="709"/>
+        <w:spacing w:after="1.85pt"/>
+        <w:ind w:start="0pt" w:firstLine="35.45pt"/>
         <w:jc w:val="both"/>
         <w:rPr>
           <w:color w:val="auto"/>
@@ -2953,7 +2942,7 @@
     </w:p>
     <w:p>
       <w:pPr>
-        <w:ind w:firstLine="709"/>
+        <w:ind w:firstLine="35.45pt"/>
         <w:jc w:val="both"/>
         <w:rPr>
           <w:i/>
@@ -2966,7 +2955,7 @@
     </w:p>
     <w:p>
       <w:pPr>
-        <w:ind w:left="1069"/>
+        <w:ind w:start="53.45pt"/>
         <w:jc w:val="both"/>
         <w:rPr>
           <w:color w:val="000000" w:themeColor="text1"/>
@@ -2977,7 +2966,7 @@
     </w:p>
     <w:p>
       <w:pPr>
-        <w:ind w:firstLine="709"/>
+        <w:ind w:firstLine="35.45pt"/>
         <w:jc w:val="both"/>
       </w:pPr>
       <w:r>
@@ -3040,14 +3029,13 @@
           <w:sz w:val="28"/>
           <w:szCs w:val="28"/>
         </w:rPr>
-        <w:lastRenderedPageBreak/>
         <w:t>Практическое задание 4</w:t>
       </w:r>
     </w:p>
     <w:p/>
     <w:p>
       <w:pPr>
-        <w:ind w:firstLine="709"/>
+        <w:ind w:firstLine="35.45pt"/>
         <w:jc w:val="both"/>
         <w:rPr>
           <w:i/>
@@ -3070,7 +3058,7 @@
     </w:p>
     <w:p>
       <w:pPr>
-        <w:ind w:firstLine="709"/>
+        <w:ind w:firstLine="35.45pt"/>
         <w:jc w:val="both"/>
         <w:rPr>
           <w:color w:val="000000" w:themeColor="text1"/>
@@ -3137,7 +3125,7 @@
     </w:p>
     <w:p>
       <w:pPr>
-        <w:ind w:firstLine="709"/>
+        <w:ind w:firstLine="35.45pt"/>
         <w:jc w:val="both"/>
         <w:rPr>
           <w:color w:val="000000" w:themeColor="text1"/>
@@ -3161,7 +3149,7 @@
           <w:numId w:val="5"/>
         </w:numPr>
         <w:tabs>
-          <w:tab w:val="left" w:pos="1080"/>
+          <w:tab w:val="start" w:pos="54pt"/>
         </w:tabs>
         <w:jc w:val="both"/>
         <w:rPr>
@@ -3186,11 +3174,11 @@
           <w:numId w:val="5"/>
         </w:numPr>
         <w:tabs>
-          <w:tab w:val="clear" w:pos="1414"/>
-          <w:tab w:val="num" w:pos="0"/>
-          <w:tab w:val="left" w:pos="1080"/>
+          <w:tab w:val="clear" w:pos="70.70pt"/>
+          <w:tab w:val="num" w:pos="0pt"/>
+          <w:tab w:val="start" w:pos="54pt"/>
         </w:tabs>
-        <w:ind w:left="0" w:firstLine="709"/>
+        <w:ind w:start="0pt" w:firstLine="35.45pt"/>
         <w:jc w:val="both"/>
         <w:rPr>
           <w:color w:val="000000" w:themeColor="text1"/>
@@ -3214,7 +3202,7 @@
           <w:numId w:val="5"/>
         </w:numPr>
         <w:tabs>
-          <w:tab w:val="left" w:pos="1080"/>
+          <w:tab w:val="start" w:pos="54pt"/>
         </w:tabs>
         <w:jc w:val="both"/>
         <w:rPr>
@@ -3239,9 +3227,9 @@
           <w:numId w:val="5"/>
         </w:numPr>
         <w:tabs>
-          <w:tab w:val="left" w:pos="1080"/>
+          <w:tab w:val="start" w:pos="54pt"/>
         </w:tabs>
-        <w:ind w:left="1412" w:hanging="703"/>
+        <w:ind w:start="70.60pt" w:hanging="35.15pt"/>
         <w:jc w:val="both"/>
         <w:rPr>
           <w:color w:val="000000" w:themeColor="text1"/>
@@ -3265,7 +3253,7 @@
           <w:numId w:val="5"/>
         </w:numPr>
         <w:tabs>
-          <w:tab w:val="left" w:pos="1080"/>
+          <w:tab w:val="start" w:pos="54pt"/>
         </w:tabs>
         <w:jc w:val="both"/>
         <w:rPr>
@@ -3290,7 +3278,7 @@
           <w:numId w:val="5"/>
         </w:numPr>
         <w:tabs>
-          <w:tab w:val="left" w:pos="1080"/>
+          <w:tab w:val="start" w:pos="54pt"/>
         </w:tabs>
         <w:jc w:val="both"/>
         <w:rPr>
@@ -3315,7 +3303,7 @@
           <w:numId w:val="5"/>
         </w:numPr>
         <w:tabs>
-          <w:tab w:val="left" w:pos="1080"/>
+          <w:tab w:val="start" w:pos="54pt"/>
         </w:tabs>
         <w:jc w:val="both"/>
         <w:rPr>
@@ -3340,7 +3328,7 @@
           <w:numId w:val="5"/>
         </w:numPr>
         <w:tabs>
-          <w:tab w:val="left" w:pos="1080"/>
+          <w:tab w:val="start" w:pos="54pt"/>
         </w:tabs>
         <w:jc w:val="both"/>
         <w:rPr>
@@ -3365,7 +3353,7 @@
           <w:numId w:val="5"/>
         </w:numPr>
         <w:tabs>
-          <w:tab w:val="left" w:pos="1080"/>
+          <w:tab w:val="start" w:pos="54pt"/>
         </w:tabs>
         <w:jc w:val="both"/>
         <w:rPr>
@@ -3390,7 +3378,7 @@
           <w:numId w:val="5"/>
         </w:numPr>
         <w:tabs>
-          <w:tab w:val="left" w:pos="1080"/>
+          <w:tab w:val="start" w:pos="54pt"/>
         </w:tabs>
         <w:jc w:val="both"/>
         <w:rPr>
@@ -3415,7 +3403,7 @@
           <w:numId w:val="5"/>
         </w:numPr>
         <w:tabs>
-          <w:tab w:val="left" w:pos="1080"/>
+          <w:tab w:val="start" w:pos="54pt"/>
         </w:tabs>
         <w:jc w:val="both"/>
         <w:rPr>
@@ -3440,7 +3428,7 @@
           <w:numId w:val="5"/>
         </w:numPr>
         <w:tabs>
-          <w:tab w:val="left" w:pos="1080"/>
+          <w:tab w:val="start" w:pos="54pt"/>
         </w:tabs>
         <w:jc w:val="both"/>
         <w:rPr>
@@ -3460,7 +3448,7 @@
     </w:p>
     <w:p>
       <w:pPr>
-        <w:ind w:firstLine="709"/>
+        <w:ind w:firstLine="35.45pt"/>
         <w:jc w:val="both"/>
         <w:rPr>
           <w:color w:val="000000" w:themeColor="text1"/>
@@ -3471,7 +3459,7 @@
     </w:p>
     <w:p>
       <w:pPr>
-        <w:ind w:firstLine="709"/>
+        <w:ind w:firstLine="35.45pt"/>
         <w:jc w:val="both"/>
         <w:rPr>
           <w:color w:val="000000" w:themeColor="text1"/>
@@ -3554,7 +3542,7 @@
     </w:p>
     <w:p>
       <w:pPr>
-        <w:ind w:firstLine="709"/>
+        <w:ind w:firstLine="35.45pt"/>
         <w:jc w:val="both"/>
         <w:rPr>
           <w:color w:val="000000" w:themeColor="text1"/>
@@ -3616,7 +3604,7 @@
     </w:p>
     <w:p>
       <w:pPr>
-        <w:ind w:firstLine="709"/>
+        <w:ind w:firstLine="35.45pt"/>
         <w:jc w:val="both"/>
         <w:rPr>
           <w:color w:val="000000" w:themeColor="text1"/>
@@ -3627,7 +3615,7 @@
     </w:p>
     <w:p>
       <w:pPr>
-        <w:ind w:firstLine="709"/>
+        <w:ind w:firstLine="35.45pt"/>
         <w:jc w:val="both"/>
         <w:rPr>
           <w:b/>
@@ -3653,9 +3641,9 @@
           <w:numId w:val="6"/>
         </w:numPr>
         <w:tabs>
-          <w:tab w:val="left" w:pos="1134"/>
+          <w:tab w:val="start" w:pos="56.70pt"/>
         </w:tabs>
-        <w:ind w:left="0" w:firstLine="709"/>
+        <w:ind w:start="0pt" w:firstLine="35.45pt"/>
         <w:jc w:val="both"/>
         <w:rPr>
           <w:color w:val="000000" w:themeColor="text1"/>
@@ -3696,9 +3684,9 @@
           <w:numId w:val="6"/>
         </w:numPr>
         <w:tabs>
-          <w:tab w:val="left" w:pos="1134"/>
+          <w:tab w:val="start" w:pos="56.70pt"/>
         </w:tabs>
-        <w:ind w:left="0" w:firstLine="709"/>
+        <w:ind w:start="0pt" w:firstLine="35.45pt"/>
         <w:jc w:val="both"/>
         <w:rPr>
           <w:color w:val="000000" w:themeColor="text1"/>
@@ -3761,9 +3749,9 @@
           <w:numId w:val="6"/>
         </w:numPr>
         <w:tabs>
-          <w:tab w:val="left" w:pos="1134"/>
+          <w:tab w:val="start" w:pos="56.70pt"/>
         </w:tabs>
-        <w:ind w:left="0" w:firstLine="709"/>
+        <w:ind w:start="0pt" w:firstLine="35.45pt"/>
         <w:jc w:val="both"/>
         <w:rPr>
           <w:color w:val="000000" w:themeColor="text1"/>
@@ -3814,9 +3802,9 @@
           <w:numId w:val="6"/>
         </w:numPr>
         <w:tabs>
-          <w:tab w:val="left" w:pos="1134"/>
+          <w:tab w:val="start" w:pos="56.70pt"/>
         </w:tabs>
-        <w:ind w:left="0" w:firstLine="709"/>
+        <w:ind w:start="0pt" w:firstLine="35.45pt"/>
         <w:jc w:val="both"/>
         <w:rPr>
           <w:b/>
@@ -3863,7 +3851,7 @@
     </w:p>
     <w:p>
       <w:pPr>
-        <w:ind w:firstLine="709"/>
+        <w:ind w:firstLine="35.45pt"/>
         <w:jc w:val="both"/>
         <w:rPr>
           <w:color w:val="000000" w:themeColor="text1"/>
@@ -3926,14 +3914,13 @@
     <w:p>
       <w:pPr>
         <w:pageBreakBefore/>
-        <w:spacing w:line="200" w:lineRule="atLeast"/>
+        <w:spacing w:line="10pt" w:lineRule="atLeast"/>
         <w:jc w:val="center"/>
       </w:pPr>
       <w:r>
         <w:rPr>
           <w:noProof/>
         </w:rPr>
-        <w:lastRenderedPageBreak/>
         <w:drawing>
           <wp:anchor distT="0" distB="0" distL="114300" distR="114300" simplePos="0" relativeHeight="251659264" behindDoc="1" locked="0" layoutInCell="1" allowOverlap="1" wp14:anchorId="66998527" wp14:editId="2A962002">
             <wp:simplePos x="0" y="0"/>
@@ -3948,11 +3935,11 @@
             <wp:wrapNone/>
             <wp:docPr id="11" name="Рисунок 1"/>
             <wp:cNvGraphicFramePr>
-              <a:graphicFrameLocks xmlns:a="http://schemas.openxmlformats.org/drawingml/2006/main" noChangeAspect="1"/>
+              <a:graphicFrameLocks xmlns:a="http://purl.oclc.org/ooxml/drawingml/main" noChangeAspect="1"/>
             </wp:cNvGraphicFramePr>
-            <a:graphic xmlns:a="http://schemas.openxmlformats.org/drawingml/2006/main">
-              <a:graphicData uri="http://schemas.openxmlformats.org/drawingml/2006/picture">
-                <pic:pic xmlns:pic="http://schemas.openxmlformats.org/drawingml/2006/picture">
+            <a:graphic xmlns:a="http://purl.oclc.org/ooxml/drawingml/main">
+              <a:graphicData uri="http://purl.oclc.org/ooxml/drawingml/picture">
+                <pic:pic xmlns:pic="http://purl.oclc.org/ooxml/drawingml/picture">
                   <pic:nvPicPr>
                     <pic:cNvPr id="0" name="Рисунок 1"/>
                     <pic:cNvPicPr>
@@ -3986,10 +3973,10 @@
               </a:graphicData>
             </a:graphic>
             <wp14:sizeRelH relativeFrom="page">
-              <wp14:pctWidth>0</wp14:pctWidth>
+              <wp14:pctWidth>0%</wp14:pctWidth>
             </wp14:sizeRelH>
             <wp14:sizeRelV relativeFrom="page">
-              <wp14:pctHeight>0</wp14:pctHeight>
+              <wp14:pctHeight>0%</wp14:pctHeight>
             </wp14:sizeRelV>
           </wp:anchor>
         </w:drawing>
@@ -4044,7 +4031,7 @@
     </w:p>
     <w:p>
       <w:pPr>
-        <w:spacing w:after="120"/>
+        <w:spacing w:after="6pt"/>
         <w:jc w:val="center"/>
         <w:rPr>
           <w:sz w:val="28"/>
@@ -4095,7 +4082,7 @@
     </w:p>
     <w:p>
       <w:pPr>
-        <w:spacing w:after="120"/>
+        <w:spacing w:after="6pt"/>
         <w:jc w:val="center"/>
         <w:rPr>
           <w:sz w:val="16"/>
@@ -4319,14 +4306,14 @@
     </w:p>
     <w:tbl>
       <w:tblPr>
-        <w:tblW w:w="9889" w:type="dxa"/>
-        <w:tblInd w:w="-108" w:type="dxa"/>
+        <w:tblW w:w="494.45pt" w:type="dxa"/>
+        <w:tblInd w:w="-5.40pt" w:type="dxa"/>
         <w:tblLayout w:type="fixed"/>
         <w:tblCellMar>
-          <w:left w:w="0" w:type="dxa"/>
-          <w:right w:w="0" w:type="dxa"/>
+          <w:start w:w="0pt" w:type="dxa"/>
+          <w:end w:w="0pt" w:type="dxa"/>
         </w:tblCellMar>
-        <w:tblLook w:val="0000" w:firstRow="0" w:lastRow="0" w:firstColumn="0" w:lastColumn="0" w:noHBand="0" w:noVBand="0"/>
+        <w:tblLook w:firstRow="0" w:lastRow="0" w:firstColumn="0" w:lastColumn="0" w:noHBand="0" w:noVBand="0"/>
       </w:tblPr>
       <w:tblGrid>
         <w:gridCol w:w="3277"/>
@@ -4339,12 +4326,12 @@
       <w:tr>
         <w:tc>
           <w:tcPr>
-            <w:tcW w:w="3313" w:type="dxa"/>
+            <w:tcW w:w="165.65pt" w:type="dxa"/>
             <w:shd w:val="clear" w:color="auto" w:fill="auto"/>
           </w:tcPr>
           <w:p>
             <w:pPr>
-              <w:spacing w:before="28" w:after="28"/>
+              <w:spacing w:before="1.40pt" w:after="1.40pt"/>
               <w:jc w:val="both"/>
               <w:rPr>
                 <w:sz w:val="28"/>
@@ -4362,7 +4349,7 @@
         </w:tc>
         <w:tc>
           <w:tcPr>
-            <w:tcW w:w="6576" w:type="dxa"/>
+            <w:tcW w:w="328.80pt" w:type="dxa"/>
             <w:gridSpan w:val="5"/>
             <w:shd w:val="clear" w:color="auto" w:fill="auto"/>
           </w:tcPr>
@@ -4379,13 +4366,13 @@
       <w:tr>
         <w:tc>
           <w:tcPr>
-            <w:tcW w:w="3313" w:type="dxa"/>
+            <w:tcW w:w="165.65pt" w:type="dxa"/>
             <w:shd w:val="clear" w:color="auto" w:fill="auto"/>
           </w:tcPr>
           <w:p>
             <w:pPr>
               <w:snapToGrid w:val="0"/>
-              <w:spacing w:before="28" w:after="28"/>
+              <w:spacing w:before="1.40pt" w:after="1.40pt"/>
               <w:jc w:val="both"/>
               <w:rPr>
                 <w:sz w:val="28"/>
@@ -4396,14 +4383,14 @@
         </w:tc>
         <w:tc>
           <w:tcPr>
-            <w:tcW w:w="4645" w:type="dxa"/>
+            <w:tcW w:w="232.25pt" w:type="dxa"/>
             <w:gridSpan w:val="3"/>
             <w:shd w:val="clear" w:color="auto" w:fill="auto"/>
           </w:tcPr>
           <w:p>
             <w:pPr>
-              <w:spacing w:before="28" w:after="28"/>
-              <w:ind w:right="200"/>
+              <w:spacing w:before="1.40pt" w:after="1.40pt"/>
+              <w:ind w:end="10pt"/>
               <w:jc w:val="center"/>
               <w:rPr>
                 <w:sz w:val="16"/>
@@ -4438,7 +4425,7 @@
         </w:tc>
         <w:tc>
           <w:tcPr>
-            <w:tcW w:w="1931" w:type="dxa"/>
+            <w:tcW w:w="96.55pt" w:type="dxa"/>
             <w:gridSpan w:val="2"/>
             <w:shd w:val="clear" w:color="auto" w:fill="auto"/>
           </w:tcPr>
@@ -4452,14 +4439,14 @@
       <w:tr>
         <w:tc>
           <w:tcPr>
-            <w:tcW w:w="7958" w:type="dxa"/>
+            <w:tcW w:w="397.90pt" w:type="dxa"/>
             <w:gridSpan w:val="4"/>
             <w:shd w:val="clear" w:color="auto" w:fill="auto"/>
           </w:tcPr>
           <w:p>
             <w:pPr>
-              <w:spacing w:before="28" w:after="28"/>
-              <w:ind w:right="200"/>
+              <w:spacing w:before="1.40pt" w:after="1.40pt"/>
+              <w:ind w:end="10pt"/>
               <w:rPr>
                 <w:i/>
                 <w:sz w:val="18"/>
@@ -4477,7 +4464,7 @@
         </w:tc>
         <w:tc>
           <w:tcPr>
-            <w:tcW w:w="1931" w:type="dxa"/>
+            <w:tcW w:w="96.55pt" w:type="dxa"/>
             <w:gridSpan w:val="2"/>
             <w:shd w:val="clear" w:color="auto" w:fill="auto"/>
           </w:tcPr>
@@ -4491,13 +4478,13 @@
       <w:tr>
         <w:tc>
           <w:tcPr>
-            <w:tcW w:w="3313" w:type="dxa"/>
+            <w:tcW w:w="165.65pt" w:type="dxa"/>
             <w:shd w:val="clear" w:color="auto" w:fill="auto"/>
           </w:tcPr>
           <w:p>
             <w:pPr>
               <w:snapToGrid w:val="0"/>
-              <w:spacing w:before="28" w:after="28"/>
+              <w:spacing w:before="1.40pt" w:after="1.40pt"/>
               <w:jc w:val="both"/>
               <w:rPr>
                 <w:sz w:val="28"/>
@@ -4515,7 +4502,7 @@
         </w:tc>
         <w:tc>
           <w:tcPr>
-            <w:tcW w:w="4645" w:type="dxa"/>
+            <w:tcW w:w="232.25pt" w:type="dxa"/>
             <w:gridSpan w:val="3"/>
             <w:shd w:val="clear" w:color="auto" w:fill="auto"/>
           </w:tcPr>
@@ -4524,8 +4511,8 @@
               <w:pBdr>
                 <w:bottom w:val="single" w:sz="4" w:space="0" w:color="auto"/>
               </w:pBdr>
-              <w:spacing w:before="28" w:after="28"/>
-              <w:ind w:right="200"/>
+              <w:spacing w:before="1.40pt" w:after="1.40pt"/>
+              <w:ind w:end="10pt"/>
               <w:rPr>
                 <w:sz w:val="28"/>
                 <w:szCs w:val="28"/>
@@ -4542,7 +4529,7 @@
         </w:tc>
         <w:tc>
           <w:tcPr>
-            <w:tcW w:w="1931" w:type="dxa"/>
+            <w:tcW w:w="96.55pt" w:type="dxa"/>
             <w:gridSpan w:val="2"/>
             <w:shd w:val="clear" w:color="auto" w:fill="auto"/>
           </w:tcPr>
@@ -4556,13 +4543,13 @@
       <w:tr>
         <w:tc>
           <w:tcPr>
-            <w:tcW w:w="3313" w:type="dxa"/>
+            <w:tcW w:w="165.65pt" w:type="dxa"/>
             <w:shd w:val="clear" w:color="auto" w:fill="auto"/>
           </w:tcPr>
           <w:p>
             <w:pPr>
               <w:snapToGrid w:val="0"/>
-              <w:spacing w:before="28" w:after="28"/>
+              <w:spacing w:before="1.40pt" w:after="1.40pt"/>
               <w:jc w:val="both"/>
               <w:rPr>
                 <w:sz w:val="28"/>
@@ -4573,14 +4560,14 @@
         </w:tc>
         <w:tc>
           <w:tcPr>
-            <w:tcW w:w="4645" w:type="dxa"/>
+            <w:tcW w:w="232.25pt" w:type="dxa"/>
             <w:gridSpan w:val="3"/>
             <w:shd w:val="clear" w:color="auto" w:fill="auto"/>
           </w:tcPr>
           <w:p>
             <w:pPr>
               <w:snapToGrid w:val="0"/>
-              <w:spacing w:before="28" w:after="28"/>
+              <w:spacing w:before="1.40pt" w:after="1.40pt"/>
               <w:jc w:val="both"/>
               <w:rPr>
                 <w:sz w:val="28"/>
@@ -4591,7 +4578,7 @@
         </w:tc>
         <w:tc>
           <w:tcPr>
-            <w:tcW w:w="1931" w:type="dxa"/>
+            <w:tcW w:w="96.55pt" w:type="dxa"/>
             <w:gridSpan w:val="2"/>
             <w:shd w:val="clear" w:color="auto" w:fill="auto"/>
           </w:tcPr>
@@ -4605,23 +4592,23 @@
       <w:tr>
         <w:tblPrEx>
           <w:tblCellMar>
-            <w:left w:w="108" w:type="dxa"/>
-            <w:right w:w="108" w:type="dxa"/>
+            <w:start w:w="5.40pt" w:type="dxa"/>
+            <w:end w:w="5.40pt" w:type="dxa"/>
           </w:tblCellMar>
         </w:tblPrEx>
         <w:trPr>
           <w:gridAfter w:val="1"/>
-          <w:wAfter w:w="108" w:type="dxa"/>
+          <w:wAfter w:w="5.40pt" w:type="dxa"/>
           <w:trHeight w:val="591"/>
         </w:trPr>
         <w:tc>
           <w:tcPr>
-            <w:tcW w:w="3313" w:type="dxa"/>
+            <w:tcW w:w="165.65pt" w:type="dxa"/>
             <w:shd w:val="clear" w:color="auto" w:fill="auto"/>
           </w:tcPr>
           <w:p>
             <w:pPr>
-              <w:spacing w:before="28" w:after="28"/>
+              <w:spacing w:before="1.40pt" w:after="1.40pt"/>
               <w:jc w:val="both"/>
               <w:rPr>
                 <w:sz w:val="28"/>
@@ -4639,7 +4626,7 @@
         </w:tc>
         <w:tc>
           <w:tcPr>
-            <w:tcW w:w="2683" w:type="dxa"/>
+            <w:tcW w:w="134.15pt" w:type="dxa"/>
             <w:gridSpan w:val="2"/>
             <w:shd w:val="clear" w:color="auto" w:fill="auto"/>
           </w:tcPr>
@@ -4648,7 +4635,7 @@
               <w:pBdr>
                 <w:bottom w:val="single" w:sz="8" w:space="1" w:color="000000"/>
               </w:pBdr>
-              <w:spacing w:before="28" w:after="28"/>
+              <w:spacing w:before="1.40pt" w:after="1.40pt"/>
               <w:jc w:val="both"/>
               <w:rPr>
                 <w:sz w:val="28"/>
@@ -4659,14 +4646,14 @@
         </w:tc>
         <w:tc>
           <w:tcPr>
-            <w:tcW w:w="3893" w:type="dxa"/>
+            <w:tcW w:w="194.65pt" w:type="dxa"/>
             <w:gridSpan w:val="2"/>
             <w:shd w:val="clear" w:color="auto" w:fill="auto"/>
           </w:tcPr>
           <w:p>
             <w:pPr>
               <w:snapToGrid w:val="0"/>
-              <w:spacing w:before="28" w:after="28"/>
+              <w:spacing w:before="1.40pt" w:after="1.40pt"/>
               <w:jc w:val="center"/>
               <w:rPr>
                 <w:sz w:val="16"/>
@@ -4679,18 +4666,18 @@
       <w:tr>
         <w:tblPrEx>
           <w:tblCellMar>
-            <w:left w:w="108" w:type="dxa"/>
-            <w:right w:w="108" w:type="dxa"/>
+            <w:start w:w="5.40pt" w:type="dxa"/>
+            <w:end w:w="5.40pt" w:type="dxa"/>
           </w:tblCellMar>
         </w:tblPrEx>
         <w:trPr>
           <w:gridAfter w:val="1"/>
-          <w:wAfter w:w="108" w:type="dxa"/>
+          <w:wAfter w:w="5.40pt" w:type="dxa"/>
           <w:trHeight w:val="776"/>
         </w:trPr>
         <w:tc>
           <w:tcPr>
-            <w:tcW w:w="4077" w:type="dxa"/>
+            <w:tcW w:w="203.85pt" w:type="dxa"/>
             <w:gridSpan w:val="2"/>
             <w:shd w:val="clear" w:color="auto" w:fill="auto"/>
           </w:tcPr>
@@ -4712,7 +4699,7 @@
         </w:tc>
         <w:tc>
           <w:tcPr>
-            <w:tcW w:w="5812" w:type="dxa"/>
+            <w:tcW w:w="290.60pt" w:type="dxa"/>
             <w:gridSpan w:val="3"/>
             <w:shd w:val="clear" w:color="auto" w:fill="auto"/>
           </w:tcPr>
@@ -4739,17 +4726,17 @@
       <w:tr>
         <w:tblPrEx>
           <w:tblCellMar>
-            <w:left w:w="108" w:type="dxa"/>
-            <w:right w:w="108" w:type="dxa"/>
+            <w:start w:w="5.40pt" w:type="dxa"/>
+            <w:end w:w="5.40pt" w:type="dxa"/>
           </w:tblCellMar>
         </w:tblPrEx>
         <w:trPr>
           <w:gridAfter w:val="1"/>
-          <w:wAfter w:w="108" w:type="dxa"/>
+          <w:wAfter w:w="5.40pt" w:type="dxa"/>
         </w:trPr>
         <w:tc>
           <w:tcPr>
-            <w:tcW w:w="3313" w:type="dxa"/>
+            <w:tcW w:w="165.65pt" w:type="dxa"/>
             <w:tcBorders>
               <w:bottom w:val="single" w:sz="4" w:space="0" w:color="auto"/>
             </w:tcBorders>
@@ -4768,7 +4755,7 @@
         </w:tc>
         <w:tc>
           <w:tcPr>
-            <w:tcW w:w="6576" w:type="dxa"/>
+            <w:tcW w:w="328.80pt" w:type="dxa"/>
             <w:gridSpan w:val="4"/>
             <w:tcBorders>
               <w:bottom w:val="single" w:sz="4" w:space="0" w:color="auto"/>
@@ -4777,7 +4764,7 @@
           </w:tcPr>
           <w:p>
             <w:pPr>
-              <w:spacing w:before="28" w:after="28"/>
+              <w:spacing w:before="1.40pt" w:after="1.40pt"/>
               <w:rPr>
                 <w:sz w:val="16"/>
                 <w:szCs w:val="16"/>
@@ -4789,14 +4776,14 @@
       <w:tr>
         <w:tc>
           <w:tcPr>
-            <w:tcW w:w="7958" w:type="dxa"/>
+            <w:tcW w:w="397.90pt" w:type="dxa"/>
             <w:gridSpan w:val="4"/>
             <w:shd w:val="clear" w:color="auto" w:fill="auto"/>
           </w:tcPr>
           <w:p>
             <w:pPr>
               <w:snapToGrid w:val="0"/>
-              <w:spacing w:before="28" w:after="28"/>
+              <w:spacing w:before="1.40pt" w:after="1.40pt"/>
               <w:jc w:val="center"/>
               <w:rPr>
                 <w:sz w:val="28"/>
@@ -4847,7 +4834,7 @@
         </w:tc>
         <w:tc>
           <w:tcPr>
-            <w:tcW w:w="1931" w:type="dxa"/>
+            <w:tcW w:w="96.55pt" w:type="dxa"/>
             <w:gridSpan w:val="2"/>
             <w:shd w:val="clear" w:color="auto" w:fill="auto"/>
           </w:tcPr>
@@ -4947,7 +4934,7 @@
     </w:p>
     <w:p>
       <w:pPr>
-        <w:ind w:right="279"/>
+        <w:ind w:end="13.95pt"/>
         <w:jc w:val="center"/>
         <w:rPr>
           <w:rFonts w:cs="Calibri"/>
@@ -4968,8 +4955,8 @@
     </w:p>
     <w:p>
       <w:pPr>
-        <w:spacing w:line="200" w:lineRule="atLeast"/>
-        <w:ind w:right="-5"/>
+        <w:spacing w:line="10pt" w:lineRule="atLeast"/>
+        <w:ind w:end="0.25pt"/>
         <w:jc w:val="center"/>
         <w:rPr>
           <w:color w:val="000000"/>
@@ -4980,8 +4967,8 @@
     </w:p>
     <w:p>
       <w:pPr>
-        <w:spacing w:line="200" w:lineRule="atLeast"/>
-        <w:ind w:right="-5"/>
+        <w:spacing w:line="10pt" w:lineRule="atLeast"/>
+        <w:ind w:end="0.25pt"/>
         <w:jc w:val="center"/>
         <w:rPr>
           <w:color w:val="000000"/>
@@ -4992,8 +4979,8 @@
     </w:p>
     <w:p>
       <w:pPr>
-        <w:spacing w:line="200" w:lineRule="atLeast"/>
-        <w:ind w:right="-5"/>
+        <w:spacing w:line="10pt" w:lineRule="atLeast"/>
+        <w:ind w:end="0.25pt"/>
         <w:jc w:val="center"/>
         <w:rPr>
           <w:color w:val="000000"/>
@@ -5004,8 +4991,8 @@
     </w:p>
     <w:p>
       <w:pPr>
-        <w:spacing w:line="200" w:lineRule="atLeast"/>
-        <w:ind w:right="-5"/>
+        <w:spacing w:line="10pt" w:lineRule="atLeast"/>
+        <w:ind w:end="0.25pt"/>
         <w:jc w:val="center"/>
         <w:rPr>
           <w:sz w:val="28"/>
@@ -5024,14 +5011,13 @@
     <w:p>
       <w:pPr>
         <w:pageBreakBefore/>
-        <w:spacing w:line="200" w:lineRule="atLeast"/>
+        <w:spacing w:line="10pt" w:lineRule="atLeast"/>
         <w:jc w:val="center"/>
       </w:pPr>
       <w:r>
         <w:rPr>
           <w:color w:val="00000A"/>
         </w:rPr>
-        <w:lastRenderedPageBreak/>
         <w:t>МИНИСТЕРСТВО НАУКИ И ВЫСШЕГО ОБРАЗОВАНИЯ</w:t>
       </w:r>
       <w:r>
@@ -5078,7 +5064,7 @@
     </w:p>
     <w:p>
       <w:pPr>
-        <w:spacing w:after="120"/>
+        <w:spacing w:after="6pt"/>
         <w:jc w:val="center"/>
         <w:rPr>
           <w:sz w:val="28"/>
@@ -5129,7 +5115,7 @@
     </w:p>
     <w:p>
       <w:pPr>
-        <w:spacing w:after="120"/>
+        <w:spacing w:after="6pt"/>
         <w:jc w:val="center"/>
         <w:rPr>
           <w:sz w:val="16"/>
@@ -5276,13 +5262,13 @@
     </w:p>
     <w:tbl>
       <w:tblPr>
-        <w:tblW w:w="5075" w:type="pct"/>
+        <w:tblW w:w="101.5%" w:type="pct"/>
         <w:tblLayout w:type="fixed"/>
         <w:tblCellMar>
-          <w:left w:w="0" w:type="dxa"/>
-          <w:right w:w="0" w:type="dxa"/>
+          <w:start w:w="0pt" w:type="dxa"/>
+          <w:end w:w="0pt" w:type="dxa"/>
         </w:tblCellMar>
-        <w:tblLook w:val="0000" w:firstRow="0" w:lastRow="0" w:firstColumn="0" w:lastColumn="0" w:noHBand="0" w:noVBand="0"/>
+        <w:tblLook w:firstRow="0" w:lastRow="0" w:firstColumn="0" w:lastColumn="0" w:noHBand="0" w:noVBand="0"/>
       </w:tblPr>
       <w:tblGrid>
         <w:gridCol w:w="138"/>
@@ -5302,18 +5288,18 @@
         <w:trPr>
           <w:gridBefore w:val="1"/>
           <w:gridAfter w:val="4"/>
-          <w:wBefore w:w="73" w:type="pct"/>
-          <w:wAfter w:w="865" w:type="pct"/>
+          <w:wBefore w:w="1.46%" w:type="pct"/>
+          <w:wAfter w:w="17.3%" w:type="pct"/>
         </w:trPr>
         <w:tc>
           <w:tcPr>
-            <w:tcW w:w="1512" w:type="pct"/>
+            <w:tcW w:w="30.24%" w:type="pct"/>
             <w:gridSpan w:val="2"/>
             <w:shd w:val="clear" w:color="auto" w:fill="auto"/>
           </w:tcPr>
           <w:p>
             <w:pPr>
-              <w:spacing w:before="28" w:after="28"/>
+              <w:spacing w:before="1.40pt" w:after="1.40pt"/>
               <w:jc w:val="both"/>
               <w:rPr>
                 <w:sz w:val="28"/>
@@ -5332,7 +5318,7 @@
         </w:tc>
         <w:tc>
           <w:tcPr>
-            <w:tcW w:w="2550" w:type="pct"/>
+            <w:tcW w:w="51.0%" w:type="pct"/>
             <w:gridSpan w:val="5"/>
             <w:shd w:val="clear" w:color="auto" w:fill="auto"/>
           </w:tcPr>
@@ -5350,19 +5336,19 @@
         <w:trPr>
           <w:gridBefore w:val="1"/>
           <w:gridAfter w:val="4"/>
-          <w:wBefore w:w="73" w:type="pct"/>
-          <w:wAfter w:w="865" w:type="pct"/>
+          <w:wBefore w:w="1.46%" w:type="pct"/>
+          <w:wAfter w:w="17.3%" w:type="pct"/>
         </w:trPr>
         <w:tc>
           <w:tcPr>
-            <w:tcW w:w="1512" w:type="pct"/>
+            <w:tcW w:w="30.24%" w:type="pct"/>
             <w:gridSpan w:val="2"/>
             <w:shd w:val="clear" w:color="auto" w:fill="auto"/>
           </w:tcPr>
           <w:p>
             <w:pPr>
               <w:snapToGrid w:val="0"/>
-              <w:spacing w:before="28" w:after="28"/>
+              <w:spacing w:before="1.40pt" w:after="1.40pt"/>
               <w:jc w:val="both"/>
               <w:rPr>
                 <w:b/>
@@ -5374,14 +5360,14 @@
         </w:tc>
         <w:tc>
           <w:tcPr>
-            <w:tcW w:w="1889" w:type="pct"/>
+            <w:tcW w:w="37.78%" w:type="pct"/>
             <w:gridSpan w:val="4"/>
             <w:shd w:val="clear" w:color="auto" w:fill="auto"/>
           </w:tcPr>
           <w:p>
             <w:pPr>
-              <w:spacing w:before="28" w:after="28"/>
-              <w:ind w:right="200"/>
+              <w:spacing w:before="1.40pt" w:after="1.40pt"/>
+              <w:ind w:end="10pt"/>
               <w:jc w:val="center"/>
               <w:rPr>
                 <w:sz w:val="16"/>
@@ -5416,7 +5402,7 @@
         </w:tc>
         <w:tc>
           <w:tcPr>
-            <w:tcW w:w="661" w:type="pct"/>
+            <w:tcW w:w="13.22%" w:type="pct"/>
             <w:shd w:val="clear" w:color="auto" w:fill="auto"/>
           </w:tcPr>
           <w:p>
@@ -5430,19 +5416,19 @@
         <w:trPr>
           <w:gridBefore w:val="1"/>
           <w:gridAfter w:val="3"/>
-          <w:wBefore w:w="73" w:type="pct"/>
-          <w:wAfter w:w="855" w:type="pct"/>
+          <w:wBefore w:w="1.46%" w:type="pct"/>
+          <w:wAfter w:w="17.1%" w:type="pct"/>
         </w:trPr>
         <w:tc>
           <w:tcPr>
-            <w:tcW w:w="4062" w:type="pct"/>
+            <w:tcW w:w="81.24%" w:type="pct"/>
             <w:gridSpan w:val="7"/>
             <w:shd w:val="clear" w:color="auto" w:fill="auto"/>
           </w:tcPr>
           <w:p>
             <w:pPr>
-              <w:spacing w:before="28" w:after="28"/>
-              <w:ind w:right="200"/>
+              <w:spacing w:before="1.40pt" w:after="1.40pt"/>
+              <w:ind w:end="10pt"/>
               <w:rPr>
                 <w:i/>
                 <w:sz w:val="18"/>
@@ -5461,7 +5447,7 @@
         </w:tc>
         <w:tc>
           <w:tcPr>
-            <w:tcW w:w="10" w:type="pct"/>
+            <w:tcW w:w="0.2%" w:type="pct"/>
             <w:shd w:val="clear" w:color="auto" w:fill="auto"/>
           </w:tcPr>
           <w:p>
@@ -5475,19 +5461,19 @@
         <w:trPr>
           <w:gridBefore w:val="1"/>
           <w:gridAfter w:val="3"/>
-          <w:wBefore w:w="73" w:type="pct"/>
-          <w:wAfter w:w="855" w:type="pct"/>
+          <w:wBefore w:w="1.46%" w:type="pct"/>
+          <w:wAfter w:w="17.1%" w:type="pct"/>
         </w:trPr>
         <w:tc>
           <w:tcPr>
-            <w:tcW w:w="1512" w:type="pct"/>
+            <w:tcW w:w="30.24%" w:type="pct"/>
             <w:gridSpan w:val="2"/>
             <w:shd w:val="clear" w:color="auto" w:fill="auto"/>
           </w:tcPr>
           <w:p>
             <w:pPr>
               <w:snapToGrid w:val="0"/>
-              <w:spacing w:before="28" w:after="28"/>
+              <w:spacing w:before="1.40pt" w:after="1.40pt"/>
               <w:jc w:val="both"/>
               <w:rPr>
                 <w:b/>
@@ -5507,7 +5493,7 @@
         </w:tc>
         <w:tc>
           <w:tcPr>
-            <w:tcW w:w="2550" w:type="pct"/>
+            <w:tcW w:w="51.0%" w:type="pct"/>
             <w:gridSpan w:val="5"/>
             <w:shd w:val="clear" w:color="auto" w:fill="auto"/>
           </w:tcPr>
@@ -5516,7 +5502,7 @@
               <w:pBdr>
                 <w:bottom w:val="single" w:sz="4" w:space="0" w:color="auto"/>
               </w:pBdr>
-              <w:spacing w:before="28" w:after="28"/>
+              <w:spacing w:before="1.40pt" w:after="1.40pt"/>
               <w:rPr>
                 <w:sz w:val="28"/>
                 <w:szCs w:val="28"/>
@@ -5533,7 +5519,7 @@
         </w:tc>
         <w:tc>
           <w:tcPr>
-            <w:tcW w:w="10" w:type="pct"/>
+            <w:tcW w:w="0.2%" w:type="pct"/>
             <w:shd w:val="clear" w:color="auto" w:fill="auto"/>
           </w:tcPr>
           <w:p>
@@ -5546,18 +5532,18 @@
       <w:tr>
         <w:trPr>
           <w:gridBefore w:val="2"/>
-          <w:wBefore w:w="938" w:type="pct"/>
+          <w:wBefore w:w="18.76%" w:type="pct"/>
         </w:trPr>
         <w:tc>
           <w:tcPr>
-            <w:tcW w:w="1512" w:type="pct"/>
+            <w:tcW w:w="30.24%" w:type="pct"/>
             <w:gridSpan w:val="2"/>
             <w:shd w:val="clear" w:color="auto" w:fill="auto"/>
           </w:tcPr>
           <w:p>
             <w:pPr>
               <w:snapToGrid w:val="0"/>
-              <w:spacing w:before="28" w:after="28"/>
+              <w:spacing w:before="1.40pt" w:after="1.40pt"/>
               <w:jc w:val="both"/>
               <w:rPr>
                 <w:b/>
@@ -5569,14 +5555,14 @@
         </w:tc>
         <w:tc>
           <w:tcPr>
-            <w:tcW w:w="1889" w:type="pct"/>
+            <w:tcW w:w="37.78%" w:type="pct"/>
             <w:gridSpan w:val="6"/>
             <w:shd w:val="clear" w:color="auto" w:fill="auto"/>
           </w:tcPr>
           <w:p>
             <w:pPr>
               <w:snapToGrid w:val="0"/>
-              <w:spacing w:before="28" w:after="28"/>
+              <w:spacing w:before="1.40pt" w:after="1.40pt"/>
               <w:jc w:val="both"/>
               <w:rPr>
                 <w:sz w:val="28"/>
@@ -5587,7 +5573,7 @@
         </w:tc>
         <w:tc>
           <w:tcPr>
-            <w:tcW w:w="661" w:type="pct"/>
+            <w:tcW w:w="13.22%" w:type="pct"/>
             <w:gridSpan w:val="2"/>
             <w:shd w:val="clear" w:color="auto" w:fill="auto"/>
           </w:tcPr>
@@ -5601,8 +5587,8 @@
       <w:tr>
         <w:tblPrEx>
           <w:tblCellMar>
-            <w:left w:w="108" w:type="dxa"/>
-            <w:right w:w="108" w:type="dxa"/>
+            <w:start w:w="5.40pt" w:type="dxa"/>
+            <w:end w:w="5.40pt" w:type="dxa"/>
           </w:tblCellMar>
         </w:tblPrEx>
         <w:trPr>
@@ -5610,13 +5596,13 @@
         </w:trPr>
         <w:tc>
           <w:tcPr>
-            <w:tcW w:w="938" w:type="pct"/>
+            <w:tcW w:w="18.76%" w:type="pct"/>
             <w:gridSpan w:val="2"/>
             <w:shd w:val="clear" w:color="auto" w:fill="auto"/>
           </w:tcPr>
           <w:p>
             <w:pPr>
-              <w:spacing w:before="28" w:after="28"/>
+              <w:spacing w:before="1.40pt" w:after="1.40pt"/>
               <w:jc w:val="both"/>
               <w:rPr>
                 <w:sz w:val="28"/>
@@ -5635,7 +5621,7 @@
         </w:tc>
         <w:tc>
           <w:tcPr>
-            <w:tcW w:w="1512" w:type="pct"/>
+            <w:tcW w:w="30.24%" w:type="pct"/>
             <w:gridSpan w:val="2"/>
             <w:shd w:val="clear" w:color="auto" w:fill="auto"/>
           </w:tcPr>
@@ -5644,7 +5630,7 @@
               <w:pBdr>
                 <w:bottom w:val="single" w:sz="8" w:space="1" w:color="000000"/>
               </w:pBdr>
-              <w:spacing w:before="28" w:after="28"/>
+              <w:spacing w:before="1.40pt" w:after="1.40pt"/>
               <w:jc w:val="both"/>
               <w:rPr>
                 <w:sz w:val="28"/>
@@ -5655,14 +5641,14 @@
         </w:tc>
         <w:tc>
           <w:tcPr>
-            <w:tcW w:w="2550" w:type="pct"/>
+            <w:tcW w:w="51.0%" w:type="pct"/>
             <w:gridSpan w:val="8"/>
             <w:shd w:val="clear" w:color="auto" w:fill="auto"/>
           </w:tcPr>
           <w:p>
             <w:pPr>
               <w:snapToGrid w:val="0"/>
-              <w:spacing w:before="28" w:after="28"/>
+              <w:spacing w:before="1.40pt" w:after="1.40pt"/>
               <w:jc w:val="center"/>
               <w:rPr>
                 <w:sz w:val="16"/>
@@ -5675,8 +5661,8 @@
       <w:tr>
         <w:tblPrEx>
           <w:tblCellMar>
-            <w:left w:w="108" w:type="dxa"/>
-            <w:right w:w="108" w:type="dxa"/>
+            <w:start w:w="5.40pt" w:type="dxa"/>
+            <w:end w:w="5.40pt" w:type="dxa"/>
           </w:tblCellMar>
         </w:tblPrEx>
         <w:trPr>
@@ -5684,14 +5670,14 @@
         </w:trPr>
         <w:tc>
           <w:tcPr>
-            <w:tcW w:w="938" w:type="pct"/>
+            <w:tcW w:w="18.76%" w:type="pct"/>
             <w:gridSpan w:val="2"/>
             <w:shd w:val="clear" w:color="auto" w:fill="auto"/>
             <w:vAlign w:val="bottom"/>
           </w:tcPr>
           <w:p>
             <w:pPr>
-              <w:spacing w:before="28" w:after="28"/>
+              <w:spacing w:before="1.40pt" w:after="1.40pt"/>
               <w:jc w:val="both"/>
               <w:rPr>
                 <w:b/>
@@ -5710,7 +5696,7 @@
         </w:tc>
         <w:tc>
           <w:tcPr>
-            <w:tcW w:w="4062" w:type="pct"/>
+            <w:tcW w:w="81.24%" w:type="pct"/>
             <w:gridSpan w:val="10"/>
             <w:tcBorders>
               <w:bottom w:val="single" w:sz="4" w:space="0" w:color="auto"/>
@@ -5761,8 +5747,8 @@
       <w:tr>
         <w:tblPrEx>
           <w:tblCellMar>
-            <w:left w:w="108" w:type="dxa"/>
-            <w:right w:w="108" w:type="dxa"/>
+            <w:start w:w="5.40pt" w:type="dxa"/>
+            <w:end w:w="5.40pt" w:type="dxa"/>
           </w:tblCellMar>
         </w:tblPrEx>
         <w:trPr>
@@ -5770,14 +5756,14 @@
         </w:trPr>
         <w:tc>
           <w:tcPr>
-            <w:tcW w:w="5000" w:type="pct"/>
+            <w:tcW w:w="100.0%" w:type="pct"/>
             <w:gridSpan w:val="12"/>
             <w:shd w:val="clear" w:color="auto" w:fill="auto"/>
           </w:tcPr>
           <w:p>
             <w:pPr>
               <w:snapToGrid w:val="0"/>
-              <w:spacing w:before="28" w:after="28"/>
+              <w:spacing w:before="1.40pt" w:after="1.40pt"/>
               <w:jc w:val="center"/>
               <w:rPr>
                 <w:sz w:val="16"/>
@@ -5806,8 +5792,8 @@
       <w:tr>
         <w:tblPrEx>
           <w:tblCellMar>
-            <w:left w:w="108" w:type="dxa"/>
-            <w:right w:w="108" w:type="dxa"/>
+            <w:start w:w="5.40pt" w:type="dxa"/>
+            <w:end w:w="5.40pt" w:type="dxa"/>
           </w:tblCellMar>
         </w:tblPrEx>
         <w:trPr>
@@ -5815,13 +5801,13 @@
         </w:trPr>
         <w:tc>
           <w:tcPr>
-            <w:tcW w:w="938" w:type="pct"/>
+            <w:tcW w:w="18.76%" w:type="pct"/>
             <w:gridSpan w:val="2"/>
             <w:shd w:val="clear" w:color="auto" w:fill="auto"/>
           </w:tcPr>
           <w:p>
             <w:pPr>
-              <w:spacing w:before="28" w:after="28"/>
+              <w:spacing w:before="1.40pt" w:after="1.40pt"/>
               <w:jc w:val="both"/>
               <w:rPr>
                 <w:sz w:val="28"/>
@@ -5839,7 +5825,7 @@
         </w:tc>
         <w:tc>
           <w:tcPr>
-            <w:tcW w:w="4062" w:type="pct"/>
+            <w:tcW w:w="81.24%" w:type="pct"/>
             <w:gridSpan w:val="10"/>
             <w:shd w:val="clear" w:color="auto" w:fill="auto"/>
           </w:tcPr>
@@ -5849,7 +5835,7 @@
                 <w:bottom w:val="single" w:sz="4" w:space="0" w:color="auto"/>
               </w:pBdr>
               <w:snapToGrid w:val="0"/>
-              <w:spacing w:before="28" w:after="28"/>
+              <w:spacing w:before="1.40pt" w:after="1.40pt"/>
               <w:jc w:val="center"/>
               <w:rPr>
                 <w:sz w:val="28"/>
@@ -5862,8 +5848,8 @@
       <w:tr>
         <w:tblPrEx>
           <w:tblCellMar>
-            <w:left w:w="108" w:type="dxa"/>
-            <w:right w:w="108" w:type="dxa"/>
+            <w:start w:w="5.40pt" w:type="dxa"/>
+            <w:end w:w="5.40pt" w:type="dxa"/>
           </w:tblCellMar>
         </w:tblPrEx>
         <w:trPr>
@@ -5871,14 +5857,14 @@
         </w:trPr>
         <w:tc>
           <w:tcPr>
-            <w:tcW w:w="5000" w:type="pct"/>
+            <w:tcW w:w="100.0%" w:type="pct"/>
             <w:gridSpan w:val="12"/>
             <w:shd w:val="clear" w:color="auto" w:fill="auto"/>
           </w:tcPr>
           <w:p>
             <w:pPr>
               <w:snapToGrid w:val="0"/>
-              <w:spacing w:before="28" w:after="28"/>
+              <w:spacing w:before="1.40pt" w:after="1.40pt"/>
               <w:jc w:val="center"/>
               <w:rPr>
                 <w:sz w:val="16"/>
@@ -5923,8 +5909,8 @@
       <w:tr>
         <w:tblPrEx>
           <w:tblCellMar>
-            <w:left w:w="108" w:type="dxa"/>
-            <w:right w:w="108" w:type="dxa"/>
+            <w:start w:w="5.40pt" w:type="dxa"/>
+            <w:end w:w="5.40pt" w:type="dxa"/>
           </w:tblCellMar>
         </w:tblPrEx>
         <w:trPr>
@@ -5932,13 +5918,13 @@
         </w:trPr>
         <w:tc>
           <w:tcPr>
-            <w:tcW w:w="938" w:type="pct"/>
+            <w:tcW w:w="18.76%" w:type="pct"/>
             <w:gridSpan w:val="2"/>
             <w:shd w:val="clear" w:color="auto" w:fill="auto"/>
           </w:tcPr>
           <w:p>
             <w:pPr>
-              <w:spacing w:before="28" w:after="28"/>
+              <w:spacing w:before="1.40pt" w:after="1.40pt"/>
               <w:jc w:val="both"/>
               <w:rPr>
                 <w:sz w:val="28"/>
@@ -5956,7 +5942,7 @@
         </w:tc>
         <w:tc>
           <w:tcPr>
-            <w:tcW w:w="1824" w:type="pct"/>
+            <w:tcW w:w="36.48%" w:type="pct"/>
             <w:gridSpan w:val="3"/>
             <w:shd w:val="clear" w:color="auto" w:fill="auto"/>
           </w:tcPr>
@@ -5966,8 +5952,8 @@
                 <w:bottom w:val="single" w:sz="4" w:space="0" w:color="auto"/>
               </w:pBdr>
               <w:snapToGrid w:val="0"/>
-              <w:spacing w:before="28" w:after="28"/>
-              <w:ind w:left="-167"/>
+              <w:spacing w:before="1.40pt" w:after="1.40pt"/>
+              <w:ind w:start="-8.35pt"/>
               <w:jc w:val="center"/>
               <w:rPr>
                 <w:sz w:val="28"/>
@@ -5978,13 +5964,13 @@
         </w:tc>
         <w:tc>
           <w:tcPr>
-            <w:tcW w:w="263" w:type="pct"/>
+            <w:tcW w:w="5.26%" w:type="pct"/>
             <w:shd w:val="clear" w:color="auto" w:fill="auto"/>
           </w:tcPr>
           <w:p>
             <w:pPr>
               <w:snapToGrid w:val="0"/>
-              <w:spacing w:before="28" w:after="28"/>
+              <w:spacing w:before="1.40pt" w:after="1.40pt"/>
               <w:rPr>
                 <w:sz w:val="28"/>
                 <w:szCs w:val="28"/>
@@ -6001,7 +5987,7 @@
         </w:tc>
         <w:tc>
           <w:tcPr>
-            <w:tcW w:w="1762" w:type="pct"/>
+            <w:tcW w:w="35.24%" w:type="pct"/>
             <w:gridSpan w:val="5"/>
             <w:shd w:val="clear" w:color="auto" w:fill="auto"/>
           </w:tcPr>
@@ -6011,7 +5997,7 @@
                 <w:bottom w:val="single" w:sz="4" w:space="0" w:color="auto"/>
               </w:pBdr>
               <w:snapToGrid w:val="0"/>
-              <w:spacing w:before="28" w:after="28"/>
+              <w:spacing w:before="1.40pt" w:after="1.40pt"/>
               <w:rPr>
                 <w:sz w:val="28"/>
                 <w:szCs w:val="28"/>
@@ -6021,13 +6007,13 @@
         </w:tc>
         <w:tc>
           <w:tcPr>
-            <w:tcW w:w="212" w:type="pct"/>
+            <w:tcW w:w="4.24%" w:type="pct"/>
             <w:shd w:val="clear" w:color="auto" w:fill="auto"/>
           </w:tcPr>
           <w:p>
             <w:pPr>
               <w:snapToGrid w:val="0"/>
-              <w:spacing w:before="28" w:after="28"/>
+              <w:spacing w:before="1.40pt" w:after="1.40pt"/>
               <w:rPr>
                 <w:sz w:val="28"/>
                 <w:szCs w:val="28"/>
@@ -6046,8 +6032,8 @@
       <w:tr>
         <w:tblPrEx>
           <w:tblCellMar>
-            <w:left w:w="108" w:type="dxa"/>
-            <w:right w:w="108" w:type="dxa"/>
+            <w:start w:w="5.40pt" w:type="dxa"/>
+            <w:end w:w="5.40pt" w:type="dxa"/>
           </w:tblCellMar>
         </w:tblPrEx>
         <w:trPr>
@@ -6055,14 +6041,14 @@
         </w:trPr>
         <w:tc>
           <w:tcPr>
-            <w:tcW w:w="5000" w:type="pct"/>
+            <w:tcW w:w="100.0%" w:type="pct"/>
             <w:gridSpan w:val="12"/>
             <w:shd w:val="clear" w:color="auto" w:fill="auto"/>
           </w:tcPr>
           <w:p>
             <w:pPr>
               <w:snapToGrid w:val="0"/>
-              <w:spacing w:before="28" w:after="28"/>
+              <w:spacing w:before="1.40pt" w:after="1.40pt"/>
               <w:rPr>
                 <w:sz w:val="28"/>
                 <w:szCs w:val="28"/>
@@ -6126,13 +6112,13 @@
       <w:tr>
         <w:tblPrEx>
           <w:tblCellMar>
-            <w:left w:w="108" w:type="dxa"/>
-            <w:right w:w="108" w:type="dxa"/>
+            <w:start w:w="5.40pt" w:type="dxa"/>
+            <w:end w:w="5.40pt" w:type="dxa"/>
           </w:tblCellMar>
         </w:tblPrEx>
         <w:tc>
           <w:tcPr>
-            <w:tcW w:w="5000" w:type="pct"/>
+            <w:tcW w:w="100.0%" w:type="pct"/>
             <w:gridSpan w:val="12"/>
             <w:shd w:val="clear" w:color="auto" w:fill="auto"/>
           </w:tcPr>
@@ -6156,8 +6142,8 @@
       <w:tr>
         <w:tblPrEx>
           <w:tblCellMar>
-            <w:left w:w="108" w:type="dxa"/>
-            <w:right w:w="108" w:type="dxa"/>
+            <w:start w:w="5.40pt" w:type="dxa"/>
+            <w:end w:w="5.40pt" w:type="dxa"/>
           </w:tblCellMar>
         </w:tblPrEx>
         <w:trPr>
@@ -6165,14 +6151,14 @@
         </w:trPr>
         <w:tc>
           <w:tcPr>
-            <w:tcW w:w="5000" w:type="pct"/>
+            <w:tcW w:w="100.0%" w:type="pct"/>
             <w:gridSpan w:val="12"/>
             <w:shd w:val="clear" w:color="auto" w:fill="auto"/>
           </w:tcPr>
           <w:p>
             <w:pPr>
               <w:snapToGrid w:val="0"/>
-              <w:ind w:right="279"/>
+              <w:ind w:end="13.95pt"/>
               <w:jc w:val="center"/>
               <w:rPr>
                 <w:rFonts w:eastAsia="Times New Roman" w:cs="Calibri"/>
@@ -6196,8 +6182,8 @@
       <w:tr>
         <w:tblPrEx>
           <w:tblCellMar>
-            <w:left w:w="108" w:type="dxa"/>
-            <w:right w:w="108" w:type="dxa"/>
+            <w:start w:w="5.40pt" w:type="dxa"/>
+            <w:end w:w="5.40pt" w:type="dxa"/>
           </w:tblCellMar>
         </w:tblPrEx>
         <w:trPr>
@@ -6205,14 +6191,14 @@
         </w:trPr>
         <w:tc>
           <w:tcPr>
-            <w:tcW w:w="5000" w:type="pct"/>
+            <w:tcW w:w="100.0%" w:type="pct"/>
             <w:gridSpan w:val="12"/>
             <w:shd w:val="clear" w:color="auto" w:fill="auto"/>
           </w:tcPr>
           <w:p>
             <w:pPr>
               <w:snapToGrid w:val="0"/>
-              <w:ind w:right="279"/>
+              <w:ind w:end="13.95pt"/>
               <w:jc w:val="center"/>
               <w:rPr>
                 <w:rFonts w:cs="Calibri"/>
@@ -6227,8 +6213,8 @@
       <w:tr>
         <w:tblPrEx>
           <w:tblCellMar>
-            <w:left w:w="108" w:type="dxa"/>
-            <w:right w:w="108" w:type="dxa"/>
+            <w:start w:w="5.40pt" w:type="dxa"/>
+            <w:end w:w="5.40pt" w:type="dxa"/>
           </w:tblCellMar>
         </w:tblPrEx>
         <w:trPr>
@@ -6236,14 +6222,14 @@
         </w:trPr>
         <w:tc>
           <w:tcPr>
-            <w:tcW w:w="5000" w:type="pct"/>
+            <w:tcW w:w="100.0%" w:type="pct"/>
             <w:gridSpan w:val="12"/>
             <w:shd w:val="clear" w:color="auto" w:fill="auto"/>
           </w:tcPr>
           <w:p>
             <w:pPr>
               <w:snapToGrid w:val="0"/>
-              <w:ind w:right="279"/>
+              <w:ind w:end="13.95pt"/>
               <w:jc w:val="center"/>
               <w:rPr>
                 <w:rFonts w:cs="Calibri"/>
@@ -6258,8 +6244,8 @@
       <w:tr>
         <w:tblPrEx>
           <w:tblCellMar>
-            <w:left w:w="108" w:type="dxa"/>
-            <w:right w:w="108" w:type="dxa"/>
+            <w:start w:w="5.40pt" w:type="dxa"/>
+            <w:end w:w="5.40pt" w:type="dxa"/>
           </w:tblCellMar>
         </w:tblPrEx>
         <w:trPr>
@@ -6267,14 +6253,14 @@
         </w:trPr>
         <w:tc>
           <w:tcPr>
-            <w:tcW w:w="2450" w:type="pct"/>
+            <w:tcW w:w="49.0%" w:type="pct"/>
             <w:gridSpan w:val="4"/>
             <w:shd w:val="clear" w:color="auto" w:fill="auto"/>
           </w:tcPr>
           <w:p>
             <w:pPr>
               <w:snapToGrid w:val="0"/>
-              <w:ind w:right="32"/>
+              <w:ind w:end="1.60pt"/>
               <w:jc w:val="center"/>
               <w:rPr>
                 <w:rFonts w:eastAsia="Times New Roman" w:cs="Calibri"/>
@@ -6301,7 +6287,7 @@
         </w:tc>
         <w:tc>
           <w:tcPr>
-            <w:tcW w:w="2338" w:type="pct"/>
+            <w:tcW w:w="46.76%" w:type="pct"/>
             <w:gridSpan w:val="7"/>
             <w:shd w:val="clear" w:color="auto" w:fill="auto"/>
           </w:tcPr>
@@ -6311,7 +6297,7 @@
                 <w:bottom w:val="single" w:sz="4" w:space="1" w:color="auto"/>
               </w:pBdr>
               <w:snapToGrid w:val="0"/>
-              <w:spacing w:before="28" w:after="28"/>
+              <w:spacing w:before="1.40pt" w:after="1.40pt"/>
               <w:jc w:val="both"/>
               <w:rPr>
                 <w:sz w:val="28"/>
@@ -6322,13 +6308,13 @@
         </w:tc>
         <w:tc>
           <w:tcPr>
-            <w:tcW w:w="212" w:type="pct"/>
+            <w:tcW w:w="4.24%" w:type="pct"/>
             <w:shd w:val="clear" w:color="auto" w:fill="auto"/>
           </w:tcPr>
           <w:p>
             <w:pPr>
               <w:snapToGrid w:val="0"/>
-              <w:ind w:right="33"/>
+              <w:ind w:end="1.65pt"/>
               <w:jc w:val="center"/>
               <w:rPr>
                 <w:rFonts w:eastAsia="Times New Roman" w:cs="Calibri"/>
@@ -6343,8 +6329,8 @@
       <w:tr>
         <w:tblPrEx>
           <w:tblCellMar>
-            <w:left w:w="108" w:type="dxa"/>
-            <w:right w:w="108" w:type="dxa"/>
+            <w:start w:w="5.40pt" w:type="dxa"/>
+            <w:end w:w="5.40pt" w:type="dxa"/>
           </w:tblCellMar>
         </w:tblPrEx>
         <w:trPr>
@@ -6352,14 +6338,14 @@
         </w:trPr>
         <w:tc>
           <w:tcPr>
-            <w:tcW w:w="2450" w:type="pct"/>
+            <w:tcW w:w="49.0%" w:type="pct"/>
             <w:gridSpan w:val="4"/>
             <w:shd w:val="clear" w:color="auto" w:fill="auto"/>
           </w:tcPr>
           <w:p>
             <w:pPr>
               <w:snapToGrid w:val="0"/>
-              <w:ind w:right="279"/>
+              <w:ind w:end="13.95pt"/>
               <w:jc w:val="center"/>
               <w:rPr>
                 <w:sz w:val="28"/>
@@ -6370,14 +6356,14 @@
         </w:tc>
         <w:tc>
           <w:tcPr>
-            <w:tcW w:w="2338" w:type="pct"/>
+            <w:tcW w:w="46.76%" w:type="pct"/>
             <w:gridSpan w:val="7"/>
             <w:shd w:val="clear" w:color="auto" w:fill="auto"/>
           </w:tcPr>
           <w:p>
             <w:pPr>
               <w:snapToGrid w:val="0"/>
-              <w:spacing w:before="28" w:after="28"/>
+              <w:spacing w:before="1.40pt" w:after="1.40pt"/>
               <w:jc w:val="both"/>
               <w:rPr>
                 <w:sz w:val="32"/>
@@ -6389,13 +6375,13 @@
         </w:tc>
         <w:tc>
           <w:tcPr>
-            <w:tcW w:w="212" w:type="pct"/>
+            <w:tcW w:w="4.24%" w:type="pct"/>
             <w:shd w:val="clear" w:color="auto" w:fill="auto"/>
           </w:tcPr>
           <w:p>
             <w:pPr>
               <w:snapToGrid w:val="0"/>
-              <w:ind w:right="33"/>
+              <w:ind w:end="1.65pt"/>
               <w:jc w:val="center"/>
               <w:rPr>
                 <w:rFonts w:eastAsia="Times New Roman" w:cs="Calibri"/>
@@ -6410,20 +6396,20 @@
       <w:tr>
         <w:tblPrEx>
           <w:tblCellMar>
-            <w:left w:w="108" w:type="dxa"/>
-            <w:right w:w="108" w:type="dxa"/>
+            <w:start w:w="5.40pt" w:type="dxa"/>
+            <w:end w:w="5.40pt" w:type="dxa"/>
           </w:tblCellMar>
         </w:tblPrEx>
         <w:tc>
           <w:tcPr>
-            <w:tcW w:w="938" w:type="pct"/>
+            <w:tcW w:w="18.76%" w:type="pct"/>
             <w:gridSpan w:val="2"/>
             <w:shd w:val="clear" w:color="auto" w:fill="auto"/>
           </w:tcPr>
           <w:p>
             <w:pPr>
               <w:snapToGrid w:val="0"/>
-              <w:spacing w:before="28" w:after="28"/>
+              <w:spacing w:before="1.40pt" w:after="1.40pt"/>
               <w:jc w:val="both"/>
               <w:rPr>
                 <w:sz w:val="40"/>
@@ -6435,7 +6421,7 @@
         </w:tc>
         <w:tc>
           <w:tcPr>
-            <w:tcW w:w="1512" w:type="pct"/>
+            <w:tcW w:w="30.24%" w:type="pct"/>
             <w:gridSpan w:val="2"/>
             <w:shd w:val="clear" w:color="auto" w:fill="auto"/>
           </w:tcPr>
@@ -6445,7 +6431,7 @@
                 <w:bottom w:val="single" w:sz="8" w:space="1" w:color="000000"/>
               </w:pBdr>
               <w:snapToGrid w:val="0"/>
-              <w:spacing w:before="28" w:after="28"/>
+              <w:spacing w:before="1.40pt" w:after="1.40pt"/>
               <w:jc w:val="both"/>
               <w:rPr>
                 <w:sz w:val="40"/>
@@ -6457,14 +6443,14 @@
         </w:tc>
         <w:tc>
           <w:tcPr>
-            <w:tcW w:w="1889" w:type="pct"/>
+            <w:tcW w:w="37.78%" w:type="pct"/>
             <w:gridSpan w:val="6"/>
             <w:shd w:val="clear" w:color="auto" w:fill="auto"/>
           </w:tcPr>
           <w:p>
             <w:pPr>
               <w:snapToGrid w:val="0"/>
-              <w:spacing w:before="28" w:after="28"/>
+              <w:spacing w:before="1.40pt" w:after="1.40pt"/>
               <w:jc w:val="both"/>
               <w:rPr>
                 <w:sz w:val="28"/>
@@ -6475,7 +6461,7 @@
         </w:tc>
         <w:tc>
           <w:tcPr>
-            <w:tcW w:w="661" w:type="pct"/>
+            <w:tcW w:w="13.22%" w:type="pct"/>
             <w:gridSpan w:val="2"/>
             <w:shd w:val="clear" w:color="auto" w:fill="auto"/>
           </w:tcPr>
@@ -6485,7 +6471,7 @@
                 <w:bottom w:val="single" w:sz="4" w:space="1" w:color="auto"/>
               </w:pBdr>
               <w:snapToGrid w:val="0"/>
-              <w:spacing w:before="28" w:after="28"/>
+              <w:spacing w:before="1.40pt" w:after="1.40pt"/>
               <w:jc w:val="both"/>
               <w:rPr>
                 <w:sz w:val="40"/>
@@ -6498,19 +6484,19 @@
       <w:tr>
         <w:tblPrEx>
           <w:tblCellMar>
-            <w:left w:w="108" w:type="dxa"/>
-            <w:right w:w="108" w:type="dxa"/>
+            <w:start w:w="5.40pt" w:type="dxa"/>
+            <w:end w:w="5.40pt" w:type="dxa"/>
           </w:tblCellMar>
         </w:tblPrEx>
         <w:tc>
           <w:tcPr>
-            <w:tcW w:w="938" w:type="pct"/>
+            <w:tcW w:w="18.76%" w:type="pct"/>
             <w:gridSpan w:val="2"/>
             <w:shd w:val="clear" w:color="auto" w:fill="auto"/>
           </w:tcPr>
           <w:p>
             <w:pPr>
-              <w:spacing w:line="240" w:lineRule="atLeast"/>
+              <w:spacing w:line="12pt" w:lineRule="atLeast"/>
               <w:rPr>
                 <w:rFonts w:cs="Calibri"/>
                 <w:sz w:val="20"/>
@@ -6521,13 +6507,13 @@
         </w:tc>
         <w:tc>
           <w:tcPr>
-            <w:tcW w:w="1512" w:type="pct"/>
+            <w:tcW w:w="30.24%" w:type="pct"/>
             <w:gridSpan w:val="2"/>
             <w:shd w:val="clear" w:color="auto" w:fill="auto"/>
           </w:tcPr>
           <w:p>
             <w:pPr>
-              <w:spacing w:line="240" w:lineRule="atLeast"/>
+              <w:spacing w:line="12pt" w:lineRule="atLeast"/>
               <w:jc w:val="center"/>
               <w:rPr>
                 <w:rFonts w:cs="Calibri"/>
@@ -6566,13 +6552,13 @@
         </w:tc>
         <w:tc>
           <w:tcPr>
-            <w:tcW w:w="1892" w:type="pct"/>
+            <w:tcW w:w="37.84%" w:type="pct"/>
             <w:gridSpan w:val="6"/>
             <w:shd w:val="clear" w:color="auto" w:fill="auto"/>
           </w:tcPr>
           <w:p>
             <w:pPr>
-              <w:ind w:right="43"/>
+              <w:ind w:end="2.15pt"/>
               <w:jc w:val="center"/>
               <w:rPr>
                 <w:rFonts w:cs="Calibri"/>
@@ -6585,13 +6571,13 @@
         </w:tc>
         <w:tc>
           <w:tcPr>
-            <w:tcW w:w="658" w:type="pct"/>
+            <w:tcW w:w="13.16%" w:type="pct"/>
             <w:gridSpan w:val="2"/>
             <w:shd w:val="clear" w:color="auto" w:fill="auto"/>
           </w:tcPr>
           <w:p>
             <w:pPr>
-              <w:ind w:right="43"/>
+              <w:ind w:end="2.15pt"/>
               <w:jc w:val="center"/>
               <w:rPr>
                 <w:rFonts w:cs="Calibri"/>
@@ -6615,19 +6601,19 @@
       <w:tr>
         <w:tblPrEx>
           <w:tblCellMar>
-            <w:left w:w="108" w:type="dxa"/>
-            <w:right w:w="108" w:type="dxa"/>
+            <w:start w:w="5.40pt" w:type="dxa"/>
+            <w:end w:w="5.40pt" w:type="dxa"/>
           </w:tblCellMar>
         </w:tblPrEx>
         <w:tc>
           <w:tcPr>
-            <w:tcW w:w="3025" w:type="pct"/>
+            <w:tcW w:w="60.5%" w:type="pct"/>
             <w:gridSpan w:val="6"/>
             <w:shd w:val="clear" w:color="auto" w:fill="auto"/>
           </w:tcPr>
           <w:p>
             <w:pPr>
-              <w:spacing w:line="240" w:lineRule="atLeast"/>
+              <w:spacing w:line="12pt" w:lineRule="atLeast"/>
               <w:rPr>
                 <w:rFonts w:cs="Calibri"/>
                 <w:i/>
@@ -6646,7 +6632,7 @@
           </w:p>
           <w:p>
             <w:pPr>
-              <w:spacing w:line="240" w:lineRule="atLeast"/>
+              <w:spacing w:line="12pt" w:lineRule="atLeast"/>
               <w:rPr>
                 <w:rFonts w:cs="Calibri"/>
                 <w:sz w:val="20"/>
@@ -6657,13 +6643,13 @@
         </w:tc>
         <w:tc>
           <w:tcPr>
-            <w:tcW w:w="1975" w:type="pct"/>
+            <w:tcW w:w="39.5%" w:type="pct"/>
             <w:gridSpan w:val="6"/>
             <w:shd w:val="clear" w:color="auto" w:fill="auto"/>
           </w:tcPr>
           <w:p>
             <w:pPr>
-              <w:ind w:right="43"/>
+              <w:ind w:end="2.15pt"/>
               <w:jc w:val="center"/>
               <w:rPr>
                 <w:rFonts w:cs="Calibri"/>
@@ -6686,8 +6672,8 @@
     </w:p>
     <w:p>
       <w:pPr>
-        <w:spacing w:line="200" w:lineRule="atLeast"/>
-        <w:ind w:right="-5"/>
+        <w:spacing w:line="10pt" w:lineRule="atLeast"/>
+        <w:ind w:end="0.25pt"/>
         <w:jc w:val="center"/>
         <w:rPr>
           <w:color w:val="000000"/>
@@ -6698,8 +6684,8 @@
     </w:p>
     <w:p>
       <w:pPr>
-        <w:spacing w:line="200" w:lineRule="atLeast"/>
-        <w:ind w:right="-5"/>
+        <w:spacing w:line="10pt" w:lineRule="atLeast"/>
+        <w:ind w:end="0.25pt"/>
         <w:jc w:val="center"/>
         <w:rPr>
           <w:sz w:val="28"/>
@@ -6717,7 +6703,7 @@
     </w:p>
     <w:p>
       <w:pPr>
-        <w:ind w:right="-1"/>
+        <w:ind w:end="0.05pt"/>
         <w:jc w:val="center"/>
         <w:rPr>
           <w:b/>
@@ -6726,7 +6712,7 @@
     </w:p>
     <w:p>
       <w:pPr>
-        <w:ind w:right="-1"/>
+        <w:ind w:end="0.05pt"/>
         <w:jc w:val="center"/>
         <w:rPr>
           <w:b/>
@@ -6748,13 +6734,12 @@
           <w:sz w:val="28"/>
           <w:szCs w:val="28"/>
         </w:rPr>
-        <w:lastRenderedPageBreak/>
         <w:t>ОТЗЫВ</w:t>
       </w:r>
     </w:p>
     <w:p>
       <w:pPr>
-        <w:ind w:right="-1"/>
+        <w:ind w:end="0.05pt"/>
         <w:jc w:val="center"/>
         <w:rPr>
           <w:sz w:val="28"/>
@@ -6776,187 +6761,187 @@
     </w:p>
     <w:p>
       <w:pPr>
-        <w:ind w:right="-20" w:firstLine="851"/>
+        <w:ind w:end="-1pt" w:firstLine="42.55pt"/>
         <w:jc w:val="both"/>
       </w:pPr>
     </w:p>
     <w:p>
       <w:pPr>
-        <w:ind w:right="-20" w:firstLine="851"/>
+        <w:ind w:end="-1pt" w:firstLine="42.55pt"/>
         <w:jc w:val="both"/>
       </w:pPr>
     </w:p>
     <w:p>
       <w:pPr>
-        <w:ind w:right="-20" w:firstLine="851"/>
+        <w:ind w:end="-1pt" w:firstLine="42.55pt"/>
         <w:jc w:val="both"/>
       </w:pPr>
     </w:p>
     <w:p>
       <w:pPr>
-        <w:ind w:right="-20" w:firstLine="851"/>
+        <w:ind w:end="-1pt" w:firstLine="42.55pt"/>
         <w:jc w:val="both"/>
       </w:pPr>
     </w:p>
     <w:p>
       <w:pPr>
-        <w:ind w:right="-20" w:firstLine="851"/>
+        <w:ind w:end="-1pt" w:firstLine="42.55pt"/>
         <w:jc w:val="both"/>
       </w:pPr>
     </w:p>
     <w:p>
       <w:pPr>
-        <w:ind w:right="-20" w:firstLine="851"/>
+        <w:ind w:end="-1pt" w:firstLine="42.55pt"/>
         <w:jc w:val="both"/>
       </w:pPr>
     </w:p>
     <w:p>
       <w:pPr>
-        <w:ind w:right="-20" w:firstLine="851"/>
+        <w:ind w:end="-1pt" w:firstLine="42.55pt"/>
         <w:jc w:val="both"/>
       </w:pPr>
     </w:p>
     <w:p>
       <w:pPr>
-        <w:ind w:right="-20" w:firstLine="851"/>
+        <w:ind w:end="-1pt" w:firstLine="42.55pt"/>
         <w:jc w:val="both"/>
       </w:pPr>
     </w:p>
     <w:p>
       <w:pPr>
-        <w:ind w:right="-20" w:firstLine="851"/>
+        <w:ind w:end="-1pt" w:firstLine="42.55pt"/>
         <w:jc w:val="both"/>
       </w:pPr>
     </w:p>
     <w:p>
       <w:pPr>
-        <w:ind w:right="-20" w:firstLine="851"/>
+        <w:ind w:end="-1pt" w:firstLine="42.55pt"/>
         <w:jc w:val="both"/>
       </w:pPr>
     </w:p>
     <w:p>
       <w:pPr>
-        <w:ind w:right="-20" w:firstLine="851"/>
+        <w:ind w:end="-1pt" w:firstLine="42.55pt"/>
         <w:jc w:val="both"/>
       </w:pPr>
     </w:p>
     <w:p>
       <w:pPr>
-        <w:ind w:right="-20" w:firstLine="851"/>
+        <w:ind w:end="-1pt" w:firstLine="42.55pt"/>
         <w:jc w:val="both"/>
       </w:pPr>
     </w:p>
     <w:p>
       <w:pPr>
-        <w:ind w:right="-20" w:firstLine="851"/>
+        <w:ind w:end="-1pt" w:firstLine="42.55pt"/>
         <w:jc w:val="both"/>
       </w:pPr>
     </w:p>
     <w:p>
       <w:pPr>
-        <w:ind w:right="-20" w:firstLine="851"/>
+        <w:ind w:end="-1pt" w:firstLine="42.55pt"/>
         <w:jc w:val="both"/>
       </w:pPr>
     </w:p>
     <w:p>
       <w:pPr>
-        <w:ind w:right="-20" w:firstLine="851"/>
+        <w:ind w:end="-1pt" w:firstLine="42.55pt"/>
         <w:jc w:val="both"/>
       </w:pPr>
     </w:p>
     <w:p>
       <w:pPr>
-        <w:ind w:right="-20" w:firstLine="851"/>
+        <w:ind w:end="-1pt" w:firstLine="42.55pt"/>
         <w:jc w:val="both"/>
       </w:pPr>
     </w:p>
     <w:p>
       <w:pPr>
-        <w:ind w:right="-20" w:firstLine="851"/>
+        <w:ind w:end="-1pt" w:firstLine="42.55pt"/>
         <w:jc w:val="both"/>
       </w:pPr>
     </w:p>
     <w:p>
       <w:pPr>
-        <w:ind w:right="-20" w:firstLine="851"/>
+        <w:ind w:end="-1pt" w:firstLine="42.55pt"/>
         <w:jc w:val="both"/>
       </w:pPr>
     </w:p>
     <w:p>
       <w:pPr>
-        <w:ind w:right="-20" w:firstLine="851"/>
+        <w:ind w:end="-1pt" w:firstLine="42.55pt"/>
         <w:jc w:val="both"/>
       </w:pPr>
     </w:p>
     <w:p>
       <w:pPr>
-        <w:ind w:right="-20" w:firstLine="851"/>
+        <w:ind w:end="-1pt" w:firstLine="42.55pt"/>
         <w:jc w:val="both"/>
       </w:pPr>
     </w:p>
     <w:p>
       <w:pPr>
-        <w:ind w:right="-20" w:firstLine="851"/>
+        <w:ind w:end="-1pt" w:firstLine="42.55pt"/>
         <w:jc w:val="both"/>
       </w:pPr>
     </w:p>
     <w:p>
       <w:pPr>
-        <w:ind w:right="-20" w:firstLine="851"/>
+        <w:ind w:end="-1pt" w:firstLine="42.55pt"/>
         <w:jc w:val="both"/>
       </w:pPr>
     </w:p>
     <w:p>
       <w:pPr>
-        <w:ind w:right="-20" w:firstLine="851"/>
+        <w:ind w:end="-1pt" w:firstLine="42.55pt"/>
         <w:jc w:val="both"/>
       </w:pPr>
     </w:p>
     <w:p>
       <w:pPr>
-        <w:ind w:right="-20" w:firstLine="851"/>
+        <w:ind w:end="-1pt" w:firstLine="42.55pt"/>
         <w:jc w:val="both"/>
       </w:pPr>
     </w:p>
     <w:p>
       <w:pPr>
-        <w:ind w:right="-20" w:firstLine="851"/>
+        <w:ind w:end="-1pt" w:firstLine="42.55pt"/>
         <w:jc w:val="both"/>
       </w:pPr>
     </w:p>
     <w:p>
       <w:pPr>
-        <w:ind w:right="-20" w:firstLine="851"/>
+        <w:ind w:end="-1pt" w:firstLine="42.55pt"/>
         <w:jc w:val="both"/>
       </w:pPr>
     </w:p>
     <w:p>
       <w:pPr>
-        <w:ind w:right="-20" w:firstLine="851"/>
+        <w:ind w:end="-1pt" w:firstLine="42.55pt"/>
         <w:jc w:val="both"/>
       </w:pPr>
     </w:p>
     <w:p>
       <w:pPr>
-        <w:ind w:right="-20" w:firstLine="851"/>
+        <w:ind w:end="-1pt" w:firstLine="42.55pt"/>
         <w:jc w:val="both"/>
       </w:pPr>
     </w:p>
     <w:p>
       <w:pPr>
-        <w:ind w:right="-20" w:firstLine="851"/>
+        <w:ind w:end="-1pt" w:firstLine="42.55pt"/>
         <w:jc w:val="both"/>
       </w:pPr>
     </w:p>
     <w:p>
       <w:pPr>
-        <w:ind w:right="-20" w:firstLine="851"/>
+        <w:ind w:end="-1pt" w:firstLine="42.55pt"/>
         <w:jc w:val="both"/>
       </w:pPr>
     </w:p>
     <w:p>
       <w:pPr>
-        <w:ind w:right="-20"/>
+        <w:ind w:end="-1pt"/>
         <w:jc w:val="both"/>
         <w:rPr>
           <w:sz w:val="28"/>
@@ -6987,7 +6972,7 @@
     </w:p>
     <w:p>
       <w:pPr>
-        <w:ind w:right="-20" w:firstLine="851"/>
+        <w:ind w:end="-1pt" w:firstLine="42.55pt"/>
         <w:jc w:val="both"/>
         <w:rPr>
           <w:sz w:val="28"/>
@@ -6998,7 +6983,7 @@
     </w:p>
     <w:p>
       <w:pPr>
-        <w:ind w:right="-20"/>
+        <w:ind w:end="-1pt"/>
         <w:rPr>
           <w:sz w:val="28"/>
           <w:szCs w:val="28"/>
@@ -7039,7 +7024,7 @@
     </w:p>
     <w:p>
       <w:pPr>
-        <w:jc w:val="right"/>
+        <w:jc w:val="end"/>
         <w:rPr>
           <w:vertAlign w:val="superscript"/>
         </w:rPr>
@@ -7047,7 +7032,7 @@
     </w:p>
     <w:p>
       <w:pPr>
-        <w:jc w:val="right"/>
+        <w:jc w:val="end"/>
         <w:rPr>
           <w:vertAlign w:val="superscript"/>
         </w:rPr>
@@ -7061,8 +7046,8 @@
     </w:p>
     <w:p>
       <w:pPr>
-        <w:ind w:right="1133"/>
-        <w:jc w:val="right"/>
+        <w:ind w:end="56.65pt"/>
+        <w:jc w:val="end"/>
       </w:pPr>
       <w:r>
         <w:rPr>
@@ -7073,7 +7058,7 @@
     </w:p>
     <w:p>
       <w:pPr>
-        <w:jc w:val="right"/>
+        <w:jc w:val="end"/>
         <w:rPr>
           <w:sz w:val="28"/>
           <w:szCs w:val="28"/>
@@ -7122,7 +7107,7 @@
     <w:p>
       <w:pPr>
         <w:pStyle w:val="1"/>
-        <w:jc w:val="right"/>
+        <w:jc w:val="end"/>
         <w:rPr>
           <w:rFonts w:ascii="Arial" w:hAnsi="Arial" w:cs="Arial"/>
           <w:b/>
@@ -7139,7 +7124,6 @@
           <w:sz w:val="28"/>
           <w:szCs w:val="28"/>
         </w:rPr>
-        <w:lastRenderedPageBreak/>
         <w:t>ПРИЛОЖЕНИЕ А</w:t>
       </w:r>
     </w:p>
@@ -7175,9 +7159,9 @@
     <w:p>
       <w:pPr>
         <w:tabs>
-          <w:tab w:val="left" w:pos="1134"/>
+          <w:tab w:val="start" w:pos="56.70pt"/>
         </w:tabs>
-        <w:ind w:left="709"/>
+        <w:ind w:start="35.45pt"/>
         <w:jc w:val="both"/>
         <w:rPr>
           <w:sz w:val="28"/>
@@ -7188,9 +7172,9 @@
     <w:p>
       <w:pPr>
         <w:tabs>
-          <w:tab w:val="left" w:pos="1134"/>
+          <w:tab w:val="start" w:pos="56.70pt"/>
         </w:tabs>
-        <w:ind w:firstLine="709"/>
+        <w:ind w:firstLine="35.45pt"/>
         <w:jc w:val="both"/>
         <w:rPr>
           <w:sz w:val="28"/>
@@ -7353,7 +7337,7 @@
     </w:p>
     <w:p>
       <w:pPr>
-        <w:ind w:firstLine="709"/>
+        <w:ind w:firstLine="35.45pt"/>
         <w:jc w:val="both"/>
         <w:rPr>
           <w:sz w:val="28"/>
@@ -7370,7 +7354,7 @@
     </w:p>
     <w:p>
       <w:pPr>
-        <w:ind w:firstLine="709"/>
+        <w:ind w:firstLine="35.45pt"/>
         <w:jc w:val="both"/>
         <w:rPr>
           <w:sz w:val="28"/>
@@ -7435,7 +7419,7 @@
     </w:p>
     <w:p>
       <w:pPr>
-        <w:ind w:firstLine="709"/>
+        <w:ind w:firstLine="35.45pt"/>
         <w:jc w:val="both"/>
         <w:rPr>
           <w:sz w:val="28"/>
@@ -8005,7 +7989,7 @@
     </w:p>
     <w:p>
       <w:pPr>
-        <w:ind w:firstLine="709"/>
+        <w:ind w:firstLine="35.45pt"/>
         <w:jc w:val="both"/>
         <w:rPr>
           <w:sz w:val="28"/>
@@ -8166,7 +8150,7 @@
     </w:p>
     <w:p>
       <w:pPr>
-        <w:ind w:firstLine="709"/>
+        <w:ind w:firstLine="35.45pt"/>
         <w:jc w:val="both"/>
         <w:rPr>
           <w:color w:val="000000" w:themeColor="text1"/>
@@ -8243,7 +8227,7 @@
     </w:p>
     <w:p>
       <w:pPr>
-        <w:ind w:firstLine="709"/>
+        <w:ind w:firstLine="35.45pt"/>
         <w:jc w:val="both"/>
         <w:rPr>
           <w:sz w:val="28"/>
@@ -8566,7 +8550,7 @@
     <w:p>
       <w:pPr>
         <w:pStyle w:val="1"/>
-        <w:jc w:val="right"/>
+        <w:jc w:val="end"/>
         <w:rPr>
           <w:rFonts w:ascii="Calibri" w:hAnsi="Calibri" w:cs="Calibri"/>
           <w:b/>
@@ -8580,61 +8564,701 @@
           <w:bCs/>
         </w:rPr>
         <w:br w:type="page"/>
-      </w:r>
-      <w:r>
+        <w:t>ПРИЛОЖЕНИЕ В</w:t>
+      </w:r>
+    </w:p>
+    <w:p>
+      <w:pPr>
+        <w:pStyle w:val="1"/>
+        <w:jc w:val="center"/>
         <w:rPr>
           <w:rFonts w:ascii="Calibri" w:hAnsi="Calibri" w:cs="Calibri"/>
           <w:b/>
           <w:bCs/>
         </w:rPr>
-        <w:lastRenderedPageBreak/>
-        <w:t>ПРИЛОЖЕНИЕ В</w:t>
-      </w:r>
-    </w:p>
-    <w:p>
-      <w:pPr>
-        <w:pStyle w:val="1"/>
-        <w:jc w:val="center"/>
+      </w:pPr>
+      <w:bookmarkStart w:id="5" w:name="_Toc481140429"/>
+      <w:bookmarkStart w:id="6" w:name="_Toc494109829"/>
+      <w:r>
         <w:rPr>
           <w:rFonts w:ascii="Calibri" w:hAnsi="Calibri" w:cs="Calibri"/>
           <w:b/>
           <w:bCs/>
         </w:rPr>
-      </w:pPr>
-      <w:bookmarkStart w:id="5" w:name="_Toc481140429"/>
-      <w:bookmarkStart w:id="6" w:name="_Toc494109829"/>
+        <w:t>Основные требования к оформлению отчета практик</w:t>
+      </w:r>
+      <w:bookmarkEnd w:id="5"/>
       <w:r>
         <w:rPr>
           <w:rFonts w:ascii="Calibri" w:hAnsi="Calibri" w:cs="Calibri"/>
           <w:b/>
           <w:bCs/>
         </w:rPr>
-        <w:t>Основные требования к оформлению отчета практик</w:t>
-      </w:r>
-      <w:bookmarkEnd w:id="5"/>
-      <w:r>
-        <w:rPr>
-          <w:rFonts w:ascii="Calibri" w:hAnsi="Calibri" w:cs="Calibri"/>
+        <w:t>и</w:t>
+      </w:r>
+      <w:bookmarkEnd w:id="6"/>
+    </w:p>
+    <w:p>
+      <w:pPr>
+        <w:pStyle w:val="a4"/>
+        <w:spacing w:line="12pt" w:lineRule="auto"/>
+        <w:ind w:firstLine="42.55pt"/>
+        <w:jc w:val="both"/>
+      </w:pPr>
+    </w:p>
+    <w:p>
+      <w:pPr>
+        <w:pStyle w:val="a4"/>
+        <w:spacing w:line="12pt" w:lineRule="auto"/>
+        <w:ind w:firstLine="42.55pt"/>
+        <w:jc w:val="both"/>
+        <w:rPr>
+          <w:b w:val="0"/>
+          <w:bCs w:val="0"/>
+          <w:sz w:val="28"/>
+          <w:szCs w:val="28"/>
+        </w:rPr>
+      </w:pPr>
+      <w:r>
+        <w:rPr>
+          <w:sz w:val="28"/>
+          <w:szCs w:val="28"/>
+        </w:rPr>
+        <w:t>Титульный лист</w:t>
+      </w:r>
+      <w:r>
+        <w:rPr>
+          <w:b w:val="0"/>
+          <w:bCs w:val="0"/>
+          <w:sz w:val="28"/>
+          <w:szCs w:val="28"/>
+        </w:rPr>
+        <w:t xml:space="preserve"> является первой страницей документа, он не нумеруется и заполняется по определенным правилам.</w:t>
+      </w:r>
+    </w:p>
+    <w:p>
+      <w:pPr>
+        <w:pStyle w:val="a4"/>
+        <w:spacing w:line="12pt" w:lineRule="auto"/>
+        <w:ind w:firstLine="42.55pt"/>
+        <w:jc w:val="both"/>
+        <w:rPr>
+          <w:b w:val="0"/>
+          <w:bCs w:val="0"/>
+          <w:sz w:val="28"/>
+          <w:szCs w:val="28"/>
+        </w:rPr>
+      </w:pPr>
+      <w:r>
+        <w:rPr>
+          <w:sz w:val="28"/>
+          <w:szCs w:val="28"/>
+        </w:rPr>
+        <w:t>Схемы</w:t>
+      </w:r>
+      <w:r>
+        <w:rPr>
+          <w:b w:val="0"/>
+          <w:bCs w:val="0"/>
+          <w:sz w:val="28"/>
+          <w:szCs w:val="28"/>
+        </w:rPr>
+        <w:t xml:space="preserve"> должны быть выполнены в программе </w:t>
+      </w:r>
+      <w:r>
+        <w:rPr>
+          <w:sz w:val="28"/>
+          <w:szCs w:val="28"/>
+          <w:lang w:val="en-US"/>
+        </w:rPr>
+        <w:t>Microsoft</w:t>
+      </w:r>
+      <w:r>
+        <w:rPr>
+          <w:b w:val="0"/>
+          <w:bCs w:val="0"/>
+          <w:sz w:val="28"/>
+          <w:szCs w:val="28"/>
+        </w:rPr>
+        <w:t xml:space="preserve"> </w:t>
+      </w:r>
+      <w:r>
+        <w:rPr>
+          <w:sz w:val="28"/>
+          <w:szCs w:val="28"/>
+          <w:lang w:val="en-US"/>
+        </w:rPr>
+        <w:t>Visio</w:t>
+      </w:r>
+      <w:r>
+        <w:rPr>
+          <w:b w:val="0"/>
+          <w:bCs w:val="0"/>
+          <w:sz w:val="28"/>
+          <w:szCs w:val="28"/>
+        </w:rPr>
+        <w:t>. Обязательно должно быть название диаграммы и ее описание в тексте.</w:t>
+      </w:r>
+    </w:p>
+    <w:p>
+      <w:pPr>
+        <w:pStyle w:val="Default"/>
+        <w:ind w:firstLine="42.55pt"/>
+        <w:jc w:val="both"/>
+        <w:rPr>
+          <w:sz w:val="28"/>
+          <w:szCs w:val="28"/>
+        </w:rPr>
+      </w:pPr>
+      <w:r>
+        <w:rPr>
           <w:b/>
           <w:bCs/>
+          <w:sz w:val="28"/>
+          <w:szCs w:val="28"/>
+        </w:rPr>
+        <w:t>Текст</w:t>
+      </w:r>
+      <w:r>
+        <w:rPr>
+          <w:b/>
+          <w:bCs/>
+          <w:sz w:val="28"/>
+          <w:szCs w:val="28"/>
+        </w:rPr>
+        <w:t xml:space="preserve"> </w:t>
+      </w:r>
+      <w:r>
+        <w:rPr>
+          <w:sz w:val="28"/>
+          <w:szCs w:val="28"/>
+        </w:rPr>
+        <w:t>печатается</w:t>
+      </w:r>
+      <w:r>
+        <w:rPr>
+          <w:sz w:val="28"/>
+          <w:szCs w:val="28"/>
+        </w:rPr>
+        <w:t xml:space="preserve"> </w:t>
+      </w:r>
+      <w:r>
+        <w:rPr>
+          <w:sz w:val="28"/>
+          <w:szCs w:val="28"/>
+        </w:rPr>
+        <w:t>с</w:t>
+      </w:r>
+      <w:r>
+        <w:rPr>
+          <w:sz w:val="28"/>
+          <w:szCs w:val="28"/>
+        </w:rPr>
+        <w:t xml:space="preserve"> </w:t>
+      </w:r>
+      <w:r>
+        <w:rPr>
+          <w:sz w:val="28"/>
+          <w:szCs w:val="28"/>
+        </w:rPr>
+        <w:t>одной</w:t>
+      </w:r>
+      <w:r>
+        <w:rPr>
+          <w:sz w:val="28"/>
+          <w:szCs w:val="28"/>
+        </w:rPr>
+        <w:t xml:space="preserve"> </w:t>
+      </w:r>
+      <w:r>
+        <w:rPr>
+          <w:sz w:val="28"/>
+          <w:szCs w:val="28"/>
+        </w:rPr>
+        <w:t>стороны</w:t>
+      </w:r>
+      <w:r>
+        <w:rPr>
+          <w:sz w:val="28"/>
+          <w:szCs w:val="28"/>
+        </w:rPr>
+        <w:t xml:space="preserve"> </w:t>
+      </w:r>
+      <w:r>
+        <w:rPr>
+          <w:sz w:val="28"/>
+          <w:szCs w:val="28"/>
+        </w:rPr>
+        <w:t>стандартного</w:t>
+      </w:r>
+      <w:r>
+        <w:rPr>
+          <w:sz w:val="28"/>
+          <w:szCs w:val="28"/>
+        </w:rPr>
+        <w:t xml:space="preserve"> </w:t>
+      </w:r>
+      <w:r>
+        <w:rPr>
+          <w:sz w:val="28"/>
+          <w:szCs w:val="28"/>
+        </w:rPr>
+        <w:t>листа</w:t>
+      </w:r>
+      <w:r>
+        <w:rPr>
+          <w:sz w:val="28"/>
+          <w:szCs w:val="28"/>
+        </w:rPr>
+        <w:t xml:space="preserve"> </w:t>
+      </w:r>
+      <w:r>
+        <w:rPr>
+          <w:sz w:val="28"/>
+          <w:szCs w:val="28"/>
+        </w:rPr>
+        <w:t>формата</w:t>
+      </w:r>
+      <w:r>
+        <w:rPr>
+          <w:sz w:val="28"/>
+          <w:szCs w:val="28"/>
+        </w:rPr>
+        <w:t xml:space="preserve"> </w:t>
+      </w:r>
+      <w:r>
+        <w:rPr>
+          <w:sz w:val="28"/>
+          <w:szCs w:val="28"/>
+        </w:rPr>
+        <w:t>А4,</w:t>
+      </w:r>
+      <w:r>
+        <w:rPr>
+          <w:sz w:val="28"/>
+          <w:szCs w:val="28"/>
+        </w:rPr>
+        <w:t xml:space="preserve"> </w:t>
+      </w:r>
+      <w:r>
+        <w:rPr>
+          <w:sz w:val="28"/>
+          <w:szCs w:val="28"/>
+        </w:rPr>
+        <w:t>шрифт</w:t>
+      </w:r>
+      <w:r>
+        <w:rPr>
+          <w:sz w:val="28"/>
+          <w:szCs w:val="28"/>
+        </w:rPr>
+        <w:t xml:space="preserve"> – </w:t>
+      </w:r>
+      <w:r>
+        <w:rPr>
+          <w:sz w:val="28"/>
+          <w:szCs w:val="28"/>
+          <w:lang w:val="en-US"/>
+        </w:rPr>
+        <w:t>Times</w:t>
+      </w:r>
+      <w:r>
+        <w:rPr>
+          <w:sz w:val="28"/>
+          <w:szCs w:val="28"/>
+        </w:rPr>
+        <w:t xml:space="preserve"> </w:t>
+      </w:r>
+      <w:r>
+        <w:rPr>
+          <w:sz w:val="28"/>
+          <w:szCs w:val="28"/>
+          <w:lang w:val="en-US"/>
+        </w:rPr>
+        <w:t>New</w:t>
+      </w:r>
+      <w:r>
+        <w:rPr>
+          <w:sz w:val="28"/>
+          <w:szCs w:val="28"/>
+        </w:rPr>
+        <w:t xml:space="preserve"> </w:t>
+      </w:r>
+      <w:r>
+        <w:rPr>
+          <w:sz w:val="28"/>
+          <w:szCs w:val="28"/>
+          <w:lang w:val="en-US"/>
+        </w:rPr>
+        <w:t>Roman</w:t>
+      </w:r>
+      <w:r>
+        <w:rPr>
+          <w:sz w:val="28"/>
+          <w:szCs w:val="28"/>
+        </w:rPr>
+        <w:t>,</w:t>
+      </w:r>
+      <w:r>
+        <w:rPr>
+          <w:sz w:val="28"/>
+          <w:szCs w:val="28"/>
+        </w:rPr>
+        <w:t xml:space="preserve"> </w:t>
+      </w:r>
+      <w:r>
+        <w:rPr>
+          <w:sz w:val="28"/>
+          <w:szCs w:val="28"/>
+        </w:rPr>
+        <w:t>размер</w:t>
+      </w:r>
+      <w:r>
+        <w:rPr>
+          <w:sz w:val="28"/>
+          <w:szCs w:val="28"/>
+        </w:rPr>
+        <w:t xml:space="preserve"> </w:t>
+      </w:r>
+      <w:r>
+        <w:rPr>
+          <w:sz w:val="28"/>
+          <w:szCs w:val="28"/>
+        </w:rPr>
+        <w:t>–</w:t>
+      </w:r>
+      <w:r>
+        <w:rPr>
+          <w:sz w:val="28"/>
+          <w:szCs w:val="28"/>
+        </w:rPr>
+        <w:t xml:space="preserve"> </w:t>
+      </w:r>
+      <w:r>
+        <w:rPr>
+          <w:sz w:val="28"/>
+          <w:szCs w:val="28"/>
+        </w:rPr>
+        <w:t>14</w:t>
+      </w:r>
+      <w:r>
+        <w:rPr>
+          <w:sz w:val="28"/>
+          <w:szCs w:val="28"/>
+        </w:rPr>
+        <w:t xml:space="preserve"> </w:t>
+      </w:r>
+      <w:proofErr w:type="spellStart"/>
+      <w:r>
+        <w:rPr>
+          <w:sz w:val="28"/>
+          <w:szCs w:val="28"/>
+        </w:rPr>
+        <w:t>пт</w:t>
+      </w:r>
+      <w:proofErr w:type="spellEnd"/>
+      <w:r>
+        <w:rPr>
+          <w:sz w:val="28"/>
+          <w:szCs w:val="28"/>
+        </w:rPr>
+        <w:t>,</w:t>
+      </w:r>
+      <w:r>
+        <w:rPr>
+          <w:b/>
+          <w:bCs/>
+          <w:sz w:val="28"/>
+          <w:szCs w:val="28"/>
+        </w:rPr>
+        <w:t xml:space="preserve"> </w:t>
+      </w:r>
+      <w:r>
+        <w:rPr>
+          <w:sz w:val="28"/>
+          <w:szCs w:val="28"/>
+        </w:rPr>
+        <w:t>абзацный</w:t>
+      </w:r>
+      <w:r>
+        <w:rPr>
+          <w:sz w:val="28"/>
+          <w:szCs w:val="28"/>
+        </w:rPr>
+        <w:t xml:space="preserve"> </w:t>
+      </w:r>
+      <w:r>
+        <w:rPr>
+          <w:sz w:val="28"/>
+          <w:szCs w:val="28"/>
+        </w:rPr>
+        <w:t>отступ</w:t>
+      </w:r>
+      <w:r>
+        <w:rPr>
+          <w:sz w:val="28"/>
+          <w:szCs w:val="28"/>
+        </w:rPr>
+        <w:t xml:space="preserve"> </w:t>
+      </w:r>
+      <w:r>
+        <w:rPr>
+          <w:sz w:val="28"/>
+          <w:szCs w:val="28"/>
+        </w:rPr>
+        <w:t>должен</w:t>
+      </w:r>
+      <w:r>
+        <w:rPr>
+          <w:sz w:val="28"/>
+          <w:szCs w:val="28"/>
+        </w:rPr>
+        <w:t xml:space="preserve"> </w:t>
+      </w:r>
+      <w:r>
+        <w:rPr>
+          <w:sz w:val="28"/>
+          <w:szCs w:val="28"/>
+        </w:rPr>
+        <w:t>быть</w:t>
+      </w:r>
+      <w:r>
+        <w:rPr>
+          <w:sz w:val="28"/>
+          <w:szCs w:val="28"/>
+        </w:rPr>
+        <w:t xml:space="preserve"> </w:t>
+      </w:r>
+      <w:r>
+        <w:rPr>
+          <w:sz w:val="28"/>
+          <w:szCs w:val="28"/>
+        </w:rPr>
+        <w:t>одинаковым</w:t>
+      </w:r>
+      <w:r>
+        <w:rPr>
+          <w:sz w:val="28"/>
+          <w:szCs w:val="28"/>
+        </w:rPr>
+        <w:t xml:space="preserve"> </w:t>
+      </w:r>
+      <w:r>
+        <w:rPr>
+          <w:sz w:val="28"/>
+          <w:szCs w:val="28"/>
+        </w:rPr>
+        <w:t>во</w:t>
+      </w:r>
+      <w:r>
+        <w:rPr>
+          <w:sz w:val="28"/>
+          <w:szCs w:val="28"/>
+        </w:rPr>
+        <w:t xml:space="preserve"> </w:t>
+      </w:r>
+      <w:r>
+        <w:rPr>
+          <w:sz w:val="28"/>
+          <w:szCs w:val="28"/>
+        </w:rPr>
+        <w:t>всем</w:t>
+      </w:r>
+      <w:r>
+        <w:rPr>
+          <w:sz w:val="28"/>
+          <w:szCs w:val="28"/>
+        </w:rPr>
+        <w:t xml:space="preserve"> </w:t>
+      </w:r>
+      <w:r>
+        <w:rPr>
+          <w:sz w:val="28"/>
+          <w:szCs w:val="28"/>
+        </w:rPr>
+        <w:t>тексте</w:t>
+      </w:r>
+      <w:r>
+        <w:rPr>
+          <w:sz w:val="28"/>
+          <w:szCs w:val="28"/>
+        </w:rPr>
+        <w:t xml:space="preserve"> </w:t>
+      </w:r>
+      <w:r>
+        <w:rPr>
+          <w:sz w:val="28"/>
+          <w:szCs w:val="28"/>
+        </w:rPr>
+        <w:t>отчета</w:t>
+      </w:r>
+      <w:r>
+        <w:rPr>
+          <w:sz w:val="28"/>
+          <w:szCs w:val="28"/>
+        </w:rPr>
+        <w:t xml:space="preserve"> </w:t>
+      </w:r>
+      <w:r>
+        <w:rPr>
+          <w:sz w:val="28"/>
+          <w:szCs w:val="28"/>
         </w:rPr>
         <w:t>и</w:t>
       </w:r>
-      <w:bookmarkEnd w:id="6"/>
+      <w:r>
+        <w:rPr>
+          <w:sz w:val="28"/>
+          <w:szCs w:val="28"/>
+        </w:rPr>
+        <w:t xml:space="preserve"> </w:t>
+      </w:r>
+      <w:r>
+        <w:rPr>
+          <w:sz w:val="28"/>
+          <w:szCs w:val="28"/>
+        </w:rPr>
+        <w:t>составлять</w:t>
+      </w:r>
+      <w:r>
+        <w:rPr>
+          <w:sz w:val="28"/>
+          <w:szCs w:val="28"/>
+        </w:rPr>
+        <w:t xml:space="preserve"> </w:t>
+      </w:r>
+      <w:r>
+        <w:rPr>
+          <w:sz w:val="28"/>
+          <w:szCs w:val="28"/>
+        </w:rPr>
+        <w:t>1,25</w:t>
+      </w:r>
+      <w:r>
+        <w:rPr>
+          <w:sz w:val="28"/>
+          <w:szCs w:val="28"/>
+        </w:rPr>
+        <w:t xml:space="preserve"> </w:t>
+      </w:r>
+      <w:r>
+        <w:rPr>
+          <w:sz w:val="28"/>
+          <w:szCs w:val="28"/>
+        </w:rPr>
+        <w:t>см,</w:t>
+      </w:r>
+      <w:r>
+        <w:rPr>
+          <w:sz w:val="28"/>
+          <w:szCs w:val="28"/>
+        </w:rPr>
+        <w:t xml:space="preserve"> </w:t>
+      </w:r>
+      <w:r>
+        <w:rPr>
+          <w:sz w:val="28"/>
+          <w:szCs w:val="28"/>
+        </w:rPr>
+        <w:t>выравнивание</w:t>
+      </w:r>
+      <w:r>
+        <w:rPr>
+          <w:sz w:val="28"/>
+          <w:szCs w:val="28"/>
+        </w:rPr>
+        <w:t xml:space="preserve"> </w:t>
+      </w:r>
+      <w:r>
+        <w:rPr>
+          <w:sz w:val="28"/>
+          <w:szCs w:val="28"/>
+        </w:rPr>
+        <w:t>по</w:t>
+      </w:r>
+      <w:r>
+        <w:rPr>
+          <w:sz w:val="28"/>
+          <w:szCs w:val="28"/>
+        </w:rPr>
+        <w:t xml:space="preserve"> </w:t>
+      </w:r>
+      <w:r>
+        <w:rPr>
+          <w:sz w:val="28"/>
+          <w:szCs w:val="28"/>
+        </w:rPr>
+        <w:t>ширине,</w:t>
+      </w:r>
+      <w:r>
+        <w:rPr>
+          <w:sz w:val="28"/>
+          <w:szCs w:val="28"/>
+        </w:rPr>
+        <w:t xml:space="preserve"> </w:t>
+      </w:r>
+      <w:r>
+        <w:rPr>
+          <w:sz w:val="28"/>
+          <w:szCs w:val="28"/>
+        </w:rPr>
+        <w:t>межстрочный</w:t>
+      </w:r>
+      <w:r>
+        <w:rPr>
+          <w:sz w:val="28"/>
+          <w:szCs w:val="28"/>
+        </w:rPr>
+        <w:t xml:space="preserve"> </w:t>
+      </w:r>
+      <w:r>
+        <w:rPr>
+          <w:sz w:val="28"/>
+          <w:szCs w:val="28"/>
+        </w:rPr>
+        <w:t>интервал</w:t>
+      </w:r>
+      <w:r>
+        <w:rPr>
+          <w:sz w:val="28"/>
+          <w:szCs w:val="28"/>
+        </w:rPr>
+        <w:t xml:space="preserve"> </w:t>
+      </w:r>
+      <w:r>
+        <w:rPr>
+          <w:sz w:val="28"/>
+          <w:szCs w:val="28"/>
+        </w:rPr>
+        <w:t>–</w:t>
+      </w:r>
+      <w:r>
+        <w:rPr>
+          <w:sz w:val="28"/>
+          <w:szCs w:val="28"/>
+        </w:rPr>
+        <w:t xml:space="preserve"> </w:t>
+      </w:r>
+      <w:r>
+        <w:rPr>
+          <w:sz w:val="28"/>
+          <w:szCs w:val="28"/>
+        </w:rPr>
+        <w:t>полуторный</w:t>
+      </w:r>
+      <w:r>
+        <w:rPr>
+          <w:sz w:val="28"/>
+          <w:szCs w:val="28"/>
+        </w:rPr>
+        <w:t>.</w:t>
+      </w:r>
     </w:p>
     <w:p>
       <w:pPr>
         <w:pStyle w:val="a4"/>
-        <w:spacing w:line="240" w:lineRule="auto"/>
-        <w:ind w:firstLine="851"/>
-        <w:jc w:val="both"/>
-      </w:pPr>
-    </w:p>
-    <w:p>
-      <w:pPr>
-        <w:pStyle w:val="a4"/>
-        <w:spacing w:line="240" w:lineRule="auto"/>
-        <w:ind w:firstLine="851"/>
+        <w:spacing w:line="12pt" w:lineRule="auto"/>
+        <w:ind w:firstLine="42.55pt"/>
         <w:jc w:val="both"/>
         <w:rPr>
           <w:b w:val="0"/>
@@ -8648,7 +9272,7 @@
           <w:sz w:val="28"/>
           <w:szCs w:val="28"/>
         </w:rPr>
-        <w:t>Титульный лист</w:t>
+        <w:t>Размер полей:</w:t>
       </w:r>
       <w:r>
         <w:rPr>
@@ -8657,28 +9281,16 @@
           <w:sz w:val="28"/>
           <w:szCs w:val="28"/>
         </w:rPr>
-        <w:t xml:space="preserve"> является первой страницей документа, он не нумеруется и заполняется по определенным правилам.</w:t>
-      </w:r>
-    </w:p>
-    <w:p>
-      <w:pPr>
-        <w:pStyle w:val="a4"/>
-        <w:spacing w:line="240" w:lineRule="auto"/>
-        <w:ind w:firstLine="851"/>
-        <w:jc w:val="both"/>
+        <w:t xml:space="preserve"> левое – 3</w:t>
+      </w:r>
+      <w:r>
         <w:rPr>
           <w:b w:val="0"/>
           <w:bCs w:val="0"/>
           <w:sz w:val="28"/>
           <w:szCs w:val="28"/>
         </w:rPr>
-      </w:pPr>
-      <w:r>
-        <w:rPr>
-          <w:sz w:val="28"/>
-          <w:szCs w:val="28"/>
-        </w:rPr>
-        <w:t>Схемы</w:t>
+        <w:t>0 м</w:t>
       </w:r>
       <w:r>
         <w:rPr>
@@ -8687,15 +9299,7 @@
           <w:sz w:val="28"/>
           <w:szCs w:val="28"/>
         </w:rPr>
-        <w:t xml:space="preserve"> должны быть выполнены в программе </w:t>
-      </w:r>
-      <w:r>
-        <w:rPr>
-          <w:sz w:val="28"/>
-          <w:szCs w:val="28"/>
-          <w:lang w:val="en-US"/>
-        </w:rPr>
-        <w:t>Microsoft</w:t>
+        <w:t>м, верхнее, нижнее – 2</w:t>
       </w:r>
       <w:r>
         <w:rPr>
@@ -8704,15 +9308,7 @@
           <w:sz w:val="28"/>
           <w:szCs w:val="28"/>
         </w:rPr>
-        <w:t xml:space="preserve"> </w:t>
-      </w:r>
-      <w:r>
-        <w:rPr>
-          <w:sz w:val="28"/>
-          <w:szCs w:val="28"/>
-          <w:lang w:val="en-US"/>
-        </w:rPr>
-        <w:t>Visio</w:t>
+        <w:t>0 м</w:t>
       </w:r>
       <w:r>
         <w:rPr>
@@ -8721,13 +9317,31 @@
           <w:sz w:val="28"/>
           <w:szCs w:val="28"/>
         </w:rPr>
-        <w:t>. Обязательно должно быть название диаграммы и ее описание в тексте.</w:t>
+        <w:t>м, правое – 1</w:t>
+      </w:r>
+      <w:r>
+        <w:rPr>
+          <w:b w:val="0"/>
+          <w:bCs w:val="0"/>
+          <w:sz w:val="28"/>
+          <w:szCs w:val="28"/>
+        </w:rPr>
+        <w:t>5 м</w:t>
+      </w:r>
+      <w:r>
+        <w:rPr>
+          <w:b w:val="0"/>
+          <w:bCs w:val="0"/>
+          <w:sz w:val="28"/>
+          <w:szCs w:val="28"/>
+        </w:rPr>
+        <w:t>м.</w:t>
       </w:r>
     </w:p>
     <w:p>
       <w:pPr>
         <w:pStyle w:val="Default"/>
-        <w:ind w:firstLine="851"/>
+        <w:ind w:firstLine="42.55pt"/>
         <w:jc w:val="both"/>
         <w:rPr>
           <w:sz w:val="28"/>
@@ -8741,7 +9355,7 @@
           <w:sz w:val="28"/>
           <w:szCs w:val="28"/>
         </w:rPr>
-        <w:t>Текст</w:t>
+        <w:t>Структура</w:t>
       </w:r>
       <w:r>
         <w:rPr>
@@ -8750,14 +9364,238 @@
           <w:sz w:val="28"/>
           <w:szCs w:val="28"/>
         </w:rPr>
-        <w:t xml:space="preserve"> </w:t>
-      </w:r>
-      <w:r>
-        <w:rPr>
-          <w:sz w:val="28"/>
-          <w:szCs w:val="28"/>
-        </w:rPr>
-        <w:t>печатается</w:t>
+        <w:t xml:space="preserve">. </w:t>
+      </w:r>
+      <w:r>
+        <w:rPr>
+          <w:sz w:val="28"/>
+          <w:szCs w:val="28"/>
+        </w:rPr>
+        <w:t>Название</w:t>
+      </w:r>
+      <w:r>
+        <w:rPr>
+          <w:sz w:val="28"/>
+          <w:szCs w:val="28"/>
+        </w:rPr>
+        <w:t xml:space="preserve"> </w:t>
+      </w:r>
+      <w:r>
+        <w:rPr>
+          <w:sz w:val="28"/>
+          <w:szCs w:val="28"/>
+        </w:rPr>
+        <w:t>каждого</w:t>
+      </w:r>
+      <w:r>
+        <w:rPr>
+          <w:sz w:val="28"/>
+          <w:szCs w:val="28"/>
+        </w:rPr>
+        <w:t xml:space="preserve"> </w:t>
+      </w:r>
+      <w:r>
+        <w:rPr>
+          <w:sz w:val="28"/>
+          <w:szCs w:val="28"/>
+        </w:rPr>
+        <w:t>раздела</w:t>
+      </w:r>
+      <w:r>
+        <w:rPr>
+          <w:sz w:val="28"/>
+          <w:szCs w:val="28"/>
+        </w:rPr>
+        <w:t xml:space="preserve"> и параграфа </w:t>
+      </w:r>
+      <w:r>
+        <w:rPr>
+          <w:sz w:val="28"/>
+          <w:szCs w:val="28"/>
+        </w:rPr>
+        <w:t>в</w:t>
+      </w:r>
+      <w:r>
+        <w:rPr>
+          <w:sz w:val="28"/>
+          <w:szCs w:val="28"/>
+        </w:rPr>
+        <w:t xml:space="preserve"> </w:t>
+      </w:r>
+      <w:r>
+        <w:rPr>
+          <w:sz w:val="28"/>
+          <w:szCs w:val="28"/>
+        </w:rPr>
+        <w:t>тексте</w:t>
+      </w:r>
+      <w:r>
+        <w:rPr>
+          <w:sz w:val="28"/>
+          <w:szCs w:val="28"/>
+        </w:rPr>
+        <w:t xml:space="preserve"> </w:t>
+      </w:r>
+      <w:r>
+        <w:rPr>
+          <w:sz w:val="28"/>
+          <w:szCs w:val="28"/>
+        </w:rPr>
+        <w:t>отчета</w:t>
+      </w:r>
+      <w:r>
+        <w:rPr>
+          <w:sz w:val="28"/>
+          <w:szCs w:val="28"/>
+        </w:rPr>
+        <w:t xml:space="preserve"> </w:t>
+      </w:r>
+      <w:r>
+        <w:rPr>
+          <w:sz w:val="28"/>
+          <w:szCs w:val="28"/>
+        </w:rPr>
+        <w:t>по</w:t>
+      </w:r>
+      <w:r>
+        <w:rPr>
+          <w:sz w:val="28"/>
+          <w:szCs w:val="28"/>
+        </w:rPr>
+        <w:t xml:space="preserve"> </w:t>
+      </w:r>
+      <w:r>
+        <w:rPr>
+          <w:sz w:val="28"/>
+          <w:szCs w:val="28"/>
+        </w:rPr>
+        <w:t>практике</w:t>
+      </w:r>
+      <w:r>
+        <w:rPr>
+          <w:sz w:val="28"/>
+          <w:szCs w:val="28"/>
+        </w:rPr>
+        <w:t xml:space="preserve"> </w:t>
+      </w:r>
+      <w:r>
+        <w:rPr>
+          <w:sz w:val="28"/>
+          <w:szCs w:val="28"/>
+        </w:rPr>
+        <w:t>следует</w:t>
+      </w:r>
+      <w:r>
+        <w:rPr>
+          <w:sz w:val="28"/>
+          <w:szCs w:val="28"/>
+        </w:rPr>
+        <w:t xml:space="preserve"> </w:t>
+      </w:r>
+      <w:r>
+        <w:rPr>
+          <w:sz w:val="28"/>
+          <w:szCs w:val="28"/>
+        </w:rPr>
+        <w:t>писать</w:t>
+      </w:r>
+      <w:r>
+        <w:rPr>
+          <w:sz w:val="28"/>
+          <w:szCs w:val="28"/>
+        </w:rPr>
+        <w:t xml:space="preserve"> </w:t>
+      </w:r>
+      <w:r>
+        <w:rPr>
+          <w:sz w:val="28"/>
+          <w:szCs w:val="28"/>
+        </w:rPr>
+        <w:t>полужирным</w:t>
+      </w:r>
+      <w:r>
+        <w:rPr>
+          <w:sz w:val="28"/>
+          <w:szCs w:val="28"/>
+        </w:rPr>
+        <w:t xml:space="preserve"> (</w:t>
+      </w:r>
+      <w:r>
+        <w:rPr>
+          <w:sz w:val="28"/>
+          <w:szCs w:val="28"/>
+        </w:rPr>
+        <w:t>1</w:t>
+      </w:r>
+      <w:r>
+        <w:rPr>
+          <w:sz w:val="28"/>
+          <w:szCs w:val="28"/>
+        </w:rPr>
+        <w:t xml:space="preserve">4 </w:t>
+      </w:r>
+      <w:r>
+        <w:rPr>
+          <w:sz w:val="28"/>
+          <w:szCs w:val="28"/>
+        </w:rPr>
+        <w:t>кегль</w:t>
+      </w:r>
+      <w:r>
+        <w:rPr>
+          <w:sz w:val="28"/>
+          <w:szCs w:val="28"/>
+        </w:rPr>
+        <w:t xml:space="preserve">) </w:t>
+      </w:r>
+      <w:r>
+        <w:rPr>
+          <w:sz w:val="28"/>
+          <w:szCs w:val="28"/>
+        </w:rPr>
+        <w:t>шрифтом</w:t>
+      </w:r>
+      <w:r>
+        <w:rPr>
+          <w:sz w:val="28"/>
+          <w:szCs w:val="28"/>
+        </w:rPr>
+        <w:t xml:space="preserve">. </w:t>
+      </w:r>
+      <w:r>
+        <w:rPr>
+          <w:sz w:val="28"/>
+          <w:szCs w:val="28"/>
+        </w:rPr>
+        <w:t>Каждый</w:t>
+      </w:r>
+      <w:r>
+        <w:rPr>
+          <w:sz w:val="28"/>
+          <w:szCs w:val="28"/>
+        </w:rPr>
+        <w:t xml:space="preserve"> </w:t>
+      </w:r>
+      <w:r>
+        <w:rPr>
+          <w:sz w:val="28"/>
+          <w:szCs w:val="28"/>
+        </w:rPr>
+        <w:t>раздел</w:t>
+      </w:r>
+      <w:r>
+        <w:rPr>
+          <w:sz w:val="28"/>
+          <w:szCs w:val="28"/>
+        </w:rPr>
+        <w:t xml:space="preserve"> </w:t>
+      </w:r>
+      <w:r>
+        <w:rPr>
+          <w:sz w:val="28"/>
+          <w:szCs w:val="28"/>
+        </w:rPr>
+        <w:t>начинается</w:t>
       </w:r>
       <w:r>
         <w:rPr>
@@ -8785,209 +9623,336 @@
           <w:sz w:val="28"/>
           <w:szCs w:val="28"/>
         </w:rPr>
-        <w:t>одной</w:t>
-      </w:r>
-      <w:r>
-        <w:rPr>
-          <w:sz w:val="28"/>
-          <w:szCs w:val="28"/>
-        </w:rPr>
-        <w:t xml:space="preserve"> </w:t>
-      </w:r>
-      <w:r>
-        <w:rPr>
-          <w:sz w:val="28"/>
-          <w:szCs w:val="28"/>
-        </w:rPr>
-        <w:t>стороны</w:t>
-      </w:r>
-      <w:r>
-        <w:rPr>
-          <w:sz w:val="28"/>
-          <w:szCs w:val="28"/>
-        </w:rPr>
-        <w:t xml:space="preserve"> </w:t>
-      </w:r>
-      <w:r>
-        <w:rPr>
-          <w:sz w:val="28"/>
-          <w:szCs w:val="28"/>
-        </w:rPr>
-        <w:t>стандартного</w:t>
-      </w:r>
-      <w:r>
-        <w:rPr>
-          <w:sz w:val="28"/>
-          <w:szCs w:val="28"/>
-        </w:rPr>
-        <w:t xml:space="preserve"> </w:t>
-      </w:r>
-      <w:r>
-        <w:rPr>
-          <w:sz w:val="28"/>
-          <w:szCs w:val="28"/>
-        </w:rPr>
-        <w:t>листа</w:t>
-      </w:r>
-      <w:r>
-        <w:rPr>
-          <w:sz w:val="28"/>
-          <w:szCs w:val="28"/>
-        </w:rPr>
-        <w:t xml:space="preserve"> </w:t>
-      </w:r>
-      <w:r>
-        <w:rPr>
-          <w:sz w:val="28"/>
-          <w:szCs w:val="28"/>
-        </w:rPr>
-        <w:t>формата</w:t>
-      </w:r>
-      <w:r>
-        <w:rPr>
-          <w:sz w:val="28"/>
-          <w:szCs w:val="28"/>
-        </w:rPr>
-        <w:t xml:space="preserve"> </w:t>
-      </w:r>
-      <w:r>
-        <w:rPr>
-          <w:sz w:val="28"/>
-          <w:szCs w:val="28"/>
-        </w:rPr>
-        <w:t>А4,</w:t>
-      </w:r>
-      <w:r>
-        <w:rPr>
-          <w:sz w:val="28"/>
-          <w:szCs w:val="28"/>
-        </w:rPr>
-        <w:t xml:space="preserve"> </w:t>
-      </w:r>
-      <w:r>
-        <w:rPr>
-          <w:sz w:val="28"/>
-          <w:szCs w:val="28"/>
-        </w:rPr>
-        <w:t>шрифт</w:t>
-      </w:r>
-      <w:r>
-        <w:rPr>
-          <w:sz w:val="28"/>
-          <w:szCs w:val="28"/>
-        </w:rPr>
-        <w:t xml:space="preserve"> – </w:t>
-      </w:r>
-      <w:r>
-        <w:rPr>
-          <w:sz w:val="28"/>
-          <w:szCs w:val="28"/>
-          <w:lang w:val="en-US"/>
-        </w:rPr>
-        <w:t>Times</w:t>
-      </w:r>
-      <w:r>
-        <w:rPr>
-          <w:sz w:val="28"/>
-          <w:szCs w:val="28"/>
-        </w:rPr>
-        <w:t xml:space="preserve"> </w:t>
-      </w:r>
-      <w:r>
-        <w:rPr>
-          <w:sz w:val="28"/>
-          <w:szCs w:val="28"/>
-          <w:lang w:val="en-US"/>
-        </w:rPr>
-        <w:t>New</w:t>
-      </w:r>
-      <w:r>
-        <w:rPr>
-          <w:sz w:val="28"/>
-          <w:szCs w:val="28"/>
-        </w:rPr>
-        <w:t xml:space="preserve"> </w:t>
-      </w:r>
-      <w:r>
-        <w:rPr>
-          <w:sz w:val="28"/>
-          <w:szCs w:val="28"/>
-          <w:lang w:val="en-US"/>
-        </w:rPr>
-        <w:t>Roman</w:t>
-      </w:r>
-      <w:r>
-        <w:rPr>
-          <w:sz w:val="28"/>
-          <w:szCs w:val="28"/>
-        </w:rPr>
-        <w:t>,</w:t>
-      </w:r>
-      <w:r>
-        <w:rPr>
-          <w:sz w:val="28"/>
-          <w:szCs w:val="28"/>
-        </w:rPr>
-        <w:t xml:space="preserve"> </w:t>
-      </w:r>
-      <w:r>
-        <w:rPr>
-          <w:sz w:val="28"/>
-          <w:szCs w:val="28"/>
-        </w:rPr>
-        <w:t>размер</w:t>
-      </w:r>
-      <w:r>
-        <w:rPr>
-          <w:sz w:val="28"/>
-          <w:szCs w:val="28"/>
-        </w:rPr>
-        <w:t xml:space="preserve"> </w:t>
-      </w:r>
-      <w:r>
-        <w:rPr>
-          <w:sz w:val="28"/>
-          <w:szCs w:val="28"/>
-        </w:rPr>
-        <w:t>–</w:t>
-      </w:r>
-      <w:r>
-        <w:rPr>
-          <w:sz w:val="28"/>
-          <w:szCs w:val="28"/>
-        </w:rPr>
-        <w:t xml:space="preserve"> </w:t>
-      </w:r>
-      <w:r>
-        <w:rPr>
-          <w:sz w:val="28"/>
-          <w:szCs w:val="28"/>
-        </w:rPr>
-        <w:t>14</w:t>
-      </w:r>
-      <w:r>
-        <w:rPr>
-          <w:sz w:val="28"/>
-          <w:szCs w:val="28"/>
-        </w:rPr>
-        <w:t xml:space="preserve"> </w:t>
-      </w:r>
-      <w:proofErr w:type="spellStart"/>
-      <w:r>
-        <w:rPr>
-          <w:sz w:val="28"/>
-          <w:szCs w:val="28"/>
-        </w:rPr>
-        <w:t>пт</w:t>
-      </w:r>
-      <w:proofErr w:type="spellEnd"/>
-      <w:r>
-        <w:rPr>
-          <w:sz w:val="28"/>
-          <w:szCs w:val="28"/>
-        </w:rPr>
-        <w:t>,</w:t>
-      </w:r>
+        <w:t>новой</w:t>
+      </w:r>
+      <w:r>
+        <w:rPr>
+          <w:sz w:val="28"/>
+          <w:szCs w:val="28"/>
+        </w:rPr>
+        <w:t xml:space="preserve"> </w:t>
+      </w:r>
+      <w:r>
+        <w:rPr>
+          <w:sz w:val="28"/>
+          <w:szCs w:val="28"/>
+        </w:rPr>
+        <w:t>страницы;</w:t>
+      </w:r>
+      <w:r>
+        <w:rPr>
+          <w:sz w:val="28"/>
+          <w:szCs w:val="28"/>
+        </w:rPr>
+        <w:t xml:space="preserve"> </w:t>
+      </w:r>
+      <w:r>
+        <w:rPr>
+          <w:sz w:val="28"/>
+          <w:szCs w:val="28"/>
+        </w:rPr>
+        <w:t>это</w:t>
+      </w:r>
+      <w:r>
+        <w:rPr>
+          <w:sz w:val="28"/>
+          <w:szCs w:val="28"/>
+        </w:rPr>
+        <w:t xml:space="preserve"> </w:t>
+      </w:r>
+      <w:r>
+        <w:rPr>
+          <w:sz w:val="28"/>
+          <w:szCs w:val="28"/>
+        </w:rPr>
+        <w:t>же</w:t>
+      </w:r>
+      <w:r>
+        <w:rPr>
+          <w:sz w:val="28"/>
+          <w:szCs w:val="28"/>
+        </w:rPr>
+        <w:t xml:space="preserve"> </w:t>
+      </w:r>
+      <w:r>
+        <w:rPr>
+          <w:sz w:val="28"/>
+          <w:szCs w:val="28"/>
+        </w:rPr>
+        <w:t>правило</w:t>
+      </w:r>
+      <w:r>
+        <w:rPr>
+          <w:sz w:val="28"/>
+          <w:szCs w:val="28"/>
+        </w:rPr>
+        <w:t xml:space="preserve"> </w:t>
+      </w:r>
+      <w:r>
+        <w:rPr>
+          <w:sz w:val="28"/>
+          <w:szCs w:val="28"/>
+        </w:rPr>
+        <w:t>относится</w:t>
+      </w:r>
+      <w:r>
+        <w:rPr>
+          <w:sz w:val="28"/>
+          <w:szCs w:val="28"/>
+        </w:rPr>
+        <w:t xml:space="preserve"> </w:t>
+      </w:r>
+      <w:r>
+        <w:rPr>
+          <w:sz w:val="28"/>
+          <w:szCs w:val="28"/>
+        </w:rPr>
+        <w:t>и</w:t>
+      </w:r>
+      <w:r>
+        <w:rPr>
+          <w:sz w:val="28"/>
+          <w:szCs w:val="28"/>
+        </w:rPr>
+        <w:t xml:space="preserve"> </w:t>
+      </w:r>
+      <w:r>
+        <w:rPr>
+          <w:sz w:val="28"/>
+          <w:szCs w:val="28"/>
+        </w:rPr>
+        <w:t>к</w:t>
+      </w:r>
+      <w:r>
+        <w:rPr>
+          <w:sz w:val="28"/>
+          <w:szCs w:val="28"/>
+        </w:rPr>
+        <w:t xml:space="preserve"> </w:t>
+      </w:r>
+      <w:r>
+        <w:rPr>
+          <w:sz w:val="28"/>
+          <w:szCs w:val="28"/>
+        </w:rPr>
+        <w:t>другим</w:t>
+      </w:r>
+      <w:r>
+        <w:rPr>
+          <w:sz w:val="28"/>
+          <w:szCs w:val="28"/>
+        </w:rPr>
+        <w:t xml:space="preserve"> </w:t>
+      </w:r>
+      <w:r>
+        <w:rPr>
+          <w:sz w:val="28"/>
+          <w:szCs w:val="28"/>
+        </w:rPr>
+        <w:t>основным</w:t>
+      </w:r>
+      <w:r>
+        <w:rPr>
+          <w:sz w:val="28"/>
+          <w:szCs w:val="28"/>
+        </w:rPr>
+        <w:t xml:space="preserve"> </w:t>
+      </w:r>
+      <w:r>
+        <w:rPr>
+          <w:sz w:val="28"/>
+          <w:szCs w:val="28"/>
+        </w:rPr>
+        <w:t>разделам</w:t>
+      </w:r>
+      <w:r>
+        <w:rPr>
+          <w:sz w:val="28"/>
+          <w:szCs w:val="28"/>
+        </w:rPr>
+        <w:t xml:space="preserve"> </w:t>
+      </w:r>
+      <w:r>
+        <w:rPr>
+          <w:sz w:val="28"/>
+          <w:szCs w:val="28"/>
+        </w:rPr>
+        <w:t>работы</w:t>
+      </w:r>
+      <w:r>
+        <w:rPr>
+          <w:sz w:val="28"/>
+          <w:szCs w:val="28"/>
+        </w:rPr>
+        <w:t xml:space="preserve"> </w:t>
+      </w:r>
+      <w:r>
+        <w:rPr>
+          <w:sz w:val="28"/>
+          <w:szCs w:val="28"/>
+        </w:rPr>
+        <w:t>(оглавлению,</w:t>
+      </w:r>
+      <w:r>
+        <w:rPr>
+          <w:sz w:val="28"/>
+          <w:szCs w:val="28"/>
+        </w:rPr>
+        <w:t xml:space="preserve"> </w:t>
+      </w:r>
+      <w:r>
+        <w:rPr>
+          <w:sz w:val="28"/>
+          <w:szCs w:val="28"/>
+        </w:rPr>
+        <w:t>введению,</w:t>
+      </w:r>
+      <w:r>
+        <w:rPr>
+          <w:sz w:val="28"/>
+          <w:szCs w:val="28"/>
+        </w:rPr>
+        <w:t xml:space="preserve"> </w:t>
+      </w:r>
+      <w:r>
+        <w:rPr>
+          <w:sz w:val="28"/>
+          <w:szCs w:val="28"/>
+        </w:rPr>
+        <w:t>заключению,</w:t>
+      </w:r>
+      <w:r>
+        <w:rPr>
+          <w:sz w:val="28"/>
+          <w:szCs w:val="28"/>
+        </w:rPr>
+        <w:t xml:space="preserve"> </w:t>
+      </w:r>
+      <w:r>
+        <w:rPr>
+          <w:sz w:val="28"/>
+          <w:szCs w:val="28"/>
+        </w:rPr>
+        <w:t>списку</w:t>
+      </w:r>
+      <w:r>
+        <w:rPr>
+          <w:sz w:val="28"/>
+          <w:szCs w:val="28"/>
+        </w:rPr>
+        <w:t xml:space="preserve"> </w:t>
+      </w:r>
+      <w:r>
+        <w:rPr>
+          <w:sz w:val="28"/>
+          <w:szCs w:val="28"/>
+        </w:rPr>
+        <w:t>используемой</w:t>
+      </w:r>
+      <w:r>
+        <w:rPr>
+          <w:sz w:val="28"/>
+          <w:szCs w:val="28"/>
+        </w:rPr>
+        <w:t xml:space="preserve"> </w:t>
+      </w:r>
+      <w:r>
+        <w:rPr>
+          <w:sz w:val="28"/>
+          <w:szCs w:val="28"/>
+        </w:rPr>
+        <w:t>литературы</w:t>
+      </w:r>
+      <w:r>
+        <w:rPr>
+          <w:sz w:val="28"/>
+          <w:szCs w:val="28"/>
+        </w:rPr>
+        <w:t xml:space="preserve"> </w:t>
+      </w:r>
+      <w:r>
+        <w:rPr>
+          <w:sz w:val="28"/>
+          <w:szCs w:val="28"/>
+        </w:rPr>
+        <w:t>и</w:t>
+      </w:r>
+      <w:r>
+        <w:rPr>
+          <w:sz w:val="28"/>
+          <w:szCs w:val="28"/>
+        </w:rPr>
+        <w:t xml:space="preserve"> </w:t>
+      </w:r>
+      <w:r>
+        <w:rPr>
+          <w:sz w:val="28"/>
+          <w:szCs w:val="28"/>
+        </w:rPr>
+        <w:t>приложениям),</w:t>
+      </w:r>
+      <w:r>
+        <w:rPr>
+          <w:sz w:val="28"/>
+          <w:szCs w:val="28"/>
+        </w:rPr>
+        <w:t xml:space="preserve"> </w:t>
+      </w:r>
+      <w:r>
+        <w:rPr>
+          <w:sz w:val="28"/>
+          <w:szCs w:val="28"/>
+        </w:rPr>
+        <w:t>кроме</w:t>
+      </w:r>
+      <w:r>
+        <w:rPr>
+          <w:sz w:val="28"/>
+          <w:szCs w:val="28"/>
+        </w:rPr>
+        <w:t xml:space="preserve"> </w:t>
+      </w:r>
+      <w:r>
+        <w:rPr>
+          <w:sz w:val="28"/>
+          <w:szCs w:val="28"/>
+        </w:rPr>
+        <w:t>параграфов.</w:t>
+      </w:r>
+    </w:p>
+    <w:p>
+      <w:pPr>
+        <w:pStyle w:val="a4"/>
+        <w:spacing w:line="12pt" w:lineRule="auto"/>
+        <w:ind w:firstLine="42.55pt"/>
+        <w:jc w:val="both"/>
+        <w:rPr>
+          <w:b w:val="0"/>
+          <w:bCs w:val="0"/>
+          <w:sz w:val="28"/>
+          <w:szCs w:val="28"/>
+        </w:rPr>
+      </w:pPr>
+      <w:r>
+        <w:rPr>
+          <w:b w:val="0"/>
+          <w:bCs w:val="0"/>
+          <w:sz w:val="28"/>
+          <w:szCs w:val="28"/>
+        </w:rPr>
+        <w:t>Нумерация объектов внутри раздела производится с указанием номера раздела через точку (то есть 1.5 – это номер 5-го параграфа в 1-ом разделе).</w:t>
+      </w:r>
+    </w:p>
+    <w:p>
+      <w:pPr>
+        <w:pStyle w:val="Default"/>
+        <w:ind w:firstLine="42.55pt"/>
+        <w:jc w:val="both"/>
+        <w:rPr>
+          <w:sz w:val="28"/>
+          <w:szCs w:val="28"/>
+        </w:rPr>
+      </w:pPr>
       <w:r>
         <w:rPr>
           <w:b/>
@@ -8995,42 +9960,79 @@
           <w:sz w:val="28"/>
           <w:szCs w:val="28"/>
         </w:rPr>
-        <w:t xml:space="preserve"> </w:t>
-      </w:r>
-      <w:r>
-        <w:rPr>
-          <w:sz w:val="28"/>
-          <w:szCs w:val="28"/>
-        </w:rPr>
-        <w:t>абзацный</w:t>
-      </w:r>
-      <w:r>
-        <w:rPr>
-          <w:sz w:val="28"/>
-          <w:szCs w:val="28"/>
-        </w:rPr>
-        <w:t xml:space="preserve"> </w:t>
-      </w:r>
-      <w:r>
-        <w:rPr>
-          <w:sz w:val="28"/>
-          <w:szCs w:val="28"/>
-        </w:rPr>
-        <w:t>отступ</w:t>
-      </w:r>
-      <w:r>
-        <w:rPr>
-          <w:sz w:val="28"/>
-          <w:szCs w:val="28"/>
-        </w:rPr>
-        <w:t xml:space="preserve"> </w:t>
-      </w:r>
-      <w:r>
-        <w:rPr>
-          <w:sz w:val="28"/>
-          <w:szCs w:val="28"/>
-        </w:rPr>
-        <w:t>должен</w:t>
+        <w:t>Заголовки.</w:t>
+      </w:r>
+      <w:r>
+        <w:rPr>
+          <w:b/>
+          <w:bCs/>
+          <w:sz w:val="28"/>
+          <w:szCs w:val="28"/>
+        </w:rPr>
+        <w:t xml:space="preserve"> </w:t>
+      </w:r>
+      <w:r>
+        <w:rPr>
+          <w:sz w:val="28"/>
+          <w:szCs w:val="28"/>
+        </w:rPr>
+        <w:t>В</w:t>
+      </w:r>
+      <w:r>
+        <w:rPr>
+          <w:sz w:val="28"/>
+          <w:szCs w:val="28"/>
+        </w:rPr>
+        <w:t xml:space="preserve"> </w:t>
+      </w:r>
+      <w:r>
+        <w:rPr>
+          <w:sz w:val="28"/>
+          <w:szCs w:val="28"/>
+        </w:rPr>
+        <w:t>заголовках</w:t>
+      </w:r>
+      <w:r>
+        <w:rPr>
+          <w:sz w:val="28"/>
+          <w:szCs w:val="28"/>
+        </w:rPr>
+        <w:t xml:space="preserve"> </w:t>
+      </w:r>
+      <w:r>
+        <w:rPr>
+          <w:sz w:val="28"/>
+          <w:szCs w:val="28"/>
+        </w:rPr>
+        <w:t>разделов</w:t>
+      </w:r>
+      <w:r>
+        <w:rPr>
+          <w:sz w:val="28"/>
+          <w:szCs w:val="28"/>
+        </w:rPr>
+        <w:t xml:space="preserve"> </w:t>
+      </w:r>
+      <w:r>
+        <w:rPr>
+          <w:sz w:val="28"/>
+          <w:szCs w:val="28"/>
+        </w:rPr>
+        <w:t>не</w:t>
+      </w:r>
+      <w:r>
+        <w:rPr>
+          <w:sz w:val="28"/>
+          <w:szCs w:val="28"/>
+        </w:rPr>
+        <w:t xml:space="preserve"> </w:t>
+      </w:r>
+      <w:r>
+        <w:rPr>
+          <w:sz w:val="28"/>
+          <w:szCs w:val="28"/>
+        </w:rPr>
+        <w:t>должно</w:t>
       </w:r>
       <w:r>
         <w:rPr>
@@ -9058,42 +10060,1352 @@
           <w:sz w:val="28"/>
           <w:szCs w:val="28"/>
         </w:rPr>
-        <w:t>одинаковым</w:t>
-      </w:r>
-      <w:r>
-        <w:rPr>
-          <w:sz w:val="28"/>
-          <w:szCs w:val="28"/>
-        </w:rPr>
-        <w:t xml:space="preserve"> </w:t>
-      </w:r>
-      <w:r>
-        <w:rPr>
-          <w:sz w:val="28"/>
-          <w:szCs w:val="28"/>
-        </w:rPr>
-        <w:t>во</w:t>
-      </w:r>
-      <w:r>
-        <w:rPr>
-          <w:sz w:val="28"/>
-          <w:szCs w:val="28"/>
-        </w:rPr>
-        <w:t xml:space="preserve"> </w:t>
-      </w:r>
-      <w:r>
-        <w:rPr>
-          <w:sz w:val="28"/>
-          <w:szCs w:val="28"/>
-        </w:rPr>
-        <w:t>всем</w:t>
-      </w:r>
-      <w:r>
-        <w:rPr>
-          <w:sz w:val="28"/>
-          <w:szCs w:val="28"/>
-        </w:rPr>
-        <w:t xml:space="preserve"> </w:t>
+        <w:t>сокращений</w:t>
+      </w:r>
+      <w:r>
+        <w:rPr>
+          <w:sz w:val="28"/>
+          <w:szCs w:val="28"/>
+        </w:rPr>
+        <w:t xml:space="preserve"> </w:t>
+      </w:r>
+      <w:r>
+        <w:rPr>
+          <w:sz w:val="28"/>
+          <w:szCs w:val="28"/>
+        </w:rPr>
+        <w:t>и</w:t>
+      </w:r>
+      <w:r>
+        <w:rPr>
+          <w:sz w:val="28"/>
+          <w:szCs w:val="28"/>
+        </w:rPr>
+        <w:t xml:space="preserve"> </w:t>
+      </w:r>
+      <w:r>
+        <w:rPr>
+          <w:sz w:val="28"/>
+          <w:szCs w:val="28"/>
+        </w:rPr>
+        <w:t>аббревиатур.</w:t>
+      </w:r>
+      <w:r>
+        <w:rPr>
+          <w:sz w:val="28"/>
+          <w:szCs w:val="28"/>
+        </w:rPr>
+        <w:t xml:space="preserve"> В конце заголовка точка не ставится</w:t>
+      </w:r>
+      <w:r>
+        <w:rPr>
+          <w:sz w:val="28"/>
+          <w:szCs w:val="28"/>
+        </w:rPr>
+        <w:t>.</w:t>
+      </w:r>
+    </w:p>
+    <w:p>
+      <w:pPr>
+        <w:pStyle w:val="Default"/>
+        <w:ind w:firstLine="42.55pt"/>
+        <w:jc w:val="both"/>
+        <w:rPr>
+          <w:sz w:val="28"/>
+          <w:szCs w:val="28"/>
+        </w:rPr>
+      </w:pPr>
+      <w:r>
+        <w:rPr>
+          <w:b/>
+          <w:bCs/>
+          <w:sz w:val="28"/>
+          <w:szCs w:val="28"/>
+        </w:rPr>
+        <w:t>Рисунки,</w:t>
+      </w:r>
+      <w:r>
+        <w:rPr>
+          <w:b/>
+          <w:bCs/>
+          <w:sz w:val="28"/>
+          <w:szCs w:val="28"/>
+        </w:rPr>
+        <w:t xml:space="preserve"> </w:t>
+      </w:r>
+      <w:r>
+        <w:rPr>
+          <w:b/>
+          <w:bCs/>
+          <w:sz w:val="28"/>
+          <w:szCs w:val="28"/>
+        </w:rPr>
+        <w:t>таблицы</w:t>
+      </w:r>
+      <w:r>
+        <w:rPr>
+          <w:sz w:val="28"/>
+          <w:szCs w:val="28"/>
+        </w:rPr>
+        <w:t>.</w:t>
+      </w:r>
+      <w:r>
+        <w:rPr>
+          <w:sz w:val="28"/>
+          <w:szCs w:val="28"/>
+        </w:rPr>
+        <w:t xml:space="preserve"> </w:t>
+      </w:r>
+      <w:r>
+        <w:rPr>
+          <w:sz w:val="28"/>
+          <w:szCs w:val="28"/>
+        </w:rPr>
+        <w:t>Рисунки</w:t>
+      </w:r>
+      <w:r>
+        <w:rPr>
+          <w:sz w:val="28"/>
+          <w:szCs w:val="28"/>
+        </w:rPr>
+        <w:t xml:space="preserve"> </w:t>
+      </w:r>
+      <w:r>
+        <w:rPr>
+          <w:sz w:val="28"/>
+          <w:szCs w:val="28"/>
+        </w:rPr>
+        <w:t>и</w:t>
+      </w:r>
+      <w:r>
+        <w:rPr>
+          <w:sz w:val="28"/>
+          <w:szCs w:val="28"/>
+        </w:rPr>
+        <w:t xml:space="preserve"> </w:t>
+      </w:r>
+      <w:r>
+        <w:rPr>
+          <w:sz w:val="28"/>
+          <w:szCs w:val="28"/>
+        </w:rPr>
+        <w:t>таблицы</w:t>
+      </w:r>
+      <w:r>
+        <w:rPr>
+          <w:sz w:val="28"/>
+          <w:szCs w:val="28"/>
+        </w:rPr>
+        <w:t xml:space="preserve"> </w:t>
+      </w:r>
+      <w:r>
+        <w:rPr>
+          <w:sz w:val="28"/>
+          <w:szCs w:val="28"/>
+        </w:rPr>
+        <w:t>выравниваются</w:t>
+      </w:r>
+      <w:r>
+        <w:rPr>
+          <w:sz w:val="28"/>
+          <w:szCs w:val="28"/>
+        </w:rPr>
+        <w:t xml:space="preserve"> </w:t>
+      </w:r>
+      <w:r>
+        <w:rPr>
+          <w:sz w:val="28"/>
+          <w:szCs w:val="28"/>
+        </w:rPr>
+        <w:t>по</w:t>
+      </w:r>
+      <w:r>
+        <w:rPr>
+          <w:sz w:val="28"/>
+          <w:szCs w:val="28"/>
+        </w:rPr>
+        <w:t xml:space="preserve"> </w:t>
+      </w:r>
+      <w:r>
+        <w:rPr>
+          <w:sz w:val="28"/>
+          <w:szCs w:val="28"/>
+        </w:rPr>
+        <w:t>центру.</w:t>
+      </w:r>
+      <w:r>
+        <w:rPr>
+          <w:sz w:val="28"/>
+          <w:szCs w:val="28"/>
+        </w:rPr>
+        <w:t xml:space="preserve"> </w:t>
+      </w:r>
+      <w:r>
+        <w:rPr>
+          <w:sz w:val="28"/>
+          <w:szCs w:val="28"/>
+        </w:rPr>
+        <w:t>Рисунки</w:t>
+      </w:r>
+      <w:r>
+        <w:rPr>
+          <w:sz w:val="28"/>
+          <w:szCs w:val="28"/>
+        </w:rPr>
+        <w:t xml:space="preserve"> </w:t>
+      </w:r>
+      <w:r>
+        <w:rPr>
+          <w:sz w:val="28"/>
+          <w:szCs w:val="28"/>
+        </w:rPr>
+        <w:t>подписываются</w:t>
+      </w:r>
+      <w:r>
+        <w:rPr>
+          <w:sz w:val="28"/>
+          <w:szCs w:val="28"/>
+        </w:rPr>
+        <w:t xml:space="preserve"> </w:t>
+      </w:r>
+      <w:r>
+        <w:rPr>
+          <w:i/>
+          <w:sz w:val="28"/>
+          <w:szCs w:val="28"/>
+        </w:rPr>
+        <w:t>снизу</w:t>
+      </w:r>
+      <w:r>
+        <w:rPr>
+          <w:sz w:val="28"/>
+          <w:szCs w:val="28"/>
+        </w:rPr>
+        <w:t xml:space="preserve"> </w:t>
+      </w:r>
+      <w:r>
+        <w:rPr>
+          <w:sz w:val="28"/>
+          <w:szCs w:val="28"/>
+        </w:rPr>
+        <w:t>с</w:t>
+      </w:r>
+      <w:r>
+        <w:rPr>
+          <w:sz w:val="28"/>
+          <w:szCs w:val="28"/>
+        </w:rPr>
+        <w:t xml:space="preserve"> </w:t>
+      </w:r>
+      <w:r>
+        <w:rPr>
+          <w:sz w:val="28"/>
+          <w:szCs w:val="28"/>
+        </w:rPr>
+        <w:t>выравниванием</w:t>
+      </w:r>
+      <w:r>
+        <w:rPr>
+          <w:sz w:val="28"/>
+          <w:szCs w:val="28"/>
+        </w:rPr>
+        <w:t xml:space="preserve"> </w:t>
+      </w:r>
+      <w:r>
+        <w:rPr>
+          <w:i/>
+          <w:iCs/>
+          <w:sz w:val="28"/>
+          <w:szCs w:val="28"/>
+        </w:rPr>
+        <w:t>по</w:t>
+      </w:r>
+      <w:r>
+        <w:rPr>
+          <w:i/>
+          <w:iCs/>
+          <w:sz w:val="28"/>
+          <w:szCs w:val="28"/>
+        </w:rPr>
+        <w:t xml:space="preserve"> </w:t>
+      </w:r>
+      <w:r>
+        <w:rPr>
+          <w:i/>
+          <w:iCs/>
+          <w:sz w:val="28"/>
+          <w:szCs w:val="28"/>
+        </w:rPr>
+        <w:t>центру</w:t>
+      </w:r>
+      <w:r>
+        <w:rPr>
+          <w:sz w:val="28"/>
+          <w:szCs w:val="28"/>
+        </w:rPr>
+        <w:t>,</w:t>
+      </w:r>
+      <w:r>
+        <w:rPr>
+          <w:sz w:val="28"/>
+          <w:szCs w:val="28"/>
+        </w:rPr>
+        <w:t xml:space="preserve"> </w:t>
+      </w:r>
+      <w:r>
+        <w:rPr>
+          <w:sz w:val="28"/>
+          <w:szCs w:val="28"/>
+        </w:rPr>
+        <w:t>таблицы</w:t>
+      </w:r>
+      <w:r>
+        <w:rPr>
+          <w:sz w:val="28"/>
+          <w:szCs w:val="28"/>
+        </w:rPr>
+        <w:t xml:space="preserve"> </w:t>
+      </w:r>
+      <w:r>
+        <w:rPr>
+          <w:sz w:val="28"/>
+          <w:szCs w:val="28"/>
+        </w:rPr>
+        <w:t>–</w:t>
+      </w:r>
+      <w:r>
+        <w:rPr>
+          <w:sz w:val="28"/>
+          <w:szCs w:val="28"/>
+        </w:rPr>
+        <w:t xml:space="preserve"> </w:t>
+      </w:r>
+      <w:r>
+        <w:rPr>
+          <w:sz w:val="28"/>
+          <w:szCs w:val="28"/>
+        </w:rPr>
+        <w:t>сверху</w:t>
+      </w:r>
+      <w:r>
+        <w:rPr>
+          <w:sz w:val="28"/>
+          <w:szCs w:val="28"/>
+        </w:rPr>
+        <w:t xml:space="preserve"> </w:t>
+      </w:r>
+      <w:r>
+        <w:rPr>
+          <w:sz w:val="28"/>
+          <w:szCs w:val="28"/>
+        </w:rPr>
+        <w:t>с</w:t>
+      </w:r>
+      <w:r>
+        <w:rPr>
+          <w:sz w:val="28"/>
+          <w:szCs w:val="28"/>
+        </w:rPr>
+        <w:t xml:space="preserve"> </w:t>
+      </w:r>
+      <w:r>
+        <w:rPr>
+          <w:sz w:val="28"/>
+          <w:szCs w:val="28"/>
+        </w:rPr>
+        <w:t>выравниванием</w:t>
+      </w:r>
+      <w:r>
+        <w:rPr>
+          <w:sz w:val="28"/>
+          <w:szCs w:val="28"/>
+        </w:rPr>
+        <w:t xml:space="preserve"> </w:t>
+      </w:r>
+      <w:r>
+        <w:rPr>
+          <w:i/>
+          <w:iCs/>
+          <w:sz w:val="28"/>
+          <w:szCs w:val="28"/>
+        </w:rPr>
+        <w:t>по</w:t>
+      </w:r>
+      <w:r>
+        <w:rPr>
+          <w:i/>
+          <w:iCs/>
+          <w:sz w:val="28"/>
+          <w:szCs w:val="28"/>
+        </w:rPr>
+        <w:t xml:space="preserve"> </w:t>
+      </w:r>
+      <w:r>
+        <w:rPr>
+          <w:i/>
+          <w:iCs/>
+          <w:sz w:val="28"/>
+          <w:szCs w:val="28"/>
+        </w:rPr>
+        <w:t>левому</w:t>
+      </w:r>
+      <w:r>
+        <w:rPr>
+          <w:i/>
+          <w:iCs/>
+          <w:sz w:val="28"/>
+          <w:szCs w:val="28"/>
+        </w:rPr>
+        <w:t xml:space="preserve"> </w:t>
+      </w:r>
+      <w:r>
+        <w:rPr>
+          <w:i/>
+          <w:iCs/>
+          <w:sz w:val="28"/>
+          <w:szCs w:val="28"/>
+        </w:rPr>
+        <w:t>краю</w:t>
+      </w:r>
+      <w:r>
+        <w:rPr>
+          <w:sz w:val="28"/>
+          <w:szCs w:val="28"/>
+        </w:rPr>
+        <w:t>.</w:t>
+      </w:r>
+      <w:r>
+        <w:rPr>
+          <w:sz w:val="28"/>
+          <w:szCs w:val="28"/>
+        </w:rPr>
+        <w:t xml:space="preserve"> </w:t>
+      </w:r>
+      <w:r>
+        <w:rPr>
+          <w:sz w:val="28"/>
+          <w:szCs w:val="28"/>
+        </w:rPr>
+        <w:t>Если</w:t>
+      </w:r>
+      <w:r>
+        <w:rPr>
+          <w:sz w:val="28"/>
+          <w:szCs w:val="28"/>
+        </w:rPr>
+        <w:t xml:space="preserve"> </w:t>
+      </w:r>
+      <w:r>
+        <w:rPr>
+          <w:sz w:val="28"/>
+          <w:szCs w:val="28"/>
+        </w:rPr>
+        <w:t>таблица</w:t>
+      </w:r>
+      <w:r>
+        <w:rPr>
+          <w:sz w:val="28"/>
+          <w:szCs w:val="28"/>
+        </w:rPr>
+        <w:t xml:space="preserve"> </w:t>
+      </w:r>
+      <w:r>
+        <w:rPr>
+          <w:sz w:val="28"/>
+          <w:szCs w:val="28"/>
+        </w:rPr>
+        <w:t>занимает</w:t>
+      </w:r>
+      <w:r>
+        <w:rPr>
+          <w:sz w:val="28"/>
+          <w:szCs w:val="28"/>
+        </w:rPr>
+        <w:t xml:space="preserve"> </w:t>
+      </w:r>
+      <w:r>
+        <w:rPr>
+          <w:sz w:val="28"/>
+          <w:szCs w:val="28"/>
+        </w:rPr>
+        <w:t>более</w:t>
+      </w:r>
+      <w:r>
+        <w:rPr>
+          <w:sz w:val="28"/>
+          <w:szCs w:val="28"/>
+        </w:rPr>
+        <w:t xml:space="preserve"> </w:t>
+      </w:r>
+      <w:r>
+        <w:rPr>
+          <w:sz w:val="28"/>
+          <w:szCs w:val="28"/>
+        </w:rPr>
+        <w:t>одной</w:t>
+      </w:r>
+      <w:r>
+        <w:rPr>
+          <w:sz w:val="28"/>
+          <w:szCs w:val="28"/>
+        </w:rPr>
+        <w:t xml:space="preserve"> </w:t>
+      </w:r>
+      <w:r>
+        <w:rPr>
+          <w:sz w:val="28"/>
+          <w:szCs w:val="28"/>
+        </w:rPr>
+        <w:t>страницы,</w:t>
+      </w:r>
+      <w:r>
+        <w:rPr>
+          <w:sz w:val="28"/>
+          <w:szCs w:val="28"/>
+        </w:rPr>
+        <w:t xml:space="preserve"> </w:t>
+      </w:r>
+      <w:r>
+        <w:rPr>
+          <w:sz w:val="28"/>
+          <w:szCs w:val="28"/>
+        </w:rPr>
+        <w:t>то</w:t>
+      </w:r>
+      <w:r>
+        <w:rPr>
+          <w:sz w:val="28"/>
+          <w:szCs w:val="28"/>
+        </w:rPr>
+        <w:t xml:space="preserve"> </w:t>
+      </w:r>
+      <w:r>
+        <w:rPr>
+          <w:sz w:val="28"/>
+          <w:szCs w:val="28"/>
+        </w:rPr>
+        <w:t>подписи</w:t>
+      </w:r>
+      <w:r>
+        <w:rPr>
+          <w:sz w:val="28"/>
+          <w:szCs w:val="28"/>
+        </w:rPr>
+        <w:t xml:space="preserve"> </w:t>
+      </w:r>
+      <w:r>
+        <w:rPr>
+          <w:i/>
+          <w:iCs/>
+          <w:sz w:val="28"/>
+          <w:szCs w:val="28"/>
+        </w:rPr>
+        <w:t>повторяются</w:t>
+      </w:r>
+      <w:r>
+        <w:rPr>
+          <w:i/>
+          <w:iCs/>
+          <w:sz w:val="28"/>
+          <w:szCs w:val="28"/>
+        </w:rPr>
+        <w:t xml:space="preserve"> </w:t>
+      </w:r>
+      <w:r>
+        <w:rPr>
+          <w:sz w:val="28"/>
+          <w:szCs w:val="28"/>
+        </w:rPr>
+        <w:t>на</w:t>
+      </w:r>
+      <w:r>
+        <w:rPr>
+          <w:sz w:val="28"/>
+          <w:szCs w:val="28"/>
+        </w:rPr>
+        <w:t xml:space="preserve"> </w:t>
+      </w:r>
+      <w:r>
+        <w:rPr>
+          <w:sz w:val="28"/>
+          <w:szCs w:val="28"/>
+        </w:rPr>
+        <w:t>каждой</w:t>
+      </w:r>
+      <w:r>
+        <w:rPr>
+          <w:sz w:val="28"/>
+          <w:szCs w:val="28"/>
+        </w:rPr>
+        <w:t xml:space="preserve"> </w:t>
+      </w:r>
+      <w:r>
+        <w:rPr>
+          <w:sz w:val="28"/>
+          <w:szCs w:val="28"/>
+        </w:rPr>
+        <w:t>странице.</w:t>
+      </w:r>
+    </w:p>
+    <w:p>
+      <w:pPr>
+        <w:pStyle w:val="Default"/>
+        <w:ind w:firstLine="42.55pt"/>
+        <w:jc w:val="both"/>
+        <w:rPr>
+          <w:sz w:val="28"/>
+          <w:szCs w:val="28"/>
+        </w:rPr>
+      </w:pPr>
+      <w:r>
+        <w:rPr>
+          <w:b/>
+          <w:bCs/>
+          <w:sz w:val="28"/>
+          <w:szCs w:val="28"/>
+        </w:rPr>
+        <w:t>Ссылки</w:t>
+      </w:r>
+      <w:r>
+        <w:rPr>
+          <w:sz w:val="28"/>
+          <w:szCs w:val="28"/>
+        </w:rPr>
+        <w:t xml:space="preserve">. </w:t>
+      </w:r>
+      <w:r>
+        <w:rPr>
+          <w:sz w:val="28"/>
+          <w:szCs w:val="28"/>
+        </w:rPr>
+        <w:t>Ссылки</w:t>
+      </w:r>
+      <w:r>
+        <w:rPr>
+          <w:sz w:val="28"/>
+          <w:szCs w:val="28"/>
+        </w:rPr>
+        <w:t xml:space="preserve"> </w:t>
+      </w:r>
+      <w:r>
+        <w:rPr>
+          <w:sz w:val="28"/>
+          <w:szCs w:val="28"/>
+        </w:rPr>
+        <w:t>оформляются</w:t>
+      </w:r>
+      <w:r>
+        <w:rPr>
+          <w:sz w:val="28"/>
+          <w:szCs w:val="28"/>
+        </w:rPr>
+        <w:t xml:space="preserve"> </w:t>
+      </w:r>
+      <w:r>
+        <w:rPr>
+          <w:sz w:val="28"/>
+          <w:szCs w:val="28"/>
+        </w:rPr>
+        <w:t>в</w:t>
+      </w:r>
+      <w:r>
+        <w:rPr>
+          <w:sz w:val="28"/>
+          <w:szCs w:val="28"/>
+        </w:rPr>
+        <w:t xml:space="preserve"> </w:t>
+      </w:r>
+      <w:r>
+        <w:rPr>
+          <w:sz w:val="28"/>
+          <w:szCs w:val="28"/>
+        </w:rPr>
+        <w:t>соответствии</w:t>
+      </w:r>
+      <w:r>
+        <w:rPr>
+          <w:sz w:val="28"/>
+          <w:szCs w:val="28"/>
+        </w:rPr>
+        <w:t xml:space="preserve"> </w:t>
+      </w:r>
+      <w:r>
+        <w:rPr>
+          <w:sz w:val="28"/>
+          <w:szCs w:val="28"/>
+        </w:rPr>
+        <w:t>с</w:t>
+      </w:r>
+      <w:r>
+        <w:rPr>
+          <w:sz w:val="28"/>
+          <w:szCs w:val="28"/>
+        </w:rPr>
+        <w:t xml:space="preserve"> </w:t>
+      </w:r>
+      <w:r>
+        <w:rPr>
+          <w:sz w:val="28"/>
+          <w:szCs w:val="28"/>
+        </w:rPr>
+        <w:t>требованиями</w:t>
+      </w:r>
+      <w:r>
+        <w:rPr>
+          <w:sz w:val="28"/>
+          <w:szCs w:val="28"/>
+        </w:rPr>
+        <w:t xml:space="preserve"> </w:t>
+      </w:r>
+      <w:r>
+        <w:rPr>
+          <w:sz w:val="28"/>
+          <w:szCs w:val="28"/>
+        </w:rPr>
+        <w:t>ГОСТ</w:t>
+      </w:r>
+      <w:r>
+        <w:rPr>
+          <w:sz w:val="28"/>
+          <w:szCs w:val="28"/>
+        </w:rPr>
+        <w:t xml:space="preserve"> </w:t>
+      </w:r>
+      <w:r>
+        <w:rPr>
+          <w:sz w:val="28"/>
+          <w:szCs w:val="28"/>
+        </w:rPr>
+        <w:t>Р</w:t>
+      </w:r>
+      <w:r>
+        <w:rPr>
+          <w:sz w:val="28"/>
+          <w:szCs w:val="28"/>
+        </w:rPr>
+        <w:t xml:space="preserve"> </w:t>
+      </w:r>
+      <w:r>
+        <w:rPr>
+          <w:sz w:val="28"/>
+          <w:szCs w:val="28"/>
+        </w:rPr>
+        <w:t>7.0.5-2008.</w:t>
+      </w:r>
+      <w:r>
+        <w:rPr>
+          <w:sz w:val="28"/>
+          <w:szCs w:val="28"/>
+        </w:rPr>
+        <w:t xml:space="preserve"> </w:t>
+      </w:r>
+      <w:r>
+        <w:rPr>
+          <w:sz w:val="28"/>
+          <w:szCs w:val="28"/>
+        </w:rPr>
+        <w:t>При</w:t>
+      </w:r>
+      <w:r>
+        <w:rPr>
+          <w:sz w:val="28"/>
+          <w:szCs w:val="28"/>
+        </w:rPr>
+        <w:t xml:space="preserve"> </w:t>
+      </w:r>
+      <w:r>
+        <w:rPr>
+          <w:sz w:val="28"/>
+          <w:szCs w:val="28"/>
+        </w:rPr>
+        <w:t>подробной</w:t>
+      </w:r>
+      <w:r>
+        <w:rPr>
+          <w:sz w:val="28"/>
+          <w:szCs w:val="28"/>
+        </w:rPr>
+        <w:t xml:space="preserve"> </w:t>
+      </w:r>
+      <w:r>
+        <w:rPr>
+          <w:sz w:val="28"/>
+          <w:szCs w:val="28"/>
+        </w:rPr>
+        <w:t>ссылке</w:t>
+      </w:r>
+      <w:r>
+        <w:rPr>
+          <w:sz w:val="28"/>
+          <w:szCs w:val="28"/>
+        </w:rPr>
+        <w:t xml:space="preserve"> </w:t>
+      </w:r>
+      <w:r>
+        <w:rPr>
+          <w:sz w:val="28"/>
+          <w:szCs w:val="28"/>
+        </w:rPr>
+        <w:t>указываются</w:t>
+      </w:r>
+      <w:r>
+        <w:rPr>
+          <w:sz w:val="28"/>
+          <w:szCs w:val="28"/>
+        </w:rPr>
+        <w:t xml:space="preserve"> </w:t>
+      </w:r>
+      <w:r>
+        <w:rPr>
+          <w:sz w:val="28"/>
+          <w:szCs w:val="28"/>
+        </w:rPr>
+        <w:t>фамилия,</w:t>
+      </w:r>
+      <w:r>
+        <w:rPr>
+          <w:sz w:val="28"/>
+          <w:szCs w:val="28"/>
+        </w:rPr>
+        <w:t xml:space="preserve"> </w:t>
+      </w:r>
+      <w:r>
+        <w:rPr>
+          <w:sz w:val="28"/>
+          <w:szCs w:val="28"/>
+        </w:rPr>
+        <w:t>инициалы</w:t>
+      </w:r>
+      <w:r>
+        <w:rPr>
+          <w:sz w:val="28"/>
+          <w:szCs w:val="28"/>
+        </w:rPr>
+        <w:t xml:space="preserve"> </w:t>
+      </w:r>
+      <w:r>
+        <w:rPr>
+          <w:sz w:val="28"/>
+          <w:szCs w:val="28"/>
+        </w:rPr>
+        <w:t>автора,</w:t>
+      </w:r>
+      <w:r>
+        <w:rPr>
+          <w:sz w:val="28"/>
+          <w:szCs w:val="28"/>
+        </w:rPr>
+        <w:t xml:space="preserve"> </w:t>
+      </w:r>
+      <w:r>
+        <w:rPr>
+          <w:sz w:val="28"/>
+          <w:szCs w:val="28"/>
+        </w:rPr>
+        <w:t>название</w:t>
+      </w:r>
+      <w:r>
+        <w:rPr>
+          <w:sz w:val="28"/>
+          <w:szCs w:val="28"/>
+        </w:rPr>
+        <w:t xml:space="preserve"> </w:t>
+      </w:r>
+      <w:r>
+        <w:rPr>
+          <w:sz w:val="28"/>
+          <w:szCs w:val="28"/>
+        </w:rPr>
+        <w:t>работы,</w:t>
+      </w:r>
+      <w:r>
+        <w:rPr>
+          <w:sz w:val="28"/>
+          <w:szCs w:val="28"/>
+        </w:rPr>
+        <w:t xml:space="preserve"> </w:t>
+      </w:r>
+      <w:r>
+        <w:rPr>
+          <w:sz w:val="28"/>
+          <w:szCs w:val="28"/>
+        </w:rPr>
+        <w:t>издательство,</w:t>
+      </w:r>
+      <w:r>
+        <w:rPr>
+          <w:sz w:val="28"/>
+          <w:szCs w:val="28"/>
+        </w:rPr>
+        <w:t xml:space="preserve"> </w:t>
+      </w:r>
+      <w:r>
+        <w:rPr>
+          <w:sz w:val="28"/>
+          <w:szCs w:val="28"/>
+        </w:rPr>
+        <w:t>место</w:t>
+      </w:r>
+      <w:r>
+        <w:rPr>
+          <w:sz w:val="28"/>
+          <w:szCs w:val="28"/>
+        </w:rPr>
+        <w:t xml:space="preserve"> </w:t>
+      </w:r>
+      <w:r>
+        <w:rPr>
+          <w:sz w:val="28"/>
+          <w:szCs w:val="28"/>
+        </w:rPr>
+        <w:t>и</w:t>
+      </w:r>
+      <w:r>
+        <w:rPr>
+          <w:sz w:val="28"/>
+          <w:szCs w:val="28"/>
+        </w:rPr>
+        <w:t xml:space="preserve"> </w:t>
+      </w:r>
+      <w:r>
+        <w:rPr>
+          <w:sz w:val="28"/>
+          <w:szCs w:val="28"/>
+        </w:rPr>
+        <w:t>год</w:t>
+      </w:r>
+      <w:r>
+        <w:rPr>
+          <w:sz w:val="28"/>
+          <w:szCs w:val="28"/>
+        </w:rPr>
+        <w:t xml:space="preserve"> </w:t>
+      </w:r>
+      <w:r>
+        <w:rPr>
+          <w:sz w:val="28"/>
+          <w:szCs w:val="28"/>
+        </w:rPr>
+        <w:t>издания,</w:t>
+      </w:r>
+      <w:r>
+        <w:rPr>
+          <w:sz w:val="28"/>
+          <w:szCs w:val="28"/>
+        </w:rPr>
+        <w:t xml:space="preserve"> </w:t>
+      </w:r>
+      <w:r>
+        <w:rPr>
+          <w:sz w:val="28"/>
+          <w:szCs w:val="28"/>
+        </w:rPr>
+        <w:t>страница</w:t>
+      </w:r>
+      <w:r>
+        <w:rPr>
+          <w:sz w:val="28"/>
+          <w:szCs w:val="28"/>
+        </w:rPr>
+        <w:t xml:space="preserve"> </w:t>
+      </w:r>
+      <w:r>
+        <w:rPr>
+          <w:sz w:val="28"/>
+          <w:szCs w:val="28"/>
+        </w:rPr>
+        <w:t>(например,</w:t>
+      </w:r>
+      <w:r>
+        <w:rPr>
+          <w:sz w:val="28"/>
+          <w:szCs w:val="28"/>
+        </w:rPr>
+        <w:t xml:space="preserve"> </w:t>
+      </w:r>
+      <w:r>
+        <w:rPr>
+          <w:sz w:val="28"/>
+          <w:szCs w:val="28"/>
+        </w:rPr>
+        <w:t>Гвоздева,</w:t>
+      </w:r>
+      <w:r>
+        <w:rPr>
+          <w:sz w:val="28"/>
+          <w:szCs w:val="28"/>
+        </w:rPr>
+        <w:t xml:space="preserve"> </w:t>
+      </w:r>
+      <w:r>
+        <w:rPr>
+          <w:sz w:val="28"/>
+          <w:szCs w:val="28"/>
+        </w:rPr>
+        <w:t>Т.В.</w:t>
+      </w:r>
+      <w:r>
+        <w:rPr>
+          <w:sz w:val="28"/>
+          <w:szCs w:val="28"/>
+        </w:rPr>
+        <w:t xml:space="preserve"> </w:t>
+      </w:r>
+      <w:r>
+        <w:rPr>
+          <w:sz w:val="28"/>
+          <w:szCs w:val="28"/>
+        </w:rPr>
+        <w:t>Проектирование</w:t>
+      </w:r>
+      <w:r>
+        <w:rPr>
+          <w:sz w:val="28"/>
+          <w:szCs w:val="28"/>
+        </w:rPr>
+        <w:t xml:space="preserve"> </w:t>
+      </w:r>
+      <w:r>
+        <w:rPr>
+          <w:sz w:val="28"/>
+          <w:szCs w:val="28"/>
+        </w:rPr>
+        <w:t>информационных</w:t>
+      </w:r>
+      <w:r>
+        <w:rPr>
+          <w:sz w:val="28"/>
+          <w:szCs w:val="28"/>
+        </w:rPr>
+        <w:t xml:space="preserve"> </w:t>
+      </w:r>
+      <w:r>
+        <w:rPr>
+          <w:sz w:val="28"/>
+          <w:szCs w:val="28"/>
+        </w:rPr>
+        <w:t>систем:</w:t>
+      </w:r>
+      <w:r>
+        <w:rPr>
+          <w:sz w:val="28"/>
+          <w:szCs w:val="28"/>
+        </w:rPr>
+        <w:t xml:space="preserve"> </w:t>
+      </w:r>
+      <w:r>
+        <w:rPr>
+          <w:sz w:val="28"/>
+          <w:szCs w:val="28"/>
+        </w:rPr>
+        <w:t>учеб.</w:t>
+      </w:r>
+      <w:r>
+        <w:rPr>
+          <w:sz w:val="28"/>
+          <w:szCs w:val="28"/>
+        </w:rPr>
+        <w:t xml:space="preserve"> </w:t>
+      </w:r>
+      <w:r>
+        <w:rPr>
+          <w:sz w:val="28"/>
+          <w:szCs w:val="28"/>
+        </w:rPr>
+        <w:t>пособие</w:t>
+      </w:r>
+      <w:r>
+        <w:rPr>
+          <w:sz w:val="28"/>
+          <w:szCs w:val="28"/>
+        </w:rPr>
+        <w:t xml:space="preserve"> </w:t>
+      </w:r>
+      <w:r>
+        <w:rPr>
+          <w:sz w:val="28"/>
+          <w:szCs w:val="28"/>
+        </w:rPr>
+        <w:t>для</w:t>
+      </w:r>
+      <w:r>
+        <w:rPr>
+          <w:sz w:val="28"/>
+          <w:szCs w:val="28"/>
+        </w:rPr>
+        <w:t xml:space="preserve"> </w:t>
+      </w:r>
+      <w:r>
+        <w:rPr>
+          <w:sz w:val="28"/>
+          <w:szCs w:val="28"/>
+        </w:rPr>
+        <w:t>вузов</w:t>
+      </w:r>
+      <w:r>
+        <w:rPr>
+          <w:sz w:val="28"/>
+          <w:szCs w:val="28"/>
+        </w:rPr>
+        <w:t xml:space="preserve"> </w:t>
+      </w:r>
+      <w:r>
+        <w:rPr>
+          <w:sz w:val="28"/>
+          <w:szCs w:val="28"/>
+        </w:rPr>
+        <w:t>/</w:t>
+      </w:r>
+      <w:r>
+        <w:rPr>
+          <w:sz w:val="28"/>
+          <w:szCs w:val="28"/>
+        </w:rPr>
+        <w:t xml:space="preserve"> </w:t>
+      </w:r>
+      <w:r>
+        <w:rPr>
+          <w:sz w:val="28"/>
+          <w:szCs w:val="28"/>
+        </w:rPr>
+        <w:t>Т.В.</w:t>
+      </w:r>
+      <w:r>
+        <w:rPr>
+          <w:sz w:val="28"/>
+          <w:szCs w:val="28"/>
+        </w:rPr>
+        <w:t xml:space="preserve"> </w:t>
+      </w:r>
+      <w:r>
+        <w:rPr>
+          <w:sz w:val="28"/>
+          <w:szCs w:val="28"/>
+        </w:rPr>
+        <w:t>Гвоздева,</w:t>
+      </w:r>
+      <w:r>
+        <w:rPr>
+          <w:sz w:val="28"/>
+          <w:szCs w:val="28"/>
+        </w:rPr>
+        <w:t xml:space="preserve"> </w:t>
+      </w:r>
+      <w:r>
+        <w:rPr>
+          <w:sz w:val="28"/>
+          <w:szCs w:val="28"/>
+        </w:rPr>
+        <w:t>Б.</w:t>
+      </w:r>
+      <w:r>
+        <w:rPr>
+          <w:sz w:val="28"/>
+          <w:szCs w:val="28"/>
+        </w:rPr>
+        <w:t xml:space="preserve"> </w:t>
+      </w:r>
+      <w:r>
+        <w:rPr>
+          <w:sz w:val="28"/>
+          <w:szCs w:val="28"/>
+        </w:rPr>
+        <w:t>А.</w:t>
+      </w:r>
+      <w:r>
+        <w:rPr>
+          <w:sz w:val="28"/>
+          <w:szCs w:val="28"/>
+        </w:rPr>
+        <w:t xml:space="preserve"> </w:t>
+      </w:r>
+      <w:proofErr w:type="spellStart"/>
+      <w:r>
+        <w:rPr>
+          <w:sz w:val="28"/>
+          <w:szCs w:val="28"/>
+        </w:rPr>
+        <w:t>Баллод</w:t>
+      </w:r>
+      <w:proofErr w:type="spellEnd"/>
+      <w:r>
+        <w:rPr>
+          <w:sz w:val="28"/>
+          <w:szCs w:val="28"/>
+        </w:rPr>
+        <w:t>.</w:t>
+      </w:r>
+      <w:r>
+        <w:rPr>
+          <w:sz w:val="28"/>
+          <w:szCs w:val="28"/>
+        </w:rPr>
+        <w:t xml:space="preserve"> </w:t>
+      </w:r>
+      <w:r>
+        <w:rPr>
+          <w:sz w:val="28"/>
+          <w:szCs w:val="28"/>
+        </w:rPr>
+        <w:t>–</w:t>
+      </w:r>
+      <w:r>
+        <w:rPr>
+          <w:sz w:val="28"/>
+          <w:szCs w:val="28"/>
+        </w:rPr>
+        <w:t xml:space="preserve"> </w:t>
+      </w:r>
+      <w:r>
+        <w:rPr>
+          <w:sz w:val="28"/>
+          <w:szCs w:val="28"/>
+        </w:rPr>
+        <w:t>Гриф</w:t>
+      </w:r>
+      <w:r>
+        <w:rPr>
+          <w:sz w:val="28"/>
+          <w:szCs w:val="28"/>
+        </w:rPr>
+        <w:t xml:space="preserve"> </w:t>
+      </w:r>
+      <w:r>
+        <w:rPr>
+          <w:sz w:val="28"/>
+          <w:szCs w:val="28"/>
+        </w:rPr>
+        <w:t>УМО.</w:t>
+      </w:r>
+      <w:r>
+        <w:rPr>
+          <w:sz w:val="28"/>
+          <w:szCs w:val="28"/>
+        </w:rPr>
+        <w:t xml:space="preserve"> – </w:t>
+      </w:r>
+      <w:proofErr w:type="spellStart"/>
+      <w:r>
+        <w:rPr>
+          <w:sz w:val="28"/>
+          <w:szCs w:val="28"/>
+        </w:rPr>
+        <w:t>Ростов</w:t>
+      </w:r>
+      <w:proofErr w:type="spellEnd"/>
+      <w:r>
+        <w:rPr>
+          <w:sz w:val="28"/>
+          <w:szCs w:val="28"/>
+        </w:rPr>
+        <w:t xml:space="preserve"> </w:t>
+      </w:r>
+      <w:r>
+        <w:rPr>
+          <w:sz w:val="28"/>
+          <w:szCs w:val="28"/>
+        </w:rPr>
+        <w:t>н/</w:t>
+      </w:r>
+      <w:proofErr w:type="gramStart"/>
+      <w:r>
+        <w:rPr>
+          <w:sz w:val="28"/>
+          <w:szCs w:val="28"/>
+        </w:rPr>
+        <w:t>Д</w:t>
+      </w:r>
+      <w:r>
+        <w:rPr>
+          <w:sz w:val="28"/>
+          <w:szCs w:val="28"/>
+        </w:rPr>
+        <w:t xml:space="preserve"> </w:t>
+      </w:r>
+      <w:r>
+        <w:rPr>
+          <w:sz w:val="28"/>
+          <w:szCs w:val="28"/>
+        </w:rPr>
+        <w:t>:</w:t>
+      </w:r>
+      <w:proofErr w:type="gramEnd"/>
+      <w:r>
+        <w:rPr>
+          <w:sz w:val="28"/>
+          <w:szCs w:val="28"/>
+        </w:rPr>
+        <w:t xml:space="preserve"> </w:t>
+      </w:r>
+      <w:r>
+        <w:rPr>
+          <w:sz w:val="28"/>
+          <w:szCs w:val="28"/>
+        </w:rPr>
+        <w:t>Феникс,</w:t>
+      </w:r>
+      <w:r>
+        <w:rPr>
+          <w:sz w:val="28"/>
+          <w:szCs w:val="28"/>
+        </w:rPr>
+        <w:t xml:space="preserve"> </w:t>
+      </w:r>
+      <w:r>
+        <w:rPr>
+          <w:sz w:val="28"/>
+          <w:szCs w:val="28"/>
+        </w:rPr>
+        <w:t>2009.</w:t>
+      </w:r>
+      <w:r>
+        <w:rPr>
+          <w:sz w:val="28"/>
+          <w:szCs w:val="28"/>
+        </w:rPr>
+        <w:t xml:space="preserve"> </w:t>
+      </w:r>
+      <w:r>
+        <w:rPr>
+          <w:sz w:val="28"/>
+          <w:szCs w:val="28"/>
+        </w:rPr>
+        <w:t>–</w:t>
+      </w:r>
+      <w:r>
+        <w:rPr>
+          <w:sz w:val="28"/>
+          <w:szCs w:val="28"/>
+        </w:rPr>
+        <w:t xml:space="preserve"> </w:t>
+      </w:r>
+      <w:r>
+        <w:rPr>
+          <w:sz w:val="28"/>
+          <w:szCs w:val="28"/>
+        </w:rPr>
+        <w:t>С.</w:t>
+      </w:r>
+      <w:r>
+        <w:rPr>
+          <w:sz w:val="28"/>
+          <w:szCs w:val="28"/>
+        </w:rPr>
+        <w:t xml:space="preserve"> </w:t>
+      </w:r>
+      <w:r>
+        <w:rPr>
+          <w:sz w:val="28"/>
+          <w:szCs w:val="28"/>
+        </w:rPr>
+        <w:t>18).</w:t>
+      </w:r>
+      <w:r>
+        <w:rPr>
+          <w:sz w:val="28"/>
+          <w:szCs w:val="28"/>
+        </w:rPr>
+        <w:t xml:space="preserve"> В </w:t>
       </w:r>
       <w:r>
         <w:rPr>
@@ -9114,7 +11426,133 @@
           <w:sz w:val="28"/>
           <w:szCs w:val="28"/>
         </w:rPr>
-        <w:t>отчета</w:t>
+        <w:t>в</w:t>
+      </w:r>
+      <w:r>
+        <w:rPr>
+          <w:sz w:val="28"/>
+          <w:szCs w:val="28"/>
+        </w:rPr>
+        <w:t xml:space="preserve"> </w:t>
+      </w:r>
+      <w:r>
+        <w:rPr>
+          <w:sz w:val="28"/>
+          <w:szCs w:val="28"/>
+        </w:rPr>
+        <w:t>квадратных</w:t>
+      </w:r>
+      <w:r>
+        <w:rPr>
+          <w:sz w:val="28"/>
+          <w:szCs w:val="28"/>
+        </w:rPr>
+        <w:t xml:space="preserve"> </w:t>
+      </w:r>
+      <w:r>
+        <w:rPr>
+          <w:sz w:val="28"/>
+          <w:szCs w:val="28"/>
+        </w:rPr>
+        <w:t>скобках</w:t>
+      </w:r>
+      <w:r>
+        <w:rPr>
+          <w:sz w:val="28"/>
+          <w:szCs w:val="28"/>
+        </w:rPr>
+        <w:t xml:space="preserve"> обязательна ссылка </w:t>
+      </w:r>
+      <w:r>
+        <w:rPr>
+          <w:sz w:val="28"/>
+          <w:szCs w:val="28"/>
+        </w:rPr>
+        <w:t>с</w:t>
+      </w:r>
+      <w:r>
+        <w:rPr>
+          <w:sz w:val="28"/>
+          <w:szCs w:val="28"/>
+        </w:rPr>
+        <w:t xml:space="preserve"> </w:t>
+      </w:r>
+      <w:r>
+        <w:rPr>
+          <w:sz w:val="28"/>
+          <w:szCs w:val="28"/>
+        </w:rPr>
+        <w:t>указанием</w:t>
+      </w:r>
+      <w:r>
+        <w:rPr>
+          <w:sz w:val="28"/>
+          <w:szCs w:val="28"/>
+        </w:rPr>
+        <w:t xml:space="preserve"> </w:t>
+      </w:r>
+      <w:r>
+        <w:rPr>
+          <w:sz w:val="28"/>
+          <w:szCs w:val="28"/>
+        </w:rPr>
+        <w:t>номера</w:t>
+      </w:r>
+      <w:r>
+        <w:rPr>
+          <w:sz w:val="28"/>
+          <w:szCs w:val="28"/>
+        </w:rPr>
+        <w:t xml:space="preserve"> </w:t>
+      </w:r>
+      <w:r>
+        <w:rPr>
+          <w:sz w:val="28"/>
+          <w:szCs w:val="28"/>
+        </w:rPr>
+        <w:t>источника</w:t>
+      </w:r>
+      <w:r>
+        <w:rPr>
+          <w:sz w:val="28"/>
+          <w:szCs w:val="28"/>
+        </w:rPr>
+        <w:t xml:space="preserve"> </w:t>
+      </w:r>
+      <w:r>
+        <w:rPr>
+          <w:sz w:val="28"/>
+          <w:szCs w:val="28"/>
+        </w:rPr>
+        <w:t>из</w:t>
+      </w:r>
+      <w:r>
+        <w:rPr>
+          <w:sz w:val="28"/>
+          <w:szCs w:val="28"/>
+        </w:rPr>
+        <w:t xml:space="preserve"> </w:t>
+      </w:r>
+      <w:r>
+        <w:rPr>
+          <w:sz w:val="28"/>
+          <w:szCs w:val="28"/>
+        </w:rPr>
+        <w:t>списка</w:t>
+      </w:r>
+      <w:r>
+        <w:rPr>
+          <w:sz w:val="28"/>
+          <w:szCs w:val="28"/>
+        </w:rPr>
+        <w:t xml:space="preserve"> </w:t>
+      </w:r>
+      <w:r>
+        <w:rPr>
+          <w:sz w:val="28"/>
+          <w:szCs w:val="28"/>
+        </w:rPr>
+        <w:t>литературы</w:t>
       </w:r>
       <w:r>
         <w:rPr>
@@ -9142,147 +11580,148 @@
           <w:sz w:val="28"/>
           <w:szCs w:val="28"/>
         </w:rPr>
-        <w:t>составлять</w:t>
-      </w:r>
-      <w:r>
-        <w:rPr>
-          <w:sz w:val="28"/>
-          <w:szCs w:val="28"/>
-        </w:rPr>
-        <w:t xml:space="preserve"> </w:t>
-      </w:r>
-      <w:r>
-        <w:rPr>
-          <w:sz w:val="28"/>
-          <w:szCs w:val="28"/>
-        </w:rPr>
-        <w:t>1,25</w:t>
-      </w:r>
-      <w:r>
-        <w:rPr>
-          <w:sz w:val="28"/>
-          <w:szCs w:val="28"/>
-        </w:rPr>
-        <w:t xml:space="preserve"> </w:t>
-      </w:r>
-      <w:r>
-        <w:rPr>
-          <w:sz w:val="28"/>
-          <w:szCs w:val="28"/>
-        </w:rPr>
-        <w:t>см,</w:t>
-      </w:r>
-      <w:r>
-        <w:rPr>
-          <w:sz w:val="28"/>
-          <w:szCs w:val="28"/>
-        </w:rPr>
-        <w:t xml:space="preserve"> </w:t>
-      </w:r>
-      <w:r>
-        <w:rPr>
-          <w:sz w:val="28"/>
-          <w:szCs w:val="28"/>
-        </w:rPr>
-        <w:t>выравнивание</w:t>
-      </w:r>
-      <w:r>
-        <w:rPr>
-          <w:sz w:val="28"/>
-          <w:szCs w:val="28"/>
-        </w:rPr>
-        <w:t xml:space="preserve"> </w:t>
-      </w:r>
-      <w:r>
-        <w:rPr>
-          <w:sz w:val="28"/>
-          <w:szCs w:val="28"/>
-        </w:rPr>
-        <w:t>по</w:t>
-      </w:r>
-      <w:r>
-        <w:rPr>
-          <w:sz w:val="28"/>
-          <w:szCs w:val="28"/>
-        </w:rPr>
-        <w:t xml:space="preserve"> </w:t>
-      </w:r>
-      <w:r>
-        <w:rPr>
-          <w:sz w:val="28"/>
-          <w:szCs w:val="28"/>
-        </w:rPr>
-        <w:t>ширине,</w:t>
-      </w:r>
-      <w:r>
-        <w:rPr>
-          <w:sz w:val="28"/>
-          <w:szCs w:val="28"/>
-        </w:rPr>
-        <w:t xml:space="preserve"> </w:t>
-      </w:r>
-      <w:r>
-        <w:rPr>
-          <w:sz w:val="28"/>
-          <w:szCs w:val="28"/>
-        </w:rPr>
-        <w:t>межстрочный</w:t>
-      </w:r>
-      <w:r>
-        <w:rPr>
-          <w:sz w:val="28"/>
-          <w:szCs w:val="28"/>
-        </w:rPr>
-        <w:t xml:space="preserve"> </w:t>
-      </w:r>
-      <w:r>
-        <w:rPr>
-          <w:sz w:val="28"/>
-          <w:szCs w:val="28"/>
-        </w:rPr>
-        <w:t>интервал</w:t>
-      </w:r>
-      <w:r>
-        <w:rPr>
-          <w:sz w:val="28"/>
-          <w:szCs w:val="28"/>
-        </w:rPr>
-        <w:t xml:space="preserve"> </w:t>
-      </w:r>
-      <w:r>
-        <w:rPr>
-          <w:sz w:val="28"/>
-          <w:szCs w:val="28"/>
-        </w:rPr>
-        <w:t>–</w:t>
-      </w:r>
-      <w:r>
-        <w:rPr>
-          <w:sz w:val="28"/>
-          <w:szCs w:val="28"/>
-        </w:rPr>
-        <w:t xml:space="preserve"> </w:t>
-      </w:r>
-      <w:r>
-        <w:rPr>
-          <w:sz w:val="28"/>
-          <w:szCs w:val="28"/>
-        </w:rPr>
-        <w:t>полуторный</w:t>
-      </w:r>
-      <w:r>
-        <w:rPr>
-          <w:sz w:val="28"/>
-          <w:szCs w:val="28"/>
-        </w:rPr>
-        <w:t>.</w:t>
+        <w:t>страницы.</w:t>
+      </w:r>
+      <w:r>
+        <w:rPr>
+          <w:sz w:val="28"/>
+          <w:szCs w:val="28"/>
+        </w:rPr>
+        <w:t xml:space="preserve"> </w:t>
+      </w:r>
+    </w:p>
+    <w:p>
+      <w:pPr>
+        <w:tabs>
+          <w:tab w:val="start" w:pos="35.45pt"/>
+        </w:tabs>
+        <w:jc w:val="both"/>
+        <w:rPr>
+          <w:color w:val="000000" w:themeColor="text1"/>
+          <w:sz w:val="28"/>
+          <w:szCs w:val="28"/>
+        </w:rPr>
+      </w:pPr>
+      <w:r>
+        <w:rPr>
+          <w:sz w:val="28"/>
+          <w:szCs w:val="28"/>
+        </w:rPr>
+        <w:tab/>
+      </w:r>
+      <w:r>
+        <w:rPr>
+          <w:b/>
+          <w:sz w:val="28"/>
+          <w:szCs w:val="28"/>
+        </w:rPr>
+        <w:t>Нумерация страниц:</w:t>
+      </w:r>
+      <w:r>
+        <w:rPr>
+          <w:sz w:val="28"/>
+          <w:szCs w:val="28"/>
+        </w:rPr>
+        <w:t xml:space="preserve"> </w:t>
+      </w:r>
+      <w:r>
+        <w:rPr>
+          <w:sz w:val="28"/>
+          <w:szCs w:val="28"/>
+        </w:rPr>
+        <w:t xml:space="preserve">положение – внизу страницы, выравнивание – по центру, формат номера – арабские цифры, без точки (1, 2, 3, …). Нумерация начинается с титульного листа, но номер страницы на нем не ставится. </w:t>
+      </w:r>
+      <w:r>
+        <w:rPr>
+          <w:color w:val="000000" w:themeColor="text1"/>
+          <w:sz w:val="28"/>
+          <w:szCs w:val="28"/>
+        </w:rPr>
+        <w:t>Акт о прохождении практики</w:t>
+      </w:r>
+      <w:r>
+        <w:rPr>
+          <w:color w:val="000000" w:themeColor="text1"/>
+          <w:sz w:val="28"/>
+          <w:szCs w:val="28"/>
+        </w:rPr>
+        <w:t xml:space="preserve">, </w:t>
+      </w:r>
+      <w:r>
+        <w:rPr>
+          <w:color w:val="000000" w:themeColor="text1"/>
+          <w:sz w:val="28"/>
+          <w:szCs w:val="28"/>
+        </w:rPr>
+        <w:t>Задание на учебную практику</w:t>
+      </w:r>
+      <w:r>
+        <w:rPr>
+          <w:color w:val="000000" w:themeColor="text1"/>
+          <w:sz w:val="28"/>
+          <w:szCs w:val="28"/>
+        </w:rPr>
+        <w:t xml:space="preserve">, </w:t>
+      </w:r>
+      <w:r>
+        <w:rPr>
+          <w:color w:val="000000" w:themeColor="text1"/>
+          <w:sz w:val="28"/>
+          <w:szCs w:val="28"/>
+        </w:rPr>
+        <w:t>График проведения практики</w:t>
+      </w:r>
+      <w:r>
+        <w:rPr>
+          <w:color w:val="000000" w:themeColor="text1"/>
+          <w:sz w:val="28"/>
+          <w:szCs w:val="28"/>
+        </w:rPr>
+        <w:t xml:space="preserve">, </w:t>
+      </w:r>
+      <w:r>
+        <w:rPr>
+          <w:color w:val="000000" w:themeColor="text1"/>
+          <w:sz w:val="28"/>
+          <w:szCs w:val="28"/>
+        </w:rPr>
+        <w:t>Отзыв руков</w:t>
+      </w:r>
+      <w:r>
+        <w:rPr>
+          <w:color w:val="000000" w:themeColor="text1"/>
+          <w:sz w:val="28"/>
+          <w:szCs w:val="28"/>
+        </w:rPr>
+        <w:t xml:space="preserve">одителя практики от организации </w:t>
+      </w:r>
+      <w:r>
+        <w:rPr>
+          <w:sz w:val="28"/>
+          <w:szCs w:val="28"/>
+        </w:rPr>
+        <w:t>не нумеруются. Проставление номеров страниц начинается с номера 2 на листе с загол</w:t>
+      </w:r>
+      <w:r>
+        <w:rPr>
+          <w:sz w:val="28"/>
+          <w:szCs w:val="28"/>
+        </w:rPr>
+        <w:t>овком «Содержание»</w:t>
+      </w:r>
+      <w:r>
+        <w:rPr>
+          <w:sz w:val="28"/>
+          <w:szCs w:val="28"/>
+        </w:rPr>
+        <w:t xml:space="preserve">. Далее нумерация сквозная, включая таблицы и иллюстрации, выполненные на отдельных листах (при наличии таковых), и приложения. </w:t>
       </w:r>
     </w:p>
     <w:p>
       <w:pPr>
         <w:pStyle w:val="a4"/>
-        <w:spacing w:line="240" w:lineRule="auto"/>
-        <w:ind w:firstLine="851"/>
+        <w:spacing w:line="12pt" w:lineRule="auto"/>
+        <w:ind w:firstLine="42.55pt"/>
         <w:jc w:val="both"/>
         <w:rPr>
           <w:b w:val="0"/>
@@ -9296,7 +11735,7 @@
           <w:sz w:val="28"/>
           <w:szCs w:val="28"/>
         </w:rPr>
-        <w:t>Размер полей:</w:t>
+        <w:t>Содержание</w:t>
       </w:r>
       <w:r>
         <w:rPr>
@@ -9305,7 +11744,7 @@
           <w:sz w:val="28"/>
           <w:szCs w:val="28"/>
         </w:rPr>
-        <w:t xml:space="preserve"> левое – 3</w:t>
+        <w:t xml:space="preserve">. Оглавление формируется автоматически с помощью инструментов текстового редактора </w:t>
       </w:r>
       <w:r>
         <w:rPr>
@@ -9313,8 +11752,9 @@
           <w:bCs w:val="0"/>
           <w:sz w:val="28"/>
           <w:szCs w:val="28"/>
-        </w:rPr>
-        <w:t>0 м</w:t>
+          <w:lang w:val="en-US"/>
+        </w:rPr>
+        <w:t>Microsoft</w:t>
       </w:r>
       <w:r>
         <w:rPr>
@@ -9323,7 +11763,7 @@
           <w:sz w:val="28"/>
           <w:szCs w:val="28"/>
         </w:rPr>
-        <w:t>м, верхнее, нижнее – 2</w:t>
+        <w:t xml:space="preserve"> </w:t>
       </w:r>
       <w:r>
         <w:rPr>
@@ -9331,8 +11771,9 @@
           <w:bCs w:val="0"/>
           <w:sz w:val="28"/>
           <w:szCs w:val="28"/>
-        </w:rPr>
-        <w:t>0 м</w:t>
+          <w:lang w:val="en-US"/>
+        </w:rPr>
+        <w:t>Word</w:t>
       </w:r>
       <w:r>
         <w:rPr>
@@ -9341,2479 +11782,14 @@
           <w:sz w:val="28"/>
           <w:szCs w:val="28"/>
         </w:rPr>
-        <w:t>м, правое – 1</w:t>
-      </w:r>
-      <w:r>
-        <w:rPr>
-          <w:b w:val="0"/>
-          <w:bCs w:val="0"/>
-          <w:sz w:val="28"/>
-          <w:szCs w:val="28"/>
-        </w:rPr>
-        <w:t>5 м</w:t>
-      </w:r>
-      <w:r>
-        <w:rPr>
-          <w:b w:val="0"/>
-          <w:bCs w:val="0"/>
-          <w:sz w:val="28"/>
-          <w:szCs w:val="28"/>
-        </w:rPr>
-        <w:t>м.</w:t>
-      </w:r>
-    </w:p>
-    <w:p>
-      <w:pPr>
-        <w:pStyle w:val="Default"/>
-        <w:ind w:firstLine="851"/>
-        <w:jc w:val="both"/>
-        <w:rPr>
-          <w:sz w:val="28"/>
-          <w:szCs w:val="28"/>
-        </w:rPr>
-      </w:pPr>
-      <w:r>
-        <w:rPr>
-          <w:b/>
-          <w:bCs/>
-          <w:sz w:val="28"/>
-          <w:szCs w:val="28"/>
-        </w:rPr>
-        <w:t>Структура</w:t>
-      </w:r>
-      <w:r>
-        <w:rPr>
-          <w:b/>
-          <w:bCs/>
-          <w:sz w:val="28"/>
-          <w:szCs w:val="28"/>
-        </w:rPr>
-        <w:t xml:space="preserve">. </w:t>
-      </w:r>
-      <w:r>
-        <w:rPr>
-          <w:sz w:val="28"/>
-          <w:szCs w:val="28"/>
-        </w:rPr>
-        <w:t>Название</w:t>
-      </w:r>
-      <w:r>
-        <w:rPr>
-          <w:sz w:val="28"/>
-          <w:szCs w:val="28"/>
-        </w:rPr>
-        <w:t xml:space="preserve"> </w:t>
-      </w:r>
-      <w:r>
-        <w:rPr>
-          <w:sz w:val="28"/>
-          <w:szCs w:val="28"/>
-        </w:rPr>
-        <w:t>каждого</w:t>
-      </w:r>
-      <w:r>
-        <w:rPr>
-          <w:sz w:val="28"/>
-          <w:szCs w:val="28"/>
-        </w:rPr>
-        <w:t xml:space="preserve"> </w:t>
-      </w:r>
-      <w:r>
-        <w:rPr>
-          <w:sz w:val="28"/>
-          <w:szCs w:val="28"/>
-        </w:rPr>
-        <w:t>раздела</w:t>
-      </w:r>
-      <w:r>
-        <w:rPr>
-          <w:sz w:val="28"/>
-          <w:szCs w:val="28"/>
-        </w:rPr>
-        <w:t xml:space="preserve"> и параграфа </w:t>
-      </w:r>
-      <w:r>
-        <w:rPr>
-          <w:sz w:val="28"/>
-          <w:szCs w:val="28"/>
-        </w:rPr>
-        <w:t>в</w:t>
-      </w:r>
-      <w:r>
-        <w:rPr>
-          <w:sz w:val="28"/>
-          <w:szCs w:val="28"/>
-        </w:rPr>
-        <w:t xml:space="preserve"> </w:t>
-      </w:r>
-      <w:r>
-        <w:rPr>
-          <w:sz w:val="28"/>
-          <w:szCs w:val="28"/>
-        </w:rPr>
-        <w:t>тексте</w:t>
-      </w:r>
-      <w:r>
-        <w:rPr>
-          <w:sz w:val="28"/>
-          <w:szCs w:val="28"/>
-        </w:rPr>
-        <w:t xml:space="preserve"> </w:t>
-      </w:r>
-      <w:r>
-        <w:rPr>
-          <w:sz w:val="28"/>
-          <w:szCs w:val="28"/>
-        </w:rPr>
-        <w:t>отчета</w:t>
-      </w:r>
-      <w:r>
-        <w:rPr>
-          <w:sz w:val="28"/>
-          <w:szCs w:val="28"/>
-        </w:rPr>
-        <w:t xml:space="preserve"> </w:t>
-      </w:r>
-      <w:r>
-        <w:rPr>
-          <w:sz w:val="28"/>
-          <w:szCs w:val="28"/>
-        </w:rPr>
-        <w:t>по</w:t>
-      </w:r>
-      <w:r>
-        <w:rPr>
-          <w:sz w:val="28"/>
-          <w:szCs w:val="28"/>
-        </w:rPr>
-        <w:t xml:space="preserve"> </w:t>
-      </w:r>
-      <w:r>
-        <w:rPr>
-          <w:sz w:val="28"/>
-          <w:szCs w:val="28"/>
-        </w:rPr>
-        <w:t>практике</w:t>
-      </w:r>
-      <w:r>
-        <w:rPr>
-          <w:sz w:val="28"/>
-          <w:szCs w:val="28"/>
-        </w:rPr>
-        <w:t xml:space="preserve"> </w:t>
-      </w:r>
-      <w:r>
-        <w:rPr>
-          <w:sz w:val="28"/>
-          <w:szCs w:val="28"/>
-        </w:rPr>
-        <w:t>следует</w:t>
-      </w:r>
-      <w:r>
-        <w:rPr>
-          <w:sz w:val="28"/>
-          <w:szCs w:val="28"/>
-        </w:rPr>
-        <w:t xml:space="preserve"> </w:t>
-      </w:r>
-      <w:r>
-        <w:rPr>
-          <w:sz w:val="28"/>
-          <w:szCs w:val="28"/>
-        </w:rPr>
-        <w:t>писать</w:t>
-      </w:r>
-      <w:r>
-        <w:rPr>
-          <w:sz w:val="28"/>
-          <w:szCs w:val="28"/>
-        </w:rPr>
-        <w:t xml:space="preserve"> </w:t>
-      </w:r>
-      <w:r>
-        <w:rPr>
-          <w:sz w:val="28"/>
-          <w:szCs w:val="28"/>
-        </w:rPr>
-        <w:t>полужирным</w:t>
-      </w:r>
-      <w:r>
-        <w:rPr>
-          <w:sz w:val="28"/>
-          <w:szCs w:val="28"/>
-        </w:rPr>
-        <w:t xml:space="preserve"> (</w:t>
-      </w:r>
-      <w:r>
-        <w:rPr>
-          <w:sz w:val="28"/>
-          <w:szCs w:val="28"/>
-        </w:rPr>
-        <w:t>1</w:t>
-      </w:r>
-      <w:r>
-        <w:rPr>
-          <w:sz w:val="28"/>
-          <w:szCs w:val="28"/>
-        </w:rPr>
-        <w:t xml:space="preserve">4 </w:t>
-      </w:r>
-      <w:r>
-        <w:rPr>
-          <w:sz w:val="28"/>
-          <w:szCs w:val="28"/>
-        </w:rPr>
-        <w:t>кегль</w:t>
-      </w:r>
-      <w:r>
-        <w:rPr>
-          <w:sz w:val="28"/>
-          <w:szCs w:val="28"/>
-        </w:rPr>
-        <w:t xml:space="preserve">) </w:t>
-      </w:r>
-      <w:r>
-        <w:rPr>
-          <w:sz w:val="28"/>
-          <w:szCs w:val="28"/>
-        </w:rPr>
-        <w:t>шрифтом</w:t>
-      </w:r>
-      <w:r>
-        <w:rPr>
-          <w:sz w:val="28"/>
-          <w:szCs w:val="28"/>
-        </w:rPr>
-        <w:t xml:space="preserve">. </w:t>
-      </w:r>
-      <w:r>
-        <w:rPr>
-          <w:sz w:val="28"/>
-          <w:szCs w:val="28"/>
-        </w:rPr>
-        <w:t>Каждый</w:t>
-      </w:r>
-      <w:r>
-        <w:rPr>
-          <w:sz w:val="28"/>
-          <w:szCs w:val="28"/>
-        </w:rPr>
-        <w:t xml:space="preserve"> </w:t>
-      </w:r>
-      <w:r>
-        <w:rPr>
-          <w:sz w:val="28"/>
-          <w:szCs w:val="28"/>
-        </w:rPr>
-        <w:t>раздел</w:t>
-      </w:r>
-      <w:r>
-        <w:rPr>
-          <w:sz w:val="28"/>
-          <w:szCs w:val="28"/>
-        </w:rPr>
-        <w:t xml:space="preserve"> </w:t>
-      </w:r>
-      <w:r>
-        <w:rPr>
-          <w:sz w:val="28"/>
-          <w:szCs w:val="28"/>
-        </w:rPr>
-        <w:t>начинается</w:t>
-      </w:r>
-      <w:r>
-        <w:rPr>
-          <w:sz w:val="28"/>
-          <w:szCs w:val="28"/>
-        </w:rPr>
-        <w:t xml:space="preserve"> </w:t>
-      </w:r>
-      <w:r>
-        <w:rPr>
-          <w:sz w:val="28"/>
-          <w:szCs w:val="28"/>
-        </w:rPr>
-        <w:t>с</w:t>
-      </w:r>
-      <w:r>
-        <w:rPr>
-          <w:sz w:val="28"/>
-          <w:szCs w:val="28"/>
-        </w:rPr>
-        <w:t xml:space="preserve"> </w:t>
-      </w:r>
-      <w:r>
-        <w:rPr>
-          <w:sz w:val="28"/>
-          <w:szCs w:val="28"/>
-        </w:rPr>
-        <w:t>новой</w:t>
-      </w:r>
-      <w:r>
-        <w:rPr>
-          <w:sz w:val="28"/>
-          <w:szCs w:val="28"/>
-        </w:rPr>
-        <w:t xml:space="preserve"> </w:t>
-      </w:r>
-      <w:r>
-        <w:rPr>
-          <w:sz w:val="28"/>
-          <w:szCs w:val="28"/>
-        </w:rPr>
-        <w:t>страницы;</w:t>
-      </w:r>
-      <w:r>
-        <w:rPr>
-          <w:sz w:val="28"/>
-          <w:szCs w:val="28"/>
-        </w:rPr>
-        <w:t xml:space="preserve"> </w:t>
-      </w:r>
-      <w:r>
-        <w:rPr>
-          <w:sz w:val="28"/>
-          <w:szCs w:val="28"/>
-        </w:rPr>
-        <w:t>это</w:t>
-      </w:r>
-      <w:r>
-        <w:rPr>
-          <w:sz w:val="28"/>
-          <w:szCs w:val="28"/>
-        </w:rPr>
-        <w:t xml:space="preserve"> </w:t>
-      </w:r>
-      <w:r>
-        <w:rPr>
-          <w:sz w:val="28"/>
-          <w:szCs w:val="28"/>
-        </w:rPr>
-        <w:t>же</w:t>
-      </w:r>
-      <w:r>
-        <w:rPr>
-          <w:sz w:val="28"/>
-          <w:szCs w:val="28"/>
-        </w:rPr>
-        <w:t xml:space="preserve"> </w:t>
-      </w:r>
-      <w:r>
-        <w:rPr>
-          <w:sz w:val="28"/>
-          <w:szCs w:val="28"/>
-        </w:rPr>
-        <w:t>правило</w:t>
-      </w:r>
-      <w:r>
-        <w:rPr>
-          <w:sz w:val="28"/>
-          <w:szCs w:val="28"/>
-        </w:rPr>
-        <w:t xml:space="preserve"> </w:t>
-      </w:r>
-      <w:r>
-        <w:rPr>
-          <w:sz w:val="28"/>
-          <w:szCs w:val="28"/>
-        </w:rPr>
-        <w:t>относится</w:t>
-      </w:r>
-      <w:r>
-        <w:rPr>
-          <w:sz w:val="28"/>
-          <w:szCs w:val="28"/>
-        </w:rPr>
-        <w:t xml:space="preserve"> </w:t>
-      </w:r>
-      <w:r>
-        <w:rPr>
-          <w:sz w:val="28"/>
-          <w:szCs w:val="28"/>
-        </w:rPr>
-        <w:t>и</w:t>
-      </w:r>
-      <w:r>
-        <w:rPr>
-          <w:sz w:val="28"/>
-          <w:szCs w:val="28"/>
-        </w:rPr>
-        <w:t xml:space="preserve"> </w:t>
-      </w:r>
-      <w:r>
-        <w:rPr>
-          <w:sz w:val="28"/>
-          <w:szCs w:val="28"/>
-        </w:rPr>
-        <w:t>к</w:t>
-      </w:r>
-      <w:r>
-        <w:rPr>
-          <w:sz w:val="28"/>
-          <w:szCs w:val="28"/>
-        </w:rPr>
-        <w:t xml:space="preserve"> </w:t>
-      </w:r>
-      <w:r>
-        <w:rPr>
-          <w:sz w:val="28"/>
-          <w:szCs w:val="28"/>
-        </w:rPr>
-        <w:t>другим</w:t>
-      </w:r>
-      <w:r>
-        <w:rPr>
-          <w:sz w:val="28"/>
-          <w:szCs w:val="28"/>
-        </w:rPr>
-        <w:t xml:space="preserve"> </w:t>
-      </w:r>
-      <w:r>
-        <w:rPr>
-          <w:sz w:val="28"/>
-          <w:szCs w:val="28"/>
-        </w:rPr>
-        <w:t>основным</w:t>
-      </w:r>
-      <w:r>
-        <w:rPr>
-          <w:sz w:val="28"/>
-          <w:szCs w:val="28"/>
-        </w:rPr>
-        <w:t xml:space="preserve"> </w:t>
-      </w:r>
-      <w:r>
-        <w:rPr>
-          <w:sz w:val="28"/>
-          <w:szCs w:val="28"/>
-        </w:rPr>
-        <w:t>разделам</w:t>
-      </w:r>
-      <w:r>
-        <w:rPr>
-          <w:sz w:val="28"/>
-          <w:szCs w:val="28"/>
-        </w:rPr>
-        <w:t xml:space="preserve"> </w:t>
-      </w:r>
-      <w:r>
-        <w:rPr>
-          <w:sz w:val="28"/>
-          <w:szCs w:val="28"/>
-        </w:rPr>
-        <w:t>работы</w:t>
-      </w:r>
-      <w:r>
-        <w:rPr>
-          <w:sz w:val="28"/>
-          <w:szCs w:val="28"/>
-        </w:rPr>
-        <w:t xml:space="preserve"> </w:t>
-      </w:r>
-      <w:r>
-        <w:rPr>
-          <w:sz w:val="28"/>
-          <w:szCs w:val="28"/>
-        </w:rPr>
-        <w:t>(оглавлению,</w:t>
-      </w:r>
-      <w:r>
-        <w:rPr>
-          <w:sz w:val="28"/>
-          <w:szCs w:val="28"/>
-        </w:rPr>
-        <w:t xml:space="preserve"> </w:t>
-      </w:r>
-      <w:r>
-        <w:rPr>
-          <w:sz w:val="28"/>
-          <w:szCs w:val="28"/>
-        </w:rPr>
-        <w:t>введению,</w:t>
-      </w:r>
-      <w:r>
-        <w:rPr>
-          <w:sz w:val="28"/>
-          <w:szCs w:val="28"/>
-        </w:rPr>
-        <w:t xml:space="preserve"> </w:t>
-      </w:r>
-      <w:r>
-        <w:rPr>
-          <w:sz w:val="28"/>
-          <w:szCs w:val="28"/>
-        </w:rPr>
-        <w:t>заключению,</w:t>
-      </w:r>
-      <w:r>
-        <w:rPr>
-          <w:sz w:val="28"/>
-          <w:szCs w:val="28"/>
-        </w:rPr>
-        <w:t xml:space="preserve"> </w:t>
-      </w:r>
-      <w:r>
-        <w:rPr>
-          <w:sz w:val="28"/>
-          <w:szCs w:val="28"/>
-        </w:rPr>
-        <w:t>списку</w:t>
-      </w:r>
-      <w:r>
-        <w:rPr>
-          <w:sz w:val="28"/>
-          <w:szCs w:val="28"/>
-        </w:rPr>
-        <w:t xml:space="preserve"> </w:t>
-      </w:r>
-      <w:r>
-        <w:rPr>
-          <w:sz w:val="28"/>
-          <w:szCs w:val="28"/>
-        </w:rPr>
-        <w:t>используемой</w:t>
-      </w:r>
-      <w:r>
-        <w:rPr>
-          <w:sz w:val="28"/>
-          <w:szCs w:val="28"/>
-        </w:rPr>
-        <w:t xml:space="preserve"> </w:t>
-      </w:r>
-      <w:r>
-        <w:rPr>
-          <w:sz w:val="28"/>
-          <w:szCs w:val="28"/>
-        </w:rPr>
-        <w:t>литературы</w:t>
-      </w:r>
-      <w:r>
-        <w:rPr>
-          <w:sz w:val="28"/>
-          <w:szCs w:val="28"/>
-        </w:rPr>
-        <w:t xml:space="preserve"> </w:t>
-      </w:r>
-      <w:r>
-        <w:rPr>
-          <w:sz w:val="28"/>
-          <w:szCs w:val="28"/>
-        </w:rPr>
-        <w:t>и</w:t>
-      </w:r>
-      <w:r>
-        <w:rPr>
-          <w:sz w:val="28"/>
-          <w:szCs w:val="28"/>
-        </w:rPr>
-        <w:t xml:space="preserve"> </w:t>
-      </w:r>
-      <w:r>
-        <w:rPr>
-          <w:sz w:val="28"/>
-          <w:szCs w:val="28"/>
-        </w:rPr>
-        <w:t>приложениям),</w:t>
-      </w:r>
-      <w:r>
-        <w:rPr>
-          <w:sz w:val="28"/>
-          <w:szCs w:val="28"/>
-        </w:rPr>
-        <w:t xml:space="preserve"> </w:t>
-      </w:r>
-      <w:r>
-        <w:rPr>
-          <w:sz w:val="28"/>
-          <w:szCs w:val="28"/>
-        </w:rPr>
-        <w:t>кроме</w:t>
-      </w:r>
-      <w:r>
-        <w:rPr>
-          <w:sz w:val="28"/>
-          <w:szCs w:val="28"/>
-        </w:rPr>
-        <w:t xml:space="preserve"> </w:t>
-      </w:r>
-      <w:r>
-        <w:rPr>
-          <w:sz w:val="28"/>
-          <w:szCs w:val="28"/>
-        </w:rPr>
-        <w:t>параграфов.</w:t>
+        <w:t>.</w:t>
       </w:r>
     </w:p>
     <w:p>
       <w:pPr>
         <w:pStyle w:val="a4"/>
-        <w:spacing w:line="240" w:lineRule="auto"/>
-        <w:ind w:firstLine="851"/>
-        <w:jc w:val="both"/>
-        <w:rPr>
-          <w:b w:val="0"/>
-          <w:bCs w:val="0"/>
-          <w:sz w:val="28"/>
-          <w:szCs w:val="28"/>
-        </w:rPr>
-      </w:pPr>
-      <w:r>
-        <w:rPr>
-          <w:b w:val="0"/>
-          <w:bCs w:val="0"/>
-          <w:sz w:val="28"/>
-          <w:szCs w:val="28"/>
-        </w:rPr>
-        <w:t>Нумерация объектов внутри раздела производится с указанием номера раздела через точку (то есть 1.5 – это номер 5-го параграфа в 1-ом разделе).</w:t>
-      </w:r>
-    </w:p>
-    <w:p>
-      <w:pPr>
-        <w:pStyle w:val="Default"/>
-        <w:ind w:firstLine="851"/>
-        <w:jc w:val="both"/>
-        <w:rPr>
-          <w:sz w:val="28"/>
-          <w:szCs w:val="28"/>
-        </w:rPr>
-      </w:pPr>
-      <w:r>
-        <w:rPr>
-          <w:b/>
-          <w:bCs/>
-          <w:sz w:val="28"/>
-          <w:szCs w:val="28"/>
-        </w:rPr>
-        <w:t>Заголовки.</w:t>
-      </w:r>
-      <w:r>
-        <w:rPr>
-          <w:b/>
-          <w:bCs/>
-          <w:sz w:val="28"/>
-          <w:szCs w:val="28"/>
-        </w:rPr>
-        <w:t xml:space="preserve"> </w:t>
-      </w:r>
-      <w:r>
-        <w:rPr>
-          <w:sz w:val="28"/>
-          <w:szCs w:val="28"/>
-        </w:rPr>
-        <w:t>В</w:t>
-      </w:r>
-      <w:r>
-        <w:rPr>
-          <w:sz w:val="28"/>
-          <w:szCs w:val="28"/>
-        </w:rPr>
-        <w:t xml:space="preserve"> </w:t>
-      </w:r>
-      <w:r>
-        <w:rPr>
-          <w:sz w:val="28"/>
-          <w:szCs w:val="28"/>
-        </w:rPr>
-        <w:t>заголовках</w:t>
-      </w:r>
-      <w:r>
-        <w:rPr>
-          <w:sz w:val="28"/>
-          <w:szCs w:val="28"/>
-        </w:rPr>
-        <w:t xml:space="preserve"> </w:t>
-      </w:r>
-      <w:r>
-        <w:rPr>
-          <w:sz w:val="28"/>
-          <w:szCs w:val="28"/>
-        </w:rPr>
-        <w:t>разделов</w:t>
-      </w:r>
-      <w:r>
-        <w:rPr>
-          <w:sz w:val="28"/>
-          <w:szCs w:val="28"/>
-        </w:rPr>
-        <w:t xml:space="preserve"> </w:t>
-      </w:r>
-      <w:r>
-        <w:rPr>
-          <w:sz w:val="28"/>
-          <w:szCs w:val="28"/>
-        </w:rPr>
-        <w:t>не</w:t>
-      </w:r>
-      <w:r>
-        <w:rPr>
-          <w:sz w:val="28"/>
-          <w:szCs w:val="28"/>
-        </w:rPr>
-        <w:t xml:space="preserve"> </w:t>
-      </w:r>
-      <w:r>
-        <w:rPr>
-          <w:sz w:val="28"/>
-          <w:szCs w:val="28"/>
-        </w:rPr>
-        <w:t>должно</w:t>
-      </w:r>
-      <w:r>
-        <w:rPr>
-          <w:sz w:val="28"/>
-          <w:szCs w:val="28"/>
-        </w:rPr>
-        <w:t xml:space="preserve"> </w:t>
-      </w:r>
-      <w:r>
-        <w:rPr>
-          <w:sz w:val="28"/>
-          <w:szCs w:val="28"/>
-        </w:rPr>
-        <w:t>быть</w:t>
-      </w:r>
-      <w:r>
-        <w:rPr>
-          <w:sz w:val="28"/>
-          <w:szCs w:val="28"/>
-        </w:rPr>
-        <w:t xml:space="preserve"> </w:t>
-      </w:r>
-      <w:r>
-        <w:rPr>
-          <w:sz w:val="28"/>
-          <w:szCs w:val="28"/>
-        </w:rPr>
-        <w:t>сокращений</w:t>
-      </w:r>
-      <w:r>
-        <w:rPr>
-          <w:sz w:val="28"/>
-          <w:szCs w:val="28"/>
-        </w:rPr>
-        <w:t xml:space="preserve"> </w:t>
-      </w:r>
-      <w:r>
-        <w:rPr>
-          <w:sz w:val="28"/>
-          <w:szCs w:val="28"/>
-        </w:rPr>
-        <w:t>и</w:t>
-      </w:r>
-      <w:r>
-        <w:rPr>
-          <w:sz w:val="28"/>
-          <w:szCs w:val="28"/>
-        </w:rPr>
-        <w:t xml:space="preserve"> </w:t>
-      </w:r>
-      <w:r>
-        <w:rPr>
-          <w:sz w:val="28"/>
-          <w:szCs w:val="28"/>
-        </w:rPr>
-        <w:t>аббревиатур.</w:t>
-      </w:r>
-      <w:r>
-        <w:rPr>
-          <w:sz w:val="28"/>
-          <w:szCs w:val="28"/>
-        </w:rPr>
-        <w:t xml:space="preserve"> В конце заголовка точка не ставится</w:t>
-      </w:r>
-      <w:r>
-        <w:rPr>
-          <w:sz w:val="28"/>
-          <w:szCs w:val="28"/>
-        </w:rPr>
-        <w:t>.</w:t>
-      </w:r>
-    </w:p>
-    <w:p>
-      <w:pPr>
-        <w:pStyle w:val="Default"/>
-        <w:ind w:firstLine="851"/>
-        <w:jc w:val="both"/>
-        <w:rPr>
-          <w:sz w:val="28"/>
-          <w:szCs w:val="28"/>
-        </w:rPr>
-      </w:pPr>
-      <w:r>
-        <w:rPr>
-          <w:b/>
-          <w:bCs/>
-          <w:sz w:val="28"/>
-          <w:szCs w:val="28"/>
-        </w:rPr>
-        <w:t>Рисунки,</w:t>
-      </w:r>
-      <w:r>
-        <w:rPr>
-          <w:b/>
-          <w:bCs/>
-          <w:sz w:val="28"/>
-          <w:szCs w:val="28"/>
-        </w:rPr>
-        <w:t xml:space="preserve"> </w:t>
-      </w:r>
-      <w:r>
-        <w:rPr>
-          <w:b/>
-          <w:bCs/>
-          <w:sz w:val="28"/>
-          <w:szCs w:val="28"/>
-        </w:rPr>
-        <w:t>таблицы</w:t>
-      </w:r>
-      <w:r>
-        <w:rPr>
-          <w:sz w:val="28"/>
-          <w:szCs w:val="28"/>
-        </w:rPr>
-        <w:t>.</w:t>
-      </w:r>
-      <w:r>
-        <w:rPr>
-          <w:sz w:val="28"/>
-          <w:szCs w:val="28"/>
-        </w:rPr>
-        <w:t xml:space="preserve"> </w:t>
-      </w:r>
-      <w:r>
-        <w:rPr>
-          <w:sz w:val="28"/>
-          <w:szCs w:val="28"/>
-        </w:rPr>
-        <w:t>Рисунки</w:t>
-      </w:r>
-      <w:r>
-        <w:rPr>
-          <w:sz w:val="28"/>
-          <w:szCs w:val="28"/>
-        </w:rPr>
-        <w:t xml:space="preserve"> </w:t>
-      </w:r>
-      <w:r>
-        <w:rPr>
-          <w:sz w:val="28"/>
-          <w:szCs w:val="28"/>
-        </w:rPr>
-        <w:t>и</w:t>
-      </w:r>
-      <w:r>
-        <w:rPr>
-          <w:sz w:val="28"/>
-          <w:szCs w:val="28"/>
-        </w:rPr>
-        <w:t xml:space="preserve"> </w:t>
-      </w:r>
-      <w:r>
-        <w:rPr>
-          <w:sz w:val="28"/>
-          <w:szCs w:val="28"/>
-        </w:rPr>
-        <w:t>таблицы</w:t>
-      </w:r>
-      <w:r>
-        <w:rPr>
-          <w:sz w:val="28"/>
-          <w:szCs w:val="28"/>
-        </w:rPr>
-        <w:t xml:space="preserve"> </w:t>
-      </w:r>
-      <w:r>
-        <w:rPr>
-          <w:sz w:val="28"/>
-          <w:szCs w:val="28"/>
-        </w:rPr>
-        <w:t>выравниваются</w:t>
-      </w:r>
-      <w:r>
-        <w:rPr>
-          <w:sz w:val="28"/>
-          <w:szCs w:val="28"/>
-        </w:rPr>
-        <w:t xml:space="preserve"> </w:t>
-      </w:r>
-      <w:r>
-        <w:rPr>
-          <w:sz w:val="28"/>
-          <w:szCs w:val="28"/>
-        </w:rPr>
-        <w:t>по</w:t>
-      </w:r>
-      <w:r>
-        <w:rPr>
-          <w:sz w:val="28"/>
-          <w:szCs w:val="28"/>
-        </w:rPr>
-        <w:t xml:space="preserve"> </w:t>
-      </w:r>
-      <w:r>
-        <w:rPr>
-          <w:sz w:val="28"/>
-          <w:szCs w:val="28"/>
-        </w:rPr>
-        <w:t>центру.</w:t>
-      </w:r>
-      <w:r>
-        <w:rPr>
-          <w:sz w:val="28"/>
-          <w:szCs w:val="28"/>
-        </w:rPr>
-        <w:t xml:space="preserve"> </w:t>
-      </w:r>
-      <w:r>
-        <w:rPr>
-          <w:sz w:val="28"/>
-          <w:szCs w:val="28"/>
-        </w:rPr>
-        <w:t>Рисунки</w:t>
-      </w:r>
-      <w:r>
-        <w:rPr>
-          <w:sz w:val="28"/>
-          <w:szCs w:val="28"/>
-        </w:rPr>
-        <w:t xml:space="preserve"> </w:t>
-      </w:r>
-      <w:r>
-        <w:rPr>
-          <w:sz w:val="28"/>
-          <w:szCs w:val="28"/>
-        </w:rPr>
-        <w:t>подписываются</w:t>
-      </w:r>
-      <w:r>
-        <w:rPr>
-          <w:sz w:val="28"/>
-          <w:szCs w:val="28"/>
-        </w:rPr>
-        <w:t xml:space="preserve"> </w:t>
-      </w:r>
-      <w:r>
-        <w:rPr>
-          <w:i/>
-          <w:sz w:val="28"/>
-          <w:szCs w:val="28"/>
-        </w:rPr>
-        <w:t>снизу</w:t>
-      </w:r>
-      <w:r>
-        <w:rPr>
-          <w:sz w:val="28"/>
-          <w:szCs w:val="28"/>
-        </w:rPr>
-        <w:t xml:space="preserve"> </w:t>
-      </w:r>
-      <w:r>
-        <w:rPr>
-          <w:sz w:val="28"/>
-          <w:szCs w:val="28"/>
-        </w:rPr>
-        <w:t>с</w:t>
-      </w:r>
-      <w:r>
-        <w:rPr>
-          <w:sz w:val="28"/>
-          <w:szCs w:val="28"/>
-        </w:rPr>
-        <w:t xml:space="preserve"> </w:t>
-      </w:r>
-      <w:r>
-        <w:rPr>
-          <w:sz w:val="28"/>
-          <w:szCs w:val="28"/>
-        </w:rPr>
-        <w:t>выравниванием</w:t>
-      </w:r>
-      <w:r>
-        <w:rPr>
-          <w:sz w:val="28"/>
-          <w:szCs w:val="28"/>
-        </w:rPr>
-        <w:t xml:space="preserve"> </w:t>
-      </w:r>
-      <w:r>
-        <w:rPr>
-          <w:i/>
-          <w:iCs/>
-          <w:sz w:val="28"/>
-          <w:szCs w:val="28"/>
-        </w:rPr>
-        <w:t>по</w:t>
-      </w:r>
-      <w:r>
-        <w:rPr>
-          <w:i/>
-          <w:iCs/>
-          <w:sz w:val="28"/>
-          <w:szCs w:val="28"/>
-        </w:rPr>
-        <w:t xml:space="preserve"> </w:t>
-      </w:r>
-      <w:r>
-        <w:rPr>
-          <w:i/>
-          <w:iCs/>
-          <w:sz w:val="28"/>
-          <w:szCs w:val="28"/>
-        </w:rPr>
-        <w:t>центру</w:t>
-      </w:r>
-      <w:r>
-        <w:rPr>
-          <w:sz w:val="28"/>
-          <w:szCs w:val="28"/>
-        </w:rPr>
-        <w:t>,</w:t>
-      </w:r>
-      <w:r>
-        <w:rPr>
-          <w:sz w:val="28"/>
-          <w:szCs w:val="28"/>
-        </w:rPr>
-        <w:t xml:space="preserve"> </w:t>
-      </w:r>
-      <w:r>
-        <w:rPr>
-          <w:sz w:val="28"/>
-          <w:szCs w:val="28"/>
-        </w:rPr>
-        <w:t>таблицы</w:t>
-      </w:r>
-      <w:r>
-        <w:rPr>
-          <w:sz w:val="28"/>
-          <w:szCs w:val="28"/>
-        </w:rPr>
-        <w:t xml:space="preserve"> </w:t>
-      </w:r>
-      <w:r>
-        <w:rPr>
-          <w:sz w:val="28"/>
-          <w:szCs w:val="28"/>
-        </w:rPr>
-        <w:t>–</w:t>
-      </w:r>
-      <w:r>
-        <w:rPr>
-          <w:sz w:val="28"/>
-          <w:szCs w:val="28"/>
-        </w:rPr>
-        <w:t xml:space="preserve"> </w:t>
-      </w:r>
-      <w:r>
-        <w:rPr>
-          <w:sz w:val="28"/>
-          <w:szCs w:val="28"/>
-        </w:rPr>
-        <w:t>сверху</w:t>
-      </w:r>
-      <w:r>
-        <w:rPr>
-          <w:sz w:val="28"/>
-          <w:szCs w:val="28"/>
-        </w:rPr>
-        <w:t xml:space="preserve"> </w:t>
-      </w:r>
-      <w:r>
-        <w:rPr>
-          <w:sz w:val="28"/>
-          <w:szCs w:val="28"/>
-        </w:rPr>
-        <w:t>с</w:t>
-      </w:r>
-      <w:r>
-        <w:rPr>
-          <w:sz w:val="28"/>
-          <w:szCs w:val="28"/>
-        </w:rPr>
-        <w:t xml:space="preserve"> </w:t>
-      </w:r>
-      <w:r>
-        <w:rPr>
-          <w:sz w:val="28"/>
-          <w:szCs w:val="28"/>
-        </w:rPr>
-        <w:t>выравниванием</w:t>
-      </w:r>
-      <w:r>
-        <w:rPr>
-          <w:sz w:val="28"/>
-          <w:szCs w:val="28"/>
-        </w:rPr>
-        <w:t xml:space="preserve"> </w:t>
-      </w:r>
-      <w:r>
-        <w:rPr>
-          <w:i/>
-          <w:iCs/>
-          <w:sz w:val="28"/>
-          <w:szCs w:val="28"/>
-        </w:rPr>
-        <w:t>по</w:t>
-      </w:r>
-      <w:r>
-        <w:rPr>
-          <w:i/>
-          <w:iCs/>
-          <w:sz w:val="28"/>
-          <w:szCs w:val="28"/>
-        </w:rPr>
-        <w:t xml:space="preserve"> </w:t>
-      </w:r>
-      <w:r>
-        <w:rPr>
-          <w:i/>
-          <w:iCs/>
-          <w:sz w:val="28"/>
-          <w:szCs w:val="28"/>
-        </w:rPr>
-        <w:t>левому</w:t>
-      </w:r>
-      <w:r>
-        <w:rPr>
-          <w:i/>
-          <w:iCs/>
-          <w:sz w:val="28"/>
-          <w:szCs w:val="28"/>
-        </w:rPr>
-        <w:t xml:space="preserve"> </w:t>
-      </w:r>
-      <w:r>
-        <w:rPr>
-          <w:i/>
-          <w:iCs/>
-          <w:sz w:val="28"/>
-          <w:szCs w:val="28"/>
-        </w:rPr>
-        <w:t>краю</w:t>
-      </w:r>
-      <w:r>
-        <w:rPr>
-          <w:sz w:val="28"/>
-          <w:szCs w:val="28"/>
-        </w:rPr>
-        <w:t>.</w:t>
-      </w:r>
-      <w:r>
-        <w:rPr>
-          <w:sz w:val="28"/>
-          <w:szCs w:val="28"/>
-        </w:rPr>
-        <w:t xml:space="preserve"> </w:t>
-      </w:r>
-      <w:r>
-        <w:rPr>
-          <w:sz w:val="28"/>
-          <w:szCs w:val="28"/>
-        </w:rPr>
-        <w:t>Если</w:t>
-      </w:r>
-      <w:r>
-        <w:rPr>
-          <w:sz w:val="28"/>
-          <w:szCs w:val="28"/>
-        </w:rPr>
-        <w:t xml:space="preserve"> </w:t>
-      </w:r>
-      <w:r>
-        <w:rPr>
-          <w:sz w:val="28"/>
-          <w:szCs w:val="28"/>
-        </w:rPr>
-        <w:t>таблица</w:t>
-      </w:r>
-      <w:r>
-        <w:rPr>
-          <w:sz w:val="28"/>
-          <w:szCs w:val="28"/>
-        </w:rPr>
-        <w:t xml:space="preserve"> </w:t>
-      </w:r>
-      <w:r>
-        <w:rPr>
-          <w:sz w:val="28"/>
-          <w:szCs w:val="28"/>
-        </w:rPr>
-        <w:t>занимает</w:t>
-      </w:r>
-      <w:r>
-        <w:rPr>
-          <w:sz w:val="28"/>
-          <w:szCs w:val="28"/>
-        </w:rPr>
-        <w:t xml:space="preserve"> </w:t>
-      </w:r>
-      <w:r>
-        <w:rPr>
-          <w:sz w:val="28"/>
-          <w:szCs w:val="28"/>
-        </w:rPr>
-        <w:t>более</w:t>
-      </w:r>
-      <w:r>
-        <w:rPr>
-          <w:sz w:val="28"/>
-          <w:szCs w:val="28"/>
-        </w:rPr>
-        <w:t xml:space="preserve"> </w:t>
-      </w:r>
-      <w:r>
-        <w:rPr>
-          <w:sz w:val="28"/>
-          <w:szCs w:val="28"/>
-        </w:rPr>
-        <w:t>одной</w:t>
-      </w:r>
-      <w:r>
-        <w:rPr>
-          <w:sz w:val="28"/>
-          <w:szCs w:val="28"/>
-        </w:rPr>
-        <w:t xml:space="preserve"> </w:t>
-      </w:r>
-      <w:r>
-        <w:rPr>
-          <w:sz w:val="28"/>
-          <w:szCs w:val="28"/>
-        </w:rPr>
-        <w:t>страницы,</w:t>
-      </w:r>
-      <w:r>
-        <w:rPr>
-          <w:sz w:val="28"/>
-          <w:szCs w:val="28"/>
-        </w:rPr>
-        <w:t xml:space="preserve"> </w:t>
-      </w:r>
-      <w:r>
-        <w:rPr>
-          <w:sz w:val="28"/>
-          <w:szCs w:val="28"/>
-        </w:rPr>
-        <w:t>то</w:t>
-      </w:r>
-      <w:r>
-        <w:rPr>
-          <w:sz w:val="28"/>
-          <w:szCs w:val="28"/>
-        </w:rPr>
-        <w:t xml:space="preserve"> </w:t>
-      </w:r>
-      <w:r>
-        <w:rPr>
-          <w:sz w:val="28"/>
-          <w:szCs w:val="28"/>
-        </w:rPr>
-        <w:t>подписи</w:t>
-      </w:r>
-      <w:r>
-        <w:rPr>
-          <w:sz w:val="28"/>
-          <w:szCs w:val="28"/>
-        </w:rPr>
-        <w:t xml:space="preserve"> </w:t>
-      </w:r>
-      <w:r>
-        <w:rPr>
-          <w:i/>
-          <w:iCs/>
-          <w:sz w:val="28"/>
-          <w:szCs w:val="28"/>
-        </w:rPr>
-        <w:t>повторяются</w:t>
-      </w:r>
-      <w:r>
-        <w:rPr>
-          <w:i/>
-          <w:iCs/>
-          <w:sz w:val="28"/>
-          <w:szCs w:val="28"/>
-        </w:rPr>
-        <w:t xml:space="preserve"> </w:t>
-      </w:r>
-      <w:r>
-        <w:rPr>
-          <w:sz w:val="28"/>
-          <w:szCs w:val="28"/>
-        </w:rPr>
-        <w:t>на</w:t>
-      </w:r>
-      <w:r>
-        <w:rPr>
-          <w:sz w:val="28"/>
-          <w:szCs w:val="28"/>
-        </w:rPr>
-        <w:t xml:space="preserve"> </w:t>
-      </w:r>
-      <w:r>
-        <w:rPr>
-          <w:sz w:val="28"/>
-          <w:szCs w:val="28"/>
-        </w:rPr>
-        <w:t>каждой</w:t>
-      </w:r>
-      <w:r>
-        <w:rPr>
-          <w:sz w:val="28"/>
-          <w:szCs w:val="28"/>
-        </w:rPr>
-        <w:t xml:space="preserve"> </w:t>
-      </w:r>
-      <w:r>
-        <w:rPr>
-          <w:sz w:val="28"/>
-          <w:szCs w:val="28"/>
-        </w:rPr>
-        <w:t>странице.</w:t>
-      </w:r>
-    </w:p>
-    <w:p>
-      <w:pPr>
-        <w:pStyle w:val="Default"/>
-        <w:ind w:firstLine="851"/>
-        <w:jc w:val="both"/>
-        <w:rPr>
-          <w:sz w:val="28"/>
-          <w:szCs w:val="28"/>
-        </w:rPr>
-      </w:pPr>
-      <w:r>
-        <w:rPr>
-          <w:b/>
-          <w:bCs/>
-          <w:sz w:val="28"/>
-          <w:szCs w:val="28"/>
-        </w:rPr>
-        <w:t>Ссылки</w:t>
-      </w:r>
-      <w:r>
-        <w:rPr>
-          <w:sz w:val="28"/>
-          <w:szCs w:val="28"/>
-        </w:rPr>
-        <w:t xml:space="preserve">. </w:t>
-      </w:r>
-      <w:r>
-        <w:rPr>
-          <w:sz w:val="28"/>
-          <w:szCs w:val="28"/>
-        </w:rPr>
-        <w:t>Ссылки</w:t>
-      </w:r>
-      <w:r>
-        <w:rPr>
-          <w:sz w:val="28"/>
-          <w:szCs w:val="28"/>
-        </w:rPr>
-        <w:t xml:space="preserve"> </w:t>
-      </w:r>
-      <w:r>
-        <w:rPr>
-          <w:sz w:val="28"/>
-          <w:szCs w:val="28"/>
-        </w:rPr>
-        <w:t>оформляются</w:t>
-      </w:r>
-      <w:r>
-        <w:rPr>
-          <w:sz w:val="28"/>
-          <w:szCs w:val="28"/>
-        </w:rPr>
-        <w:t xml:space="preserve"> </w:t>
-      </w:r>
-      <w:r>
-        <w:rPr>
-          <w:sz w:val="28"/>
-          <w:szCs w:val="28"/>
-        </w:rPr>
-        <w:t>в</w:t>
-      </w:r>
-      <w:r>
-        <w:rPr>
-          <w:sz w:val="28"/>
-          <w:szCs w:val="28"/>
-        </w:rPr>
-        <w:t xml:space="preserve"> </w:t>
-      </w:r>
-      <w:r>
-        <w:rPr>
-          <w:sz w:val="28"/>
-          <w:szCs w:val="28"/>
-        </w:rPr>
-        <w:t>соответствии</w:t>
-      </w:r>
-      <w:r>
-        <w:rPr>
-          <w:sz w:val="28"/>
-          <w:szCs w:val="28"/>
-        </w:rPr>
-        <w:t xml:space="preserve"> </w:t>
-      </w:r>
-      <w:r>
-        <w:rPr>
-          <w:sz w:val="28"/>
-          <w:szCs w:val="28"/>
-        </w:rPr>
-        <w:t>с</w:t>
-      </w:r>
-      <w:r>
-        <w:rPr>
-          <w:sz w:val="28"/>
-          <w:szCs w:val="28"/>
-        </w:rPr>
-        <w:t xml:space="preserve"> </w:t>
-      </w:r>
-      <w:r>
-        <w:rPr>
-          <w:sz w:val="28"/>
-          <w:szCs w:val="28"/>
-        </w:rPr>
-        <w:t>требованиями</w:t>
-      </w:r>
-      <w:r>
-        <w:rPr>
-          <w:sz w:val="28"/>
-          <w:szCs w:val="28"/>
-        </w:rPr>
-        <w:t xml:space="preserve"> </w:t>
-      </w:r>
-      <w:r>
-        <w:rPr>
-          <w:sz w:val="28"/>
-          <w:szCs w:val="28"/>
-        </w:rPr>
-        <w:t>ГОСТ</w:t>
-      </w:r>
-      <w:r>
-        <w:rPr>
-          <w:sz w:val="28"/>
-          <w:szCs w:val="28"/>
-        </w:rPr>
-        <w:t xml:space="preserve"> </w:t>
-      </w:r>
-      <w:r>
-        <w:rPr>
-          <w:sz w:val="28"/>
-          <w:szCs w:val="28"/>
-        </w:rPr>
-        <w:t>Р</w:t>
-      </w:r>
-      <w:r>
-        <w:rPr>
-          <w:sz w:val="28"/>
-          <w:szCs w:val="28"/>
-        </w:rPr>
-        <w:t xml:space="preserve"> </w:t>
-      </w:r>
-      <w:r>
-        <w:rPr>
-          <w:sz w:val="28"/>
-          <w:szCs w:val="28"/>
-        </w:rPr>
-        <w:t>7.0.5-2008.</w:t>
-      </w:r>
-      <w:r>
-        <w:rPr>
-          <w:sz w:val="28"/>
-          <w:szCs w:val="28"/>
-        </w:rPr>
-        <w:t xml:space="preserve"> </w:t>
-      </w:r>
-      <w:r>
-        <w:rPr>
-          <w:sz w:val="28"/>
-          <w:szCs w:val="28"/>
-        </w:rPr>
-        <w:t>При</w:t>
-      </w:r>
-      <w:r>
-        <w:rPr>
-          <w:sz w:val="28"/>
-          <w:szCs w:val="28"/>
-        </w:rPr>
-        <w:t xml:space="preserve"> </w:t>
-      </w:r>
-      <w:r>
-        <w:rPr>
-          <w:sz w:val="28"/>
-          <w:szCs w:val="28"/>
-        </w:rPr>
-        <w:t>подробной</w:t>
-      </w:r>
-      <w:r>
-        <w:rPr>
-          <w:sz w:val="28"/>
-          <w:szCs w:val="28"/>
-        </w:rPr>
-        <w:t xml:space="preserve"> </w:t>
-      </w:r>
-      <w:r>
-        <w:rPr>
-          <w:sz w:val="28"/>
-          <w:szCs w:val="28"/>
-        </w:rPr>
-        <w:t>ссылке</w:t>
-      </w:r>
-      <w:r>
-        <w:rPr>
-          <w:sz w:val="28"/>
-          <w:szCs w:val="28"/>
-        </w:rPr>
-        <w:t xml:space="preserve"> </w:t>
-      </w:r>
-      <w:r>
-        <w:rPr>
-          <w:sz w:val="28"/>
-          <w:szCs w:val="28"/>
-        </w:rPr>
-        <w:t>указываются</w:t>
-      </w:r>
-      <w:r>
-        <w:rPr>
-          <w:sz w:val="28"/>
-          <w:szCs w:val="28"/>
-        </w:rPr>
-        <w:t xml:space="preserve"> </w:t>
-      </w:r>
-      <w:r>
-        <w:rPr>
-          <w:sz w:val="28"/>
-          <w:szCs w:val="28"/>
-        </w:rPr>
-        <w:t>фамилия,</w:t>
-      </w:r>
-      <w:r>
-        <w:rPr>
-          <w:sz w:val="28"/>
-          <w:szCs w:val="28"/>
-        </w:rPr>
-        <w:t xml:space="preserve"> </w:t>
-      </w:r>
-      <w:r>
-        <w:rPr>
-          <w:sz w:val="28"/>
-          <w:szCs w:val="28"/>
-        </w:rPr>
-        <w:t>инициалы</w:t>
-      </w:r>
-      <w:r>
-        <w:rPr>
-          <w:sz w:val="28"/>
-          <w:szCs w:val="28"/>
-        </w:rPr>
-        <w:t xml:space="preserve"> </w:t>
-      </w:r>
-      <w:r>
-        <w:rPr>
-          <w:sz w:val="28"/>
-          <w:szCs w:val="28"/>
-        </w:rPr>
-        <w:t>автора,</w:t>
-      </w:r>
-      <w:r>
-        <w:rPr>
-          <w:sz w:val="28"/>
-          <w:szCs w:val="28"/>
-        </w:rPr>
-        <w:t xml:space="preserve"> </w:t>
-      </w:r>
-      <w:r>
-        <w:rPr>
-          <w:sz w:val="28"/>
-          <w:szCs w:val="28"/>
-        </w:rPr>
-        <w:t>название</w:t>
-      </w:r>
-      <w:r>
-        <w:rPr>
-          <w:sz w:val="28"/>
-          <w:szCs w:val="28"/>
-        </w:rPr>
-        <w:t xml:space="preserve"> </w:t>
-      </w:r>
-      <w:r>
-        <w:rPr>
-          <w:sz w:val="28"/>
-          <w:szCs w:val="28"/>
-        </w:rPr>
-        <w:t>работы,</w:t>
-      </w:r>
-      <w:r>
-        <w:rPr>
-          <w:sz w:val="28"/>
-          <w:szCs w:val="28"/>
-        </w:rPr>
-        <w:t xml:space="preserve"> </w:t>
-      </w:r>
-      <w:r>
-        <w:rPr>
-          <w:sz w:val="28"/>
-          <w:szCs w:val="28"/>
-        </w:rPr>
-        <w:t>издательство,</w:t>
-      </w:r>
-      <w:r>
-        <w:rPr>
-          <w:sz w:val="28"/>
-          <w:szCs w:val="28"/>
-        </w:rPr>
-        <w:t xml:space="preserve"> </w:t>
-      </w:r>
-      <w:r>
-        <w:rPr>
-          <w:sz w:val="28"/>
-          <w:szCs w:val="28"/>
-        </w:rPr>
-        <w:t>место</w:t>
-      </w:r>
-      <w:r>
-        <w:rPr>
-          <w:sz w:val="28"/>
-          <w:szCs w:val="28"/>
-        </w:rPr>
-        <w:t xml:space="preserve"> </w:t>
-      </w:r>
-      <w:r>
-        <w:rPr>
-          <w:sz w:val="28"/>
-          <w:szCs w:val="28"/>
-        </w:rPr>
-        <w:t>и</w:t>
-      </w:r>
-      <w:r>
-        <w:rPr>
-          <w:sz w:val="28"/>
-          <w:szCs w:val="28"/>
-        </w:rPr>
-        <w:t xml:space="preserve"> </w:t>
-      </w:r>
-      <w:r>
-        <w:rPr>
-          <w:sz w:val="28"/>
-          <w:szCs w:val="28"/>
-        </w:rPr>
-        <w:t>год</w:t>
-      </w:r>
-      <w:r>
-        <w:rPr>
-          <w:sz w:val="28"/>
-          <w:szCs w:val="28"/>
-        </w:rPr>
-        <w:t xml:space="preserve"> </w:t>
-      </w:r>
-      <w:r>
-        <w:rPr>
-          <w:sz w:val="28"/>
-          <w:szCs w:val="28"/>
-        </w:rPr>
-        <w:t>издания,</w:t>
-      </w:r>
-      <w:r>
-        <w:rPr>
-          <w:sz w:val="28"/>
-          <w:szCs w:val="28"/>
-        </w:rPr>
-        <w:t xml:space="preserve"> </w:t>
-      </w:r>
-      <w:r>
-        <w:rPr>
-          <w:sz w:val="28"/>
-          <w:szCs w:val="28"/>
-        </w:rPr>
-        <w:t>страница</w:t>
-      </w:r>
-      <w:r>
-        <w:rPr>
-          <w:sz w:val="28"/>
-          <w:szCs w:val="28"/>
-        </w:rPr>
-        <w:t xml:space="preserve"> </w:t>
-      </w:r>
-      <w:r>
-        <w:rPr>
-          <w:sz w:val="28"/>
-          <w:szCs w:val="28"/>
-        </w:rPr>
-        <w:t>(например,</w:t>
-      </w:r>
-      <w:r>
-        <w:rPr>
-          <w:sz w:val="28"/>
-          <w:szCs w:val="28"/>
-        </w:rPr>
-        <w:t xml:space="preserve"> </w:t>
-      </w:r>
-      <w:r>
-        <w:rPr>
-          <w:sz w:val="28"/>
-          <w:szCs w:val="28"/>
-        </w:rPr>
-        <w:t>Гвоздева,</w:t>
-      </w:r>
-      <w:r>
-        <w:rPr>
-          <w:sz w:val="28"/>
-          <w:szCs w:val="28"/>
-        </w:rPr>
-        <w:t xml:space="preserve"> </w:t>
-      </w:r>
-      <w:r>
-        <w:rPr>
-          <w:sz w:val="28"/>
-          <w:szCs w:val="28"/>
-        </w:rPr>
-        <w:t>Т.В.</w:t>
-      </w:r>
-      <w:r>
-        <w:rPr>
-          <w:sz w:val="28"/>
-          <w:szCs w:val="28"/>
-        </w:rPr>
-        <w:t xml:space="preserve"> </w:t>
-      </w:r>
-      <w:r>
-        <w:rPr>
-          <w:sz w:val="28"/>
-          <w:szCs w:val="28"/>
-        </w:rPr>
-        <w:t>Проектирование</w:t>
-      </w:r>
-      <w:r>
-        <w:rPr>
-          <w:sz w:val="28"/>
-          <w:szCs w:val="28"/>
-        </w:rPr>
-        <w:t xml:space="preserve"> </w:t>
-      </w:r>
-      <w:r>
-        <w:rPr>
-          <w:sz w:val="28"/>
-          <w:szCs w:val="28"/>
-        </w:rPr>
-        <w:t>информационных</w:t>
-      </w:r>
-      <w:r>
-        <w:rPr>
-          <w:sz w:val="28"/>
-          <w:szCs w:val="28"/>
-        </w:rPr>
-        <w:t xml:space="preserve"> </w:t>
-      </w:r>
-      <w:r>
-        <w:rPr>
-          <w:sz w:val="28"/>
-          <w:szCs w:val="28"/>
-        </w:rPr>
-        <w:t>систем:</w:t>
-      </w:r>
-      <w:r>
-        <w:rPr>
-          <w:sz w:val="28"/>
-          <w:szCs w:val="28"/>
-        </w:rPr>
-        <w:t xml:space="preserve"> </w:t>
-      </w:r>
-      <w:r>
-        <w:rPr>
-          <w:sz w:val="28"/>
-          <w:szCs w:val="28"/>
-        </w:rPr>
-        <w:t>учеб.</w:t>
-      </w:r>
-      <w:r>
-        <w:rPr>
-          <w:sz w:val="28"/>
-          <w:szCs w:val="28"/>
-        </w:rPr>
-        <w:t xml:space="preserve"> </w:t>
-      </w:r>
-      <w:r>
-        <w:rPr>
-          <w:sz w:val="28"/>
-          <w:szCs w:val="28"/>
-        </w:rPr>
-        <w:t>пособие</w:t>
-      </w:r>
-      <w:r>
-        <w:rPr>
-          <w:sz w:val="28"/>
-          <w:szCs w:val="28"/>
-        </w:rPr>
-        <w:t xml:space="preserve"> </w:t>
-      </w:r>
-      <w:r>
-        <w:rPr>
-          <w:sz w:val="28"/>
-          <w:szCs w:val="28"/>
-        </w:rPr>
-        <w:t>для</w:t>
-      </w:r>
-      <w:r>
-        <w:rPr>
-          <w:sz w:val="28"/>
-          <w:szCs w:val="28"/>
-        </w:rPr>
-        <w:t xml:space="preserve"> </w:t>
-      </w:r>
-      <w:r>
-        <w:rPr>
-          <w:sz w:val="28"/>
-          <w:szCs w:val="28"/>
-        </w:rPr>
-        <w:t>вузов</w:t>
-      </w:r>
-      <w:r>
-        <w:rPr>
-          <w:sz w:val="28"/>
-          <w:szCs w:val="28"/>
-        </w:rPr>
-        <w:t xml:space="preserve"> </w:t>
-      </w:r>
-      <w:r>
-        <w:rPr>
-          <w:sz w:val="28"/>
-          <w:szCs w:val="28"/>
-        </w:rPr>
-        <w:t>/</w:t>
-      </w:r>
-      <w:r>
-        <w:rPr>
-          <w:sz w:val="28"/>
-          <w:szCs w:val="28"/>
-        </w:rPr>
-        <w:t xml:space="preserve"> </w:t>
-      </w:r>
-      <w:r>
-        <w:rPr>
-          <w:sz w:val="28"/>
-          <w:szCs w:val="28"/>
-        </w:rPr>
-        <w:t>Т.В.</w:t>
-      </w:r>
-      <w:r>
-        <w:rPr>
-          <w:sz w:val="28"/>
-          <w:szCs w:val="28"/>
-        </w:rPr>
-        <w:t xml:space="preserve"> </w:t>
-      </w:r>
-      <w:r>
-        <w:rPr>
-          <w:sz w:val="28"/>
-          <w:szCs w:val="28"/>
-        </w:rPr>
-        <w:t>Гвоздева,</w:t>
-      </w:r>
-      <w:r>
-        <w:rPr>
-          <w:sz w:val="28"/>
-          <w:szCs w:val="28"/>
-        </w:rPr>
-        <w:t xml:space="preserve"> </w:t>
-      </w:r>
-      <w:r>
-        <w:rPr>
-          <w:sz w:val="28"/>
-          <w:szCs w:val="28"/>
-        </w:rPr>
-        <w:t>Б.</w:t>
-      </w:r>
-      <w:r>
-        <w:rPr>
-          <w:sz w:val="28"/>
-          <w:szCs w:val="28"/>
-        </w:rPr>
-        <w:t xml:space="preserve"> </w:t>
-      </w:r>
-      <w:r>
-        <w:rPr>
-          <w:sz w:val="28"/>
-          <w:szCs w:val="28"/>
-        </w:rPr>
-        <w:t>А.</w:t>
-      </w:r>
-      <w:r>
-        <w:rPr>
-          <w:sz w:val="28"/>
-          <w:szCs w:val="28"/>
-        </w:rPr>
-        <w:t xml:space="preserve"> </w:t>
-      </w:r>
-      <w:proofErr w:type="spellStart"/>
-      <w:r>
-        <w:rPr>
-          <w:sz w:val="28"/>
-          <w:szCs w:val="28"/>
-        </w:rPr>
-        <w:t>Баллод</w:t>
-      </w:r>
-      <w:proofErr w:type="spellEnd"/>
-      <w:r>
-        <w:rPr>
-          <w:sz w:val="28"/>
-          <w:szCs w:val="28"/>
-        </w:rPr>
-        <w:t>.</w:t>
-      </w:r>
-      <w:r>
-        <w:rPr>
-          <w:sz w:val="28"/>
-          <w:szCs w:val="28"/>
-        </w:rPr>
-        <w:t xml:space="preserve"> </w:t>
-      </w:r>
-      <w:r>
-        <w:rPr>
-          <w:sz w:val="28"/>
-          <w:szCs w:val="28"/>
-        </w:rPr>
-        <w:t>–</w:t>
-      </w:r>
-      <w:r>
-        <w:rPr>
-          <w:sz w:val="28"/>
-          <w:szCs w:val="28"/>
-        </w:rPr>
-        <w:t xml:space="preserve"> </w:t>
-      </w:r>
-      <w:r>
-        <w:rPr>
-          <w:sz w:val="28"/>
-          <w:szCs w:val="28"/>
-        </w:rPr>
-        <w:t>Гриф</w:t>
-      </w:r>
-      <w:r>
-        <w:rPr>
-          <w:sz w:val="28"/>
-          <w:szCs w:val="28"/>
-        </w:rPr>
-        <w:t xml:space="preserve"> </w:t>
-      </w:r>
-      <w:r>
-        <w:rPr>
-          <w:sz w:val="28"/>
-          <w:szCs w:val="28"/>
-        </w:rPr>
-        <w:t>УМО.</w:t>
-      </w:r>
-      <w:r>
-        <w:rPr>
-          <w:sz w:val="28"/>
-          <w:szCs w:val="28"/>
-        </w:rPr>
-        <w:t xml:space="preserve"> – </w:t>
-      </w:r>
-      <w:proofErr w:type="spellStart"/>
-      <w:r>
-        <w:rPr>
-          <w:sz w:val="28"/>
-          <w:szCs w:val="28"/>
-        </w:rPr>
-        <w:t>Ростов</w:t>
-      </w:r>
-      <w:proofErr w:type="spellEnd"/>
-      <w:r>
-        <w:rPr>
-          <w:sz w:val="28"/>
-          <w:szCs w:val="28"/>
-        </w:rPr>
-        <w:t xml:space="preserve"> </w:t>
-      </w:r>
-      <w:r>
-        <w:rPr>
-          <w:sz w:val="28"/>
-          <w:szCs w:val="28"/>
-        </w:rPr>
-        <w:t>н/</w:t>
-      </w:r>
-      <w:proofErr w:type="gramStart"/>
-      <w:r>
-        <w:rPr>
-          <w:sz w:val="28"/>
-          <w:szCs w:val="28"/>
-        </w:rPr>
-        <w:t>Д</w:t>
-      </w:r>
-      <w:r>
-        <w:rPr>
-          <w:sz w:val="28"/>
-          <w:szCs w:val="28"/>
-        </w:rPr>
-        <w:t xml:space="preserve"> </w:t>
-      </w:r>
-      <w:r>
-        <w:rPr>
-          <w:sz w:val="28"/>
-          <w:szCs w:val="28"/>
-        </w:rPr>
-        <w:t>:</w:t>
-      </w:r>
-      <w:proofErr w:type="gramEnd"/>
-      <w:r>
-        <w:rPr>
-          <w:sz w:val="28"/>
-          <w:szCs w:val="28"/>
-        </w:rPr>
-        <w:t xml:space="preserve"> </w:t>
-      </w:r>
-      <w:r>
-        <w:rPr>
-          <w:sz w:val="28"/>
-          <w:szCs w:val="28"/>
-        </w:rPr>
-        <w:t>Феникс,</w:t>
-      </w:r>
-      <w:r>
-        <w:rPr>
-          <w:sz w:val="28"/>
-          <w:szCs w:val="28"/>
-        </w:rPr>
-        <w:t xml:space="preserve"> </w:t>
-      </w:r>
-      <w:r>
-        <w:rPr>
-          <w:sz w:val="28"/>
-          <w:szCs w:val="28"/>
-        </w:rPr>
-        <w:t>2009.</w:t>
-      </w:r>
-      <w:r>
-        <w:rPr>
-          <w:sz w:val="28"/>
-          <w:szCs w:val="28"/>
-        </w:rPr>
-        <w:t xml:space="preserve"> </w:t>
-      </w:r>
-      <w:r>
-        <w:rPr>
-          <w:sz w:val="28"/>
-          <w:szCs w:val="28"/>
-        </w:rPr>
-        <w:t>–</w:t>
-      </w:r>
-      <w:r>
-        <w:rPr>
-          <w:sz w:val="28"/>
-          <w:szCs w:val="28"/>
-        </w:rPr>
-        <w:t xml:space="preserve"> </w:t>
-      </w:r>
-      <w:r>
-        <w:rPr>
-          <w:sz w:val="28"/>
-          <w:szCs w:val="28"/>
-        </w:rPr>
-        <w:t>С.</w:t>
-      </w:r>
-      <w:r>
-        <w:rPr>
-          <w:sz w:val="28"/>
-          <w:szCs w:val="28"/>
-        </w:rPr>
-        <w:t xml:space="preserve"> </w:t>
-      </w:r>
-      <w:r>
-        <w:rPr>
-          <w:sz w:val="28"/>
-          <w:szCs w:val="28"/>
-        </w:rPr>
-        <w:t>18).</w:t>
-      </w:r>
-      <w:r>
-        <w:rPr>
-          <w:sz w:val="28"/>
-          <w:szCs w:val="28"/>
-        </w:rPr>
-        <w:t xml:space="preserve"> В </w:t>
-      </w:r>
-      <w:r>
-        <w:rPr>
-          <w:sz w:val="28"/>
-          <w:szCs w:val="28"/>
-        </w:rPr>
-        <w:t>тексте</w:t>
-      </w:r>
-      <w:r>
-        <w:rPr>
-          <w:sz w:val="28"/>
-          <w:szCs w:val="28"/>
-        </w:rPr>
-        <w:t xml:space="preserve"> </w:t>
-      </w:r>
-      <w:r>
-        <w:rPr>
-          <w:sz w:val="28"/>
-          <w:szCs w:val="28"/>
-        </w:rPr>
-        <w:t>в</w:t>
-      </w:r>
-      <w:r>
-        <w:rPr>
-          <w:sz w:val="28"/>
-          <w:szCs w:val="28"/>
-        </w:rPr>
-        <w:t xml:space="preserve"> </w:t>
-      </w:r>
-      <w:r>
-        <w:rPr>
-          <w:sz w:val="28"/>
-          <w:szCs w:val="28"/>
-        </w:rPr>
-        <w:t>квадратных</w:t>
-      </w:r>
-      <w:r>
-        <w:rPr>
-          <w:sz w:val="28"/>
-          <w:szCs w:val="28"/>
-        </w:rPr>
-        <w:t xml:space="preserve"> </w:t>
-      </w:r>
-      <w:r>
-        <w:rPr>
-          <w:sz w:val="28"/>
-          <w:szCs w:val="28"/>
-        </w:rPr>
-        <w:t>скобках</w:t>
-      </w:r>
-      <w:r>
-        <w:rPr>
-          <w:sz w:val="28"/>
-          <w:szCs w:val="28"/>
-        </w:rPr>
-        <w:t xml:space="preserve"> обязательна ссылка </w:t>
-      </w:r>
-      <w:r>
-        <w:rPr>
-          <w:sz w:val="28"/>
-          <w:szCs w:val="28"/>
-        </w:rPr>
-        <w:t>с</w:t>
-      </w:r>
-      <w:r>
-        <w:rPr>
-          <w:sz w:val="28"/>
-          <w:szCs w:val="28"/>
-        </w:rPr>
-        <w:t xml:space="preserve"> </w:t>
-      </w:r>
-      <w:r>
-        <w:rPr>
-          <w:sz w:val="28"/>
-          <w:szCs w:val="28"/>
-        </w:rPr>
-        <w:t>указанием</w:t>
-      </w:r>
-      <w:r>
-        <w:rPr>
-          <w:sz w:val="28"/>
-          <w:szCs w:val="28"/>
-        </w:rPr>
-        <w:t xml:space="preserve"> </w:t>
-      </w:r>
-      <w:r>
-        <w:rPr>
-          <w:sz w:val="28"/>
-          <w:szCs w:val="28"/>
-        </w:rPr>
-        <w:t>номера</w:t>
-      </w:r>
-      <w:r>
-        <w:rPr>
-          <w:sz w:val="28"/>
-          <w:szCs w:val="28"/>
-        </w:rPr>
-        <w:t xml:space="preserve"> </w:t>
-      </w:r>
-      <w:r>
-        <w:rPr>
-          <w:sz w:val="28"/>
-          <w:szCs w:val="28"/>
-        </w:rPr>
-        <w:t>источника</w:t>
-      </w:r>
-      <w:r>
-        <w:rPr>
-          <w:sz w:val="28"/>
-          <w:szCs w:val="28"/>
-        </w:rPr>
-        <w:t xml:space="preserve"> </w:t>
-      </w:r>
-      <w:r>
-        <w:rPr>
-          <w:sz w:val="28"/>
-          <w:szCs w:val="28"/>
-        </w:rPr>
-        <w:t>из</w:t>
-      </w:r>
-      <w:r>
-        <w:rPr>
-          <w:sz w:val="28"/>
-          <w:szCs w:val="28"/>
-        </w:rPr>
-        <w:t xml:space="preserve"> </w:t>
-      </w:r>
-      <w:r>
-        <w:rPr>
-          <w:sz w:val="28"/>
-          <w:szCs w:val="28"/>
-        </w:rPr>
-        <w:t>списка</w:t>
-      </w:r>
-      <w:r>
-        <w:rPr>
-          <w:sz w:val="28"/>
-          <w:szCs w:val="28"/>
-        </w:rPr>
-        <w:t xml:space="preserve"> </w:t>
-      </w:r>
-      <w:r>
-        <w:rPr>
-          <w:sz w:val="28"/>
-          <w:szCs w:val="28"/>
-        </w:rPr>
-        <w:t>литературы</w:t>
-      </w:r>
-      <w:r>
-        <w:rPr>
-          <w:sz w:val="28"/>
-          <w:szCs w:val="28"/>
-        </w:rPr>
-        <w:t xml:space="preserve"> </w:t>
-      </w:r>
-      <w:r>
-        <w:rPr>
-          <w:sz w:val="28"/>
-          <w:szCs w:val="28"/>
-        </w:rPr>
-        <w:t>и</w:t>
-      </w:r>
-      <w:r>
-        <w:rPr>
-          <w:sz w:val="28"/>
-          <w:szCs w:val="28"/>
-        </w:rPr>
-        <w:t xml:space="preserve"> </w:t>
-      </w:r>
-      <w:r>
-        <w:rPr>
-          <w:sz w:val="28"/>
-          <w:szCs w:val="28"/>
-        </w:rPr>
-        <w:t>страницы.</w:t>
-      </w:r>
-      <w:r>
-        <w:rPr>
-          <w:sz w:val="28"/>
-          <w:szCs w:val="28"/>
-        </w:rPr>
-        <w:t xml:space="preserve"> </w:t>
-      </w:r>
-    </w:p>
-    <w:p>
-      <w:pPr>
-        <w:tabs>
-          <w:tab w:val="left" w:pos="709"/>
-        </w:tabs>
-        <w:jc w:val="both"/>
-        <w:rPr>
-          <w:color w:val="000000" w:themeColor="text1"/>
-          <w:sz w:val="28"/>
-          <w:szCs w:val="28"/>
-        </w:rPr>
-      </w:pPr>
-      <w:r>
-        <w:rPr>
-          <w:sz w:val="28"/>
-          <w:szCs w:val="28"/>
-        </w:rPr>
-        <w:tab/>
-      </w:r>
-      <w:r>
-        <w:rPr>
-          <w:b/>
-          <w:sz w:val="28"/>
-          <w:szCs w:val="28"/>
-        </w:rPr>
-        <w:t>Нумерация страниц:</w:t>
-      </w:r>
-      <w:r>
-        <w:rPr>
-          <w:sz w:val="28"/>
-          <w:szCs w:val="28"/>
-        </w:rPr>
-        <w:t xml:space="preserve"> </w:t>
-      </w:r>
-      <w:r>
-        <w:rPr>
-          <w:sz w:val="28"/>
-          <w:szCs w:val="28"/>
-        </w:rPr>
-        <w:t xml:space="preserve">положение – внизу страницы, выравнивание – по центру, формат номера – арабские цифры, без точки (1, 2, 3, …). Нумерация начинается с титульного листа, но номер страницы на нем не ставится. </w:t>
-      </w:r>
-      <w:r>
-        <w:rPr>
-          <w:color w:val="000000" w:themeColor="text1"/>
-          <w:sz w:val="28"/>
-          <w:szCs w:val="28"/>
-        </w:rPr>
-        <w:t>Акт о прохождении практики</w:t>
-      </w:r>
-      <w:r>
-        <w:rPr>
-          <w:color w:val="000000" w:themeColor="text1"/>
-          <w:sz w:val="28"/>
-          <w:szCs w:val="28"/>
-        </w:rPr>
-        <w:t xml:space="preserve">, </w:t>
-      </w:r>
-      <w:r>
-        <w:rPr>
-          <w:color w:val="000000" w:themeColor="text1"/>
-          <w:sz w:val="28"/>
-          <w:szCs w:val="28"/>
-        </w:rPr>
-        <w:t>Задание на учебную практику</w:t>
-      </w:r>
-      <w:r>
-        <w:rPr>
-          <w:color w:val="000000" w:themeColor="text1"/>
-          <w:sz w:val="28"/>
-          <w:szCs w:val="28"/>
-        </w:rPr>
-        <w:t xml:space="preserve">, </w:t>
-      </w:r>
-      <w:r>
-        <w:rPr>
-          <w:color w:val="000000" w:themeColor="text1"/>
-          <w:sz w:val="28"/>
-          <w:szCs w:val="28"/>
-        </w:rPr>
-        <w:t>График проведения практики</w:t>
-      </w:r>
-      <w:r>
-        <w:rPr>
-          <w:color w:val="000000" w:themeColor="text1"/>
-          <w:sz w:val="28"/>
-          <w:szCs w:val="28"/>
-        </w:rPr>
-        <w:t xml:space="preserve">, </w:t>
-      </w:r>
-      <w:r>
-        <w:rPr>
-          <w:color w:val="000000" w:themeColor="text1"/>
-          <w:sz w:val="28"/>
-          <w:szCs w:val="28"/>
-        </w:rPr>
-        <w:t>Отзыв руков</w:t>
-      </w:r>
-      <w:r>
-        <w:rPr>
-          <w:color w:val="000000" w:themeColor="text1"/>
-          <w:sz w:val="28"/>
-          <w:szCs w:val="28"/>
-        </w:rPr>
-        <w:t xml:space="preserve">одителя практики от организации </w:t>
-      </w:r>
-      <w:r>
-        <w:rPr>
-          <w:sz w:val="28"/>
-          <w:szCs w:val="28"/>
-        </w:rPr>
-        <w:t>не нумеруются. Проставление номеров страниц начинается с номера 2 на листе с загол</w:t>
-      </w:r>
-      <w:r>
-        <w:rPr>
-          <w:sz w:val="28"/>
-          <w:szCs w:val="28"/>
-        </w:rPr>
-        <w:t>овком «Содержание»</w:t>
-      </w:r>
-      <w:r>
-        <w:rPr>
-          <w:sz w:val="28"/>
-          <w:szCs w:val="28"/>
-        </w:rPr>
-        <w:t xml:space="preserve">. Далее нумерация сквозная, включая таблицы и иллюстрации, выполненные на отдельных листах (при наличии таковых), и приложения. </w:t>
-      </w:r>
-    </w:p>
-    <w:p>
-      <w:pPr>
-        <w:pStyle w:val="a4"/>
-        <w:spacing w:line="240" w:lineRule="auto"/>
-        <w:ind w:firstLine="851"/>
-        <w:jc w:val="both"/>
-        <w:rPr>
-          <w:b w:val="0"/>
-          <w:bCs w:val="0"/>
-          <w:sz w:val="28"/>
-          <w:szCs w:val="28"/>
-        </w:rPr>
-      </w:pPr>
-      <w:r>
-        <w:rPr>
-          <w:sz w:val="28"/>
-          <w:szCs w:val="28"/>
-        </w:rPr>
-        <w:t>Содержание</w:t>
-      </w:r>
-      <w:r>
-        <w:rPr>
-          <w:b w:val="0"/>
-          <w:bCs w:val="0"/>
-          <w:sz w:val="28"/>
-          <w:szCs w:val="28"/>
-        </w:rPr>
-        <w:t xml:space="preserve">. Оглавление формируется автоматически с помощью инструментов текстового редактора </w:t>
-      </w:r>
-      <w:r>
-        <w:rPr>
-          <w:b w:val="0"/>
-          <w:bCs w:val="0"/>
-          <w:sz w:val="28"/>
-          <w:szCs w:val="28"/>
-          <w:lang w:val="en-US"/>
-        </w:rPr>
-        <w:t>Microsoft</w:t>
-      </w:r>
-      <w:r>
-        <w:rPr>
-          <w:b w:val="0"/>
-          <w:bCs w:val="0"/>
-          <w:sz w:val="28"/>
-          <w:szCs w:val="28"/>
-        </w:rPr>
-        <w:t xml:space="preserve"> </w:t>
-      </w:r>
-      <w:r>
-        <w:rPr>
-          <w:b w:val="0"/>
-          <w:bCs w:val="0"/>
-          <w:sz w:val="28"/>
-          <w:szCs w:val="28"/>
-          <w:lang w:val="en-US"/>
-        </w:rPr>
-        <w:t>Word</w:t>
-      </w:r>
-      <w:r>
-        <w:rPr>
-          <w:b w:val="0"/>
-          <w:bCs w:val="0"/>
-          <w:sz w:val="28"/>
-          <w:szCs w:val="28"/>
-        </w:rPr>
-        <w:t>.</w:t>
-      </w:r>
-    </w:p>
-    <w:p>
-      <w:pPr>
-        <w:pStyle w:val="a4"/>
-        <w:spacing w:line="240" w:lineRule="auto"/>
-        <w:ind w:firstLine="851"/>
+        <w:spacing w:line="12pt" w:lineRule="auto"/>
+        <w:ind w:firstLine="42.55pt"/>
         <w:jc w:val="both"/>
       </w:pPr>
       <w:r>
@@ -11842,9 +11818,9 @@
     <w:p/>
     <w:p/>
     <w:sectPr>
-      <w:pgSz w:w="11906" w:h="16838"/>
-      <w:pgMar w:top="1134" w:right="850" w:bottom="1134" w:left="1701" w:header="708" w:footer="708" w:gutter="0"/>
-      <w:cols w:space="708"/>
+      <w:pgSz w:w="595.30pt" w:h="841.90pt"/>
+      <w:pgMar w:top="56.70pt" w:right="42.50pt" w:bottom="56.70pt" w:left="85.05pt" w:header="35.40pt" w:footer="35.40pt" w:gutter="0pt"/>
+      <w:cols w:space="35.40pt"/>
       <w:docGrid w:linePitch="360"/>
     </w:sectPr>
   </w:body>
@@ -11852,7 +11828,7 @@
 </file>
 
 <file path=word/numbering.xml><?xml version="1.0" encoding="utf-8"?>
-<w:numbering xmlns:wpc="http://schemas.microsoft.com/office/word/2010/wordprocessingCanvas" xmlns:cx="http://schemas.microsoft.com/office/drawing/2014/chartex" xmlns:cx1="http://schemas.microsoft.com/office/drawing/2015/9/8/chartex" xmlns:cx2="http://schemas.microsoft.com/office/drawing/2015/10/21/chartex" xmlns:cx3="http://schemas.microsoft.com/office/drawing/2016/5/9/chartex" xmlns:cx4="http://schemas.microsoft.com/office/drawing/2016/5/10/chartex" xmlns:cx5="http://schemas.microsoft.com/office/drawing/2016/5/11/chartex" xmlns:cx6="http://schemas.microsoft.com/office/drawing/2016/5/12/chartex" xmlns:cx7="http://schemas.microsoft.com/office/drawing/2016/5/13/chartex" xmlns:cx8="http://schemas.microsoft.com/office/drawing/2016/5/14/chartex" xmlns:mc="http://schemas.openxmlformats.org/markup-compatibility/2006" xmlns:aink="http://schemas.microsoft.com/office/drawing/2016/ink" xmlns:am3d="http://schemas.microsoft.com/office/drawing/2017/model3d" xmlns:o="urn:schemas-microsoft-com:office:office" xmlns:r="http://schemas.openxmlformats.org/officeDocument/2006/relationships" xmlns:m="http://schemas.openxmlformats.org/officeDocument/2006/math" xmlns:v="urn:schemas-microsoft-com:vml" xmlns:wp14="http://schemas.microsoft.com/office/word/2010/wordprocessingDrawing" xmlns:wp="http://schemas.openxmlformats.org/drawingml/2006/wordprocessingDrawing" xmlns:w10="urn:schemas-microsoft-com:office:word" xmlns:w="http://schemas.openxmlformats.org/wordprocessingml/2006/main" xmlns:w14="http://schemas.microsoft.com/office/word/2010/wordml" xmlns:w15="http://schemas.microsoft.com/office/word/2012/wordml" xmlns:w16cex="http://schemas.microsoft.com/office/word/2018/wordml/cex" xmlns:w16cid="http://schemas.microsoft.com/office/word/2016/wordml/cid" xmlns:w16="http://schemas.microsoft.com/office/word/2018/wordml" xmlns:w16se="http://schemas.microsoft.com/office/word/2015/wordml/symex" xmlns:wpg="http://schemas.microsoft.com/office/word/2010/wordprocessingGroup" xmlns:wpi="http://schemas.microsoft.com/office/word/2010/wordprocessingInk" xmlns:wne="http://schemas.microsoft.com/office/word/2006/wordml" xmlns:wps="http://schemas.microsoft.com/office/word/2010/wordprocessingShape" mc:Ignorable="w14 w15 w16se w16cid w16 w16cex wp14">
+<w:numbering xmlns:cx="http://schemas.microsoft.com/office/drawing/2014/chartex" xmlns:cx1="http://schemas.microsoft.com/office/drawing/2015/9/8/chartex" xmlns:cx2="http://schemas.microsoft.com/office/drawing/2015/10/21/chartex" xmlns:cx3="http://schemas.microsoft.com/office/drawing/2016/5/9/chartex" xmlns:cx4="http://schemas.microsoft.com/office/drawing/2016/5/10/chartex" xmlns:cx5="http://schemas.microsoft.com/office/drawing/2016/5/11/chartex" xmlns:cx6="http://schemas.microsoft.com/office/drawing/2016/5/12/chartex" xmlns:cx7="http://schemas.microsoft.com/office/drawing/2016/5/13/chartex" xmlns:cx8="http://schemas.microsoft.com/office/drawing/2016/5/14/chartex" xmlns:mc="http://schemas.openxmlformats.org/markup-compatibility/2006" xmlns:aink="http://schemas.microsoft.com/office/drawing/2016/ink" xmlns:am3d="http://schemas.microsoft.com/office/drawing/2017/model3d" xmlns:o="urn:schemas-microsoft-com:office:office" xmlns:r="http://purl.oclc.org/ooxml/officeDocument/relationships" xmlns:m="http://purl.oclc.org/ooxml/officeDocument/math" xmlns:v="urn:schemas-microsoft-com:vml" xmlns:wp14="http://schemas.microsoft.com/office/word/2010/wordprocessingDrawing" xmlns:wp="http://purl.oclc.org/ooxml/drawingml/wordprocessingDrawing" xmlns:w10="urn:schemas-microsoft-com:office:word" xmlns:w="http://purl.oclc.org/ooxml/wordprocessingml/main" xmlns:w14="http://schemas.microsoft.com/office/word/2010/wordml" xmlns:w15="http://schemas.microsoft.com/office/word/2012/wordml" xmlns:w16cex="http://schemas.microsoft.com/office/word/2018/wordml/cex" xmlns:w16cid="http://schemas.microsoft.com/office/word/2016/wordml/cid" xmlns:w16="http://schemas.microsoft.com/office/word/2018/wordml" xmlns:w16se="http://schemas.microsoft.com/office/word/2015/wordml/symex" xmlns:wpi="http://schemas.microsoft.com/office/word/2010/wordprocessingInk" xmlns:wne="http://schemas.microsoft.com/office/word/2006/wordml" mc:Ignorable="w14 w15 w16se w16cid w16 w16cex wne wp14">
   <w:abstractNum w:abstractNumId="0" w15:restartNumberingAfterBreak="0">
     <w:nsid w:val="066C7E79"/>
     <w:multiLevelType w:val="hybridMultilevel"/>
@@ -11861,9 +11837,9 @@
       <w:start w:val="1"/>
       <w:numFmt w:val="bullet"/>
       <w:lvlText w:val=""/>
-      <w:lvlJc w:val="left"/>
-      <w:pPr>
-        <w:ind w:left="1429" w:hanging="360"/>
+      <w:lvlJc w:val="start"/>
+      <w:pPr>
+        <w:ind w:start="71.45pt" w:hanging="18pt"/>
       </w:pPr>
       <w:rPr>
         <w:rFonts w:ascii="Symbol" w:hAnsi="Symbol" w:hint="default"/>
@@ -11873,9 +11849,9 @@
       <w:start w:val="1"/>
       <w:numFmt w:val="bullet"/>
       <w:lvlText w:val="o"/>
-      <w:lvlJc w:val="left"/>
-      <w:pPr>
-        <w:ind w:left="2149" w:hanging="360"/>
+      <w:lvlJc w:val="start"/>
+      <w:pPr>
+        <w:ind w:start="107.45pt" w:hanging="18pt"/>
       </w:pPr>
       <w:rPr>
         <w:rFonts w:ascii="Courier New" w:hAnsi="Courier New" w:cs="Courier New" w:hint="default"/>
@@ -11885,9 +11861,9 @@
       <w:start w:val="1"/>
       <w:numFmt w:val="bullet"/>
       <w:lvlText w:val=""/>
-      <w:lvlJc w:val="left"/>
-      <w:pPr>
-        <w:ind w:left="2869" w:hanging="360"/>
+      <w:lvlJc w:val="start"/>
+      <w:pPr>
+        <w:ind w:start="143.45pt" w:hanging="18pt"/>
       </w:pPr>
       <w:rPr>
         <w:rFonts w:ascii="Wingdings" w:hAnsi="Wingdings" w:hint="default"/>
@@ -11897,9 +11873,9 @@
       <w:start w:val="1"/>
       <w:numFmt w:val="bullet"/>
       <w:lvlText w:val=""/>
-      <w:lvlJc w:val="left"/>
-      <w:pPr>
-        <w:ind w:left="3589" w:hanging="360"/>
+      <w:lvlJc w:val="start"/>
+      <w:pPr>
+        <w:ind w:start="179.45pt" w:hanging="18pt"/>
       </w:pPr>
       <w:rPr>
         <w:rFonts w:ascii="Symbol" w:hAnsi="Symbol" w:hint="default"/>
@@ -11909,9 +11885,9 @@
       <w:start w:val="1"/>
       <w:numFmt w:val="bullet"/>
       <w:lvlText w:val="o"/>
-      <w:lvlJc w:val="left"/>
-      <w:pPr>
-        <w:ind w:left="4309" w:hanging="360"/>
+      <w:lvlJc w:val="start"/>
+      <w:pPr>
+        <w:ind w:start="215.45pt" w:hanging="18pt"/>
       </w:pPr>
       <w:rPr>
         <w:rFonts w:ascii="Courier New" w:hAnsi="Courier New" w:cs="Courier New" w:hint="default"/>
@@ -11921,9 +11897,9 @@
       <w:start w:val="1"/>
       <w:numFmt w:val="bullet"/>
       <w:lvlText w:val=""/>
-      <w:lvlJc w:val="left"/>
-      <w:pPr>
-        <w:ind w:left="5029" w:hanging="360"/>
+      <w:lvlJc w:val="start"/>
+      <w:pPr>
+        <w:ind w:start="251.45pt" w:hanging="18pt"/>
       </w:pPr>
       <w:rPr>
         <w:rFonts w:ascii="Wingdings" w:hAnsi="Wingdings" w:hint="default"/>
@@ -11933,9 +11909,9 @@
       <w:start w:val="1"/>
       <w:numFmt w:val="bullet"/>
       <w:lvlText w:val=""/>
-      <w:lvlJc w:val="left"/>
-      <w:pPr>
-        <w:ind w:left="5749" w:hanging="360"/>
+      <w:lvlJc w:val="start"/>
+      <w:pPr>
+        <w:ind w:start="287.45pt" w:hanging="18pt"/>
       </w:pPr>
       <w:rPr>
         <w:rFonts w:ascii="Symbol" w:hAnsi="Symbol" w:hint="default"/>
@@ -11945,9 +11921,9 @@
       <w:start w:val="1"/>
       <w:numFmt w:val="bullet"/>
       <w:lvlText w:val="o"/>
-      <w:lvlJc w:val="left"/>
-      <w:pPr>
-        <w:ind w:left="6469" w:hanging="360"/>
+      <w:lvlJc w:val="start"/>
+      <w:pPr>
+        <w:ind w:start="323.45pt" w:hanging="18pt"/>
       </w:pPr>
       <w:rPr>
         <w:rFonts w:ascii="Courier New" w:hAnsi="Courier New" w:cs="Courier New" w:hint="default"/>
@@ -11957,9 +11933,9 @@
       <w:start w:val="1"/>
       <w:numFmt w:val="bullet"/>
       <w:lvlText w:val=""/>
-      <w:lvlJc w:val="left"/>
-      <w:pPr>
-        <w:ind w:left="7189" w:hanging="360"/>
+      <w:lvlJc w:val="start"/>
+      <w:pPr>
+        <w:ind w:start="359.45pt" w:hanging="18pt"/>
       </w:pPr>
       <w:rPr>
         <w:rFonts w:ascii="Wingdings" w:hAnsi="Wingdings" w:hint="default"/>
@@ -11974,9 +11950,9 @@
       <w:start w:val="1"/>
       <w:numFmt w:val="decimal"/>
       <w:lvlText w:val="%1."/>
-      <w:lvlJc w:val="left"/>
-      <w:pPr>
-        <w:ind w:left="1069" w:hanging="360"/>
+      <w:lvlJc w:val="start"/>
+      <w:pPr>
+        <w:ind w:start="53.45pt" w:hanging="18pt"/>
       </w:pPr>
       <w:rPr>
         <w:rFonts w:hint="default"/>
@@ -11987,9 +11963,9 @@
       <w:numFmt w:val="decimal"/>
       <w:isLgl/>
       <w:lvlText w:val="%1.%2."/>
-      <w:lvlJc w:val="left"/>
-      <w:pPr>
-        <w:ind w:left="1429" w:hanging="720"/>
+      <w:lvlJc w:val="start"/>
+      <w:pPr>
+        <w:ind w:start="71.45pt" w:hanging="36pt"/>
       </w:pPr>
       <w:rPr>
         <w:rFonts w:hint="default"/>
@@ -12000,9 +11976,9 @@
       <w:numFmt w:val="decimal"/>
       <w:isLgl/>
       <w:lvlText w:val="%1.%2.%3."/>
-      <w:lvlJc w:val="left"/>
-      <w:pPr>
-        <w:ind w:left="1429" w:hanging="720"/>
+      <w:lvlJc w:val="start"/>
+      <w:pPr>
+        <w:ind w:start="71.45pt" w:hanging="36pt"/>
       </w:pPr>
       <w:rPr>
         <w:rFonts w:hint="default"/>
@@ -12013,9 +11989,9 @@
       <w:numFmt w:val="decimal"/>
       <w:isLgl/>
       <w:lvlText w:val="%1.%2.%3.%4."/>
-      <w:lvlJc w:val="left"/>
-      <w:pPr>
-        <w:ind w:left="1789" w:hanging="1080"/>
+      <w:lvlJc w:val="start"/>
+      <w:pPr>
+        <w:ind w:start="89.45pt" w:hanging="54pt"/>
       </w:pPr>
       <w:rPr>
         <w:rFonts w:hint="default"/>
@@ -12026,9 +12002,9 @@
       <w:numFmt w:val="decimal"/>
       <w:isLgl/>
       <w:lvlText w:val="%1.%2.%3.%4.%5."/>
-      <w:lvlJc w:val="left"/>
-      <w:pPr>
-        <w:ind w:left="1789" w:hanging="1080"/>
+      <w:lvlJc w:val="start"/>
+      <w:pPr>
+        <w:ind w:start="89.45pt" w:hanging="54pt"/>
       </w:pPr>
       <w:rPr>
         <w:rFonts w:hint="default"/>
@@ -12039,9 +12015,9 @@
       <w:numFmt w:val="decimal"/>
       <w:isLgl/>
       <w:lvlText w:val="%1.%2.%3.%4.%5.%6."/>
-      <w:lvlJc w:val="left"/>
-      <w:pPr>
-        <w:ind w:left="2149" w:hanging="1440"/>
+      <w:lvlJc w:val="start"/>
+      <w:pPr>
+        <w:ind w:start="107.45pt" w:hanging="72pt"/>
       </w:pPr>
       <w:rPr>
         <w:rFonts w:hint="default"/>
@@ -12052,9 +12028,9 @@
       <w:numFmt w:val="decimal"/>
       <w:isLgl/>
       <w:lvlText w:val="%1.%2.%3.%4.%5.%6.%7."/>
-      <w:lvlJc w:val="left"/>
-      <w:pPr>
-        <w:ind w:left="2509" w:hanging="1800"/>
+      <w:lvlJc w:val="start"/>
+      <w:pPr>
+        <w:ind w:start="125.45pt" w:hanging="90pt"/>
       </w:pPr>
       <w:rPr>
         <w:rFonts w:hint="default"/>
@@ -12065,9 +12041,9 @@
       <w:numFmt w:val="decimal"/>
       <w:isLgl/>
       <w:lvlText w:val="%1.%2.%3.%4.%5.%6.%7.%8."/>
-      <w:lvlJc w:val="left"/>
-      <w:pPr>
-        <w:ind w:left="2509" w:hanging="1800"/>
+      <w:lvlJc w:val="start"/>
+      <w:pPr>
+        <w:ind w:start="125.45pt" w:hanging="90pt"/>
       </w:pPr>
       <w:rPr>
         <w:rFonts w:hint="default"/>
@@ -12078,9 +12054,9 @@
       <w:numFmt w:val="decimal"/>
       <w:isLgl/>
       <w:lvlText w:val="%1.%2.%3.%4.%5.%6.%7.%8.%9."/>
-      <w:lvlJc w:val="left"/>
-      <w:pPr>
-        <w:ind w:left="2869" w:hanging="2160"/>
+      <w:lvlJc w:val="start"/>
+      <w:pPr>
+        <w:ind w:start="143.45pt" w:hanging="108pt"/>
       </w:pPr>
       <w:rPr>
         <w:rFonts w:hint="default"/>
@@ -12095,9 +12071,9 @@
       <w:start w:val="1"/>
       <w:numFmt w:val="decimal"/>
       <w:lvlText w:val="%1."/>
-      <w:lvlJc w:val="left"/>
-      <w:pPr>
-        <w:ind w:left="1429" w:hanging="360"/>
+      <w:lvlJc w:val="start"/>
+      <w:pPr>
+        <w:ind w:start="71.45pt" w:hanging="18pt"/>
       </w:pPr>
       <w:rPr>
         <w:b w:val="0"/>
@@ -12107,72 +12083,72 @@
       <w:start w:val="1"/>
       <w:numFmt w:val="lowerLetter"/>
       <w:lvlText w:val="%2."/>
-      <w:lvlJc w:val="left"/>
-      <w:pPr>
-        <w:ind w:left="2149" w:hanging="360"/>
+      <w:lvlJc w:val="start"/>
+      <w:pPr>
+        <w:ind w:start="107.45pt" w:hanging="18pt"/>
       </w:pPr>
     </w:lvl>
     <w:lvl w:ilvl="2" w:tplc="0419001B" w:tentative="1">
       <w:start w:val="1"/>
       <w:numFmt w:val="lowerRoman"/>
       <w:lvlText w:val="%3."/>
-      <w:lvlJc w:val="right"/>
-      <w:pPr>
-        <w:ind w:left="2869" w:hanging="180"/>
+      <w:lvlJc w:val="end"/>
+      <w:pPr>
+        <w:ind w:start="143.45pt" w:hanging="9pt"/>
       </w:pPr>
     </w:lvl>
     <w:lvl w:ilvl="3" w:tplc="0419000F" w:tentative="1">
       <w:start w:val="1"/>
       <w:numFmt w:val="decimal"/>
       <w:lvlText w:val="%4."/>
-      <w:lvlJc w:val="left"/>
-      <w:pPr>
-        <w:ind w:left="3589" w:hanging="360"/>
+      <w:lvlJc w:val="start"/>
+      <w:pPr>
+        <w:ind w:start="179.45pt" w:hanging="18pt"/>
       </w:pPr>
     </w:lvl>
     <w:lvl w:ilvl="4" w:tplc="04190019" w:tentative="1">
       <w:start w:val="1"/>
       <w:numFmt w:val="lowerLetter"/>
       <w:lvlText w:val="%5."/>
-      <w:lvlJc w:val="left"/>
-      <w:pPr>
-        <w:ind w:left="4309" w:hanging="360"/>
+      <w:lvlJc w:val="start"/>
+      <w:pPr>
+        <w:ind w:start="215.45pt" w:hanging="18pt"/>
       </w:pPr>
     </w:lvl>
     <w:lvl w:ilvl="5" w:tplc="0419001B" w:tentative="1">
       <w:start w:val="1"/>
       <w:numFmt w:val="lowerRoman"/>
       <w:lvlText w:val="%6."/>
-      <w:lvlJc w:val="right"/>
-      <w:pPr>
-        <w:ind w:left="5029" w:hanging="180"/>
+      <w:lvlJc w:val="end"/>
+      <w:pPr>
+        <w:ind w:start="251.45pt" w:hanging="9pt"/>
       </w:pPr>
     </w:lvl>
     <w:lvl w:ilvl="6" w:tplc="0419000F" w:tentative="1">
       <w:start w:val="1"/>
       <w:numFmt w:val="decimal"/>
       <w:lvlText w:val="%7."/>
-      <w:lvlJc w:val="left"/>
-      <w:pPr>
-        <w:ind w:left="5749" w:hanging="360"/>
+      <w:lvlJc w:val="start"/>
+      <w:pPr>
+        <w:ind w:start="287.45pt" w:hanging="18pt"/>
       </w:pPr>
     </w:lvl>
     <w:lvl w:ilvl="7" w:tplc="04190019" w:tentative="1">
       <w:start w:val="1"/>
       <w:numFmt w:val="lowerLetter"/>
       <w:lvlText w:val="%8."/>
-      <w:lvlJc w:val="left"/>
-      <w:pPr>
-        <w:ind w:left="6469" w:hanging="360"/>
+      <w:lvlJc w:val="start"/>
+      <w:pPr>
+        <w:ind w:start="323.45pt" w:hanging="18pt"/>
       </w:pPr>
     </w:lvl>
     <w:lvl w:ilvl="8" w:tplc="0419001B" w:tentative="1">
       <w:start w:val="1"/>
       <w:numFmt w:val="lowerRoman"/>
       <w:lvlText w:val="%9."/>
-      <w:lvlJc w:val="right"/>
-      <w:pPr>
-        <w:ind w:left="7189" w:hanging="180"/>
+      <w:lvlJc w:val="end"/>
+      <w:pPr>
+        <w:ind w:start="359.45pt" w:hanging="9pt"/>
       </w:pPr>
     </w:lvl>
   </w:abstractNum>
@@ -12184,81 +12160,81 @@
       <w:start w:val="1"/>
       <w:numFmt w:val="decimal"/>
       <w:lvlText w:val="%1."/>
-      <w:lvlJc w:val="left"/>
-      <w:pPr>
-        <w:ind w:left="720" w:hanging="360"/>
+      <w:lvlJc w:val="start"/>
+      <w:pPr>
+        <w:ind w:start="36pt" w:hanging="18pt"/>
       </w:pPr>
     </w:lvl>
     <w:lvl w:ilvl="1" w:tplc="04190019" w:tentative="1">
       <w:start w:val="1"/>
       <w:numFmt w:val="lowerLetter"/>
       <w:lvlText w:val="%2."/>
-      <w:lvlJc w:val="left"/>
-      <w:pPr>
-        <w:ind w:left="1440" w:hanging="360"/>
+      <w:lvlJc w:val="start"/>
+      <w:pPr>
+        <w:ind w:start="72pt" w:hanging="18pt"/>
       </w:pPr>
     </w:lvl>
     <w:lvl w:ilvl="2" w:tplc="0419001B" w:tentative="1">
       <w:start w:val="1"/>
       <w:numFmt w:val="lowerRoman"/>
       <w:lvlText w:val="%3."/>
-      <w:lvlJc w:val="right"/>
-      <w:pPr>
-        <w:ind w:left="2160" w:hanging="180"/>
+      <w:lvlJc w:val="end"/>
+      <w:pPr>
+        <w:ind w:start="108pt" w:hanging="9pt"/>
       </w:pPr>
     </w:lvl>
     <w:lvl w:ilvl="3" w:tplc="0419000F" w:tentative="1">
       <w:start w:val="1"/>
       <w:numFmt w:val="decimal"/>
       <w:lvlText w:val="%4."/>
-      <w:lvlJc w:val="left"/>
-      <w:pPr>
-        <w:ind w:left="2880" w:hanging="360"/>
+      <w:lvlJc w:val="start"/>
+      <w:pPr>
+        <w:ind w:start="144pt" w:hanging="18pt"/>
       </w:pPr>
     </w:lvl>
     <w:lvl w:ilvl="4" w:tplc="04190019" w:tentative="1">
       <w:start w:val="1"/>
       <w:numFmt w:val="lowerLetter"/>
       <w:lvlText w:val="%5."/>
-      <w:lvlJc w:val="left"/>
-      <w:pPr>
-        <w:ind w:left="3600" w:hanging="360"/>
+      <w:lvlJc w:val="start"/>
+      <w:pPr>
+        <w:ind w:start="180pt" w:hanging="18pt"/>
       </w:pPr>
     </w:lvl>
     <w:lvl w:ilvl="5" w:tplc="0419001B" w:tentative="1">
       <w:start w:val="1"/>
       <w:numFmt w:val="lowerRoman"/>
       <w:lvlText w:val="%6."/>
-      <w:lvlJc w:val="right"/>
-      <w:pPr>
-        <w:ind w:left="4320" w:hanging="180"/>
+      <w:lvlJc w:val="end"/>
+      <w:pPr>
+        <w:ind w:start="216pt" w:hanging="9pt"/>
       </w:pPr>
     </w:lvl>
     <w:lvl w:ilvl="6" w:tplc="0419000F" w:tentative="1">
       <w:start w:val="1"/>
       <w:numFmt w:val="decimal"/>
       <w:lvlText w:val="%7."/>
-      <w:lvlJc w:val="left"/>
-      <w:pPr>
-        <w:ind w:left="5040" w:hanging="360"/>
+      <w:lvlJc w:val="start"/>
+      <w:pPr>
+        <w:ind w:start="252pt" w:hanging="18pt"/>
       </w:pPr>
     </w:lvl>
     <w:lvl w:ilvl="7" w:tplc="04190019" w:tentative="1">
       <w:start w:val="1"/>
       <w:numFmt w:val="lowerLetter"/>
       <w:lvlText w:val="%8."/>
-      <w:lvlJc w:val="left"/>
-      <w:pPr>
-        <w:ind w:left="5760" w:hanging="360"/>
+      <w:lvlJc w:val="start"/>
+      <w:pPr>
+        <w:ind w:start="288pt" w:hanging="18pt"/>
       </w:pPr>
     </w:lvl>
     <w:lvl w:ilvl="8" w:tplc="0419001B" w:tentative="1">
       <w:start w:val="1"/>
       <w:numFmt w:val="lowerRoman"/>
       <w:lvlText w:val="%9."/>
-      <w:lvlJc w:val="right"/>
-      <w:pPr>
-        <w:ind w:left="6480" w:hanging="180"/>
+      <w:lvlJc w:val="end"/>
+      <w:pPr>
+        <w:ind w:start="324pt" w:hanging="9pt"/>
       </w:pPr>
     </w:lvl>
   </w:abstractNum>
@@ -12270,9 +12246,9 @@
       <w:start w:val="1"/>
       <w:numFmt w:val="decimal"/>
       <w:lvlText w:val="%1."/>
-      <w:lvlJc w:val="left"/>
-      <w:pPr>
-        <w:ind w:left="1069" w:hanging="360"/>
+      <w:lvlJc w:val="start"/>
+      <w:pPr>
+        <w:ind w:start="53.45pt" w:hanging="18pt"/>
       </w:pPr>
       <w:rPr>
         <w:rFonts w:hint="default"/>
@@ -12283,9 +12259,9 @@
       <w:numFmt w:val="decimal"/>
       <w:isLgl/>
       <w:lvlText w:val="%1.%2."/>
-      <w:lvlJc w:val="left"/>
-      <w:pPr>
-        <w:ind w:left="1429" w:hanging="720"/>
+      <w:lvlJc w:val="start"/>
+      <w:pPr>
+        <w:ind w:start="71.45pt" w:hanging="36pt"/>
       </w:pPr>
       <w:rPr>
         <w:rFonts w:hint="default"/>
@@ -12296,9 +12272,9 @@
       <w:numFmt w:val="decimal"/>
       <w:isLgl/>
       <w:lvlText w:val="%1.%2.%3."/>
-      <w:lvlJc w:val="left"/>
-      <w:pPr>
-        <w:ind w:left="1429" w:hanging="720"/>
+      <w:lvlJc w:val="start"/>
+      <w:pPr>
+        <w:ind w:start="71.45pt" w:hanging="36pt"/>
       </w:pPr>
       <w:rPr>
         <w:rFonts w:hint="default"/>
@@ -12309,9 +12285,9 @@
       <w:numFmt w:val="decimal"/>
       <w:isLgl/>
       <w:lvlText w:val="%1.%2.%3.%4."/>
-      <w:lvlJc w:val="left"/>
-      <w:pPr>
-        <w:ind w:left="1789" w:hanging="1080"/>
+      <w:lvlJc w:val="start"/>
+      <w:pPr>
+        <w:ind w:start="89.45pt" w:hanging="54pt"/>
       </w:pPr>
       <w:rPr>
         <w:rFonts w:hint="default"/>
@@ -12322,9 +12298,9 @@
       <w:numFmt w:val="decimal"/>
       <w:isLgl/>
       <w:lvlText w:val="%1.%2.%3.%4.%5."/>
-      <w:lvlJc w:val="left"/>
-      <w:pPr>
-        <w:ind w:left="1789" w:hanging="1080"/>
+      <w:lvlJc w:val="start"/>
+      <w:pPr>
+        <w:ind w:start="89.45pt" w:hanging="54pt"/>
       </w:pPr>
       <w:rPr>
         <w:rFonts w:hint="default"/>
@@ -12335,9 +12311,9 @@
       <w:numFmt w:val="decimal"/>
       <w:isLgl/>
       <w:lvlText w:val="%1.%2.%3.%4.%5.%6."/>
-      <w:lvlJc w:val="left"/>
-      <w:pPr>
-        <w:ind w:left="2149" w:hanging="1440"/>
+      <w:lvlJc w:val="start"/>
+      <w:pPr>
+        <w:ind w:start="107.45pt" w:hanging="72pt"/>
       </w:pPr>
       <w:rPr>
         <w:rFonts w:hint="default"/>
@@ -12348,9 +12324,9 @@
       <w:numFmt w:val="decimal"/>
       <w:isLgl/>
       <w:lvlText w:val="%1.%2.%3.%4.%5.%6.%7."/>
-      <w:lvlJc w:val="left"/>
-      <w:pPr>
-        <w:ind w:left="2509" w:hanging="1800"/>
+      <w:lvlJc w:val="start"/>
+      <w:pPr>
+        <w:ind w:start="125.45pt" w:hanging="90pt"/>
       </w:pPr>
       <w:rPr>
         <w:rFonts w:hint="default"/>
@@ -12361,9 +12337,9 @@
       <w:numFmt w:val="decimal"/>
       <w:isLgl/>
       <w:lvlText w:val="%1.%2.%3.%4.%5.%6.%7.%8."/>
-      <w:lvlJc w:val="left"/>
-      <w:pPr>
-        <w:ind w:left="2509" w:hanging="1800"/>
+      <w:lvlJc w:val="start"/>
+      <w:pPr>
+        <w:ind w:start="125.45pt" w:hanging="90pt"/>
       </w:pPr>
       <w:rPr>
         <w:rFonts w:hint="default"/>
@@ -12374,9 +12350,9 @@
       <w:numFmt w:val="decimal"/>
       <w:isLgl/>
       <w:lvlText w:val="%1.%2.%3.%4.%5.%6.%7.%8.%9."/>
-      <w:lvlJc w:val="left"/>
-      <w:pPr>
-        <w:ind w:left="2869" w:hanging="2160"/>
+      <w:lvlJc w:val="start"/>
+      <w:pPr>
+        <w:ind w:start="143.45pt" w:hanging="108pt"/>
       </w:pPr>
       <w:rPr>
         <w:rFonts w:hint="default"/>
@@ -12391,12 +12367,12 @@
       <w:start w:val="1"/>
       <w:numFmt w:val="decimal"/>
       <w:lvlText w:val="%1."/>
-      <w:lvlJc w:val="left"/>
+      <w:lvlJc w:val="start"/>
       <w:pPr>
         <w:tabs>
-          <w:tab w:val="num" w:pos="1414"/>
+          <w:tab w:val="num" w:pos="70.70pt"/>
         </w:tabs>
-        <w:ind w:left="1414" w:hanging="705"/>
+        <w:ind w:start="70.70pt" w:hanging="35.25pt"/>
       </w:pPr>
       <w:rPr>
         <w:rFonts w:hint="default"/>
@@ -12406,96 +12382,96 @@
       <w:start w:val="1"/>
       <w:numFmt w:val="lowerLetter"/>
       <w:lvlText w:val="%2."/>
-      <w:lvlJc w:val="left"/>
+      <w:lvlJc w:val="start"/>
       <w:pPr>
         <w:tabs>
-          <w:tab w:val="num" w:pos="1789"/>
+          <w:tab w:val="num" w:pos="89.45pt"/>
         </w:tabs>
-        <w:ind w:left="1789" w:hanging="360"/>
+        <w:ind w:start="89.45pt" w:hanging="18pt"/>
       </w:pPr>
     </w:lvl>
     <w:lvl w:ilvl="2" w:tplc="0419001B">
       <w:start w:val="1"/>
       <w:numFmt w:val="lowerRoman"/>
       <w:lvlText w:val="%3."/>
-      <w:lvlJc w:val="right"/>
+      <w:lvlJc w:val="end"/>
       <w:pPr>
         <w:tabs>
-          <w:tab w:val="num" w:pos="2509"/>
+          <w:tab w:val="num" w:pos="125.45pt"/>
         </w:tabs>
-        <w:ind w:left="2509" w:hanging="180"/>
+        <w:ind w:start="125.45pt" w:hanging="9pt"/>
       </w:pPr>
     </w:lvl>
     <w:lvl w:ilvl="3" w:tplc="0419000F">
       <w:start w:val="1"/>
       <w:numFmt w:val="decimal"/>
       <w:lvlText w:val="%4."/>
-      <w:lvlJc w:val="left"/>
+      <w:lvlJc w:val="start"/>
       <w:pPr>
         <w:tabs>
-          <w:tab w:val="num" w:pos="3229"/>
+          <w:tab w:val="num" w:pos="161.45pt"/>
         </w:tabs>
-        <w:ind w:left="3229" w:hanging="360"/>
+        <w:ind w:start="161.45pt" w:hanging="18pt"/>
       </w:pPr>
     </w:lvl>
     <w:lvl w:ilvl="4" w:tplc="04190019">
       <w:start w:val="1"/>
       <w:numFmt w:val="lowerLetter"/>
       <w:lvlText w:val="%5."/>
-      <w:lvlJc w:val="left"/>
+      <w:lvlJc w:val="start"/>
       <w:pPr>
         <w:tabs>
-          <w:tab w:val="num" w:pos="3949"/>
+          <w:tab w:val="num" w:pos="197.45pt"/>
         </w:tabs>
-        <w:ind w:left="3949" w:hanging="360"/>
+        <w:ind w:start="197.45pt" w:hanging="18pt"/>
       </w:pPr>
     </w:lvl>
     <w:lvl w:ilvl="5" w:tplc="0419001B">
       <w:start w:val="1"/>
       <w:numFmt w:val="lowerRoman"/>
       <w:lvlText w:val="%6."/>
-      <w:lvlJc w:val="right"/>
+      <w:lvlJc w:val="end"/>
       <w:pPr>
         <w:tabs>
-          <w:tab w:val="num" w:pos="4669"/>
+          <w:tab w:val="num" w:pos="233.45pt"/>
         </w:tabs>
-        <w:ind w:left="4669" w:hanging="180"/>
+        <w:ind w:start="233.45pt" w:hanging="9pt"/>
       </w:pPr>
     </w:lvl>
     <w:lvl w:ilvl="6" w:tplc="0419000F">
       <w:start w:val="1"/>
       <w:numFmt w:val="decimal"/>
       <w:lvlText w:val="%7."/>
-      <w:lvlJc w:val="left"/>
+      <w:lvlJc w:val="start"/>
       <w:pPr>
         <w:tabs>
-          <w:tab w:val="num" w:pos="5389"/>
+          <w:tab w:val="num" w:pos="269.45pt"/>
         </w:tabs>
-        <w:ind w:left="5389" w:hanging="360"/>
+        <w:ind w:start="269.45pt" w:hanging="18pt"/>
       </w:pPr>
     </w:lvl>
     <w:lvl w:ilvl="7" w:tplc="04190019">
       <w:start w:val="1"/>
       <w:numFmt w:val="lowerLetter"/>
       <w:lvlText w:val="%8."/>
-      <w:lvlJc w:val="left"/>
+      <w:lvlJc w:val="start"/>
       <w:pPr>
         <w:tabs>
-          <w:tab w:val="num" w:pos="6109"/>
+          <w:tab w:val="num" w:pos="305.45pt"/>
         </w:tabs>
-        <w:ind w:left="6109" w:hanging="360"/>
+        <w:ind w:start="305.45pt" w:hanging="18pt"/>
       </w:pPr>
     </w:lvl>
     <w:lvl w:ilvl="8" w:tplc="0419001B">
       <w:start w:val="1"/>
       <w:numFmt w:val="lowerRoman"/>
       <w:lvlText w:val="%9."/>
-      <w:lvlJc w:val="right"/>
+      <w:lvlJc w:val="end"/>
       <w:pPr>
         <w:tabs>
-          <w:tab w:val="num" w:pos="6829"/>
+          <w:tab w:val="num" w:pos="341.45pt"/>
         </w:tabs>
-        <w:ind w:left="6829" w:hanging="180"/>
+        <w:ind w:start="341.45pt" w:hanging="9pt"/>
       </w:pPr>
     </w:lvl>
   </w:abstractNum>
@@ -12521,7 +12497,7 @@
 </file>
 
 <file path=word/styles.xml><?xml version="1.0" encoding="utf-8"?>
-<w:styles xmlns:mc="http://schemas.openxmlformats.org/markup-compatibility/2006" xmlns:r="http://schemas.openxmlformats.org/officeDocument/2006/relationships" xmlns:w="http://schemas.openxmlformats.org/wordprocessingml/2006/main" xmlns:w14="http://schemas.microsoft.com/office/word/2010/wordml" xmlns:w15="http://schemas.microsoft.com/office/word/2012/wordml" xmlns:w16cex="http://schemas.microsoft.com/office/word/2018/wordml/cex" xmlns:w16cid="http://schemas.microsoft.com/office/word/2016/wordml/cid" xmlns:w16="http://schemas.microsoft.com/office/word/2018/wordml" xmlns:w16se="http://schemas.microsoft.com/office/word/2015/wordml/symex" mc:Ignorable="w14 w15 w16se w16cid w16 w16cex">
+<w:styles xmlns:mc="http://schemas.openxmlformats.org/markup-compatibility/2006" xmlns:r="http://purl.oclc.org/ooxml/officeDocument/relationships" xmlns:w="http://purl.oclc.org/ooxml/wordprocessingml/main" xmlns:w14="http://schemas.microsoft.com/office/word/2010/wordml" xmlns:w15="http://schemas.microsoft.com/office/word/2012/wordml" xmlns:w16cex="http://schemas.microsoft.com/office/word/2018/wordml/cex" xmlns:w16cid="http://schemas.microsoft.com/office/word/2016/wordml/cid" xmlns:w16="http://schemas.microsoft.com/office/word/2018/wordml" xmlns:w16se="http://schemas.microsoft.com/office/word/2015/wordml/symex" mc:Ignorable="w14 w15 w16se w16cid w16 w16cex">
   <w:docDefaults>
     <w:rPrDefault>
       <w:rPr>
@@ -12533,7 +12509,7 @@
     </w:rPrDefault>
     <w:pPrDefault>
       <w:pPr>
-        <w:spacing w:after="160" w:line="259" w:lineRule="auto"/>
+        <w:spacing w:after="8pt" w:line="12.95pt" w:lineRule="auto"/>
       </w:pPr>
     </w:pPrDefault>
   </w:docDefaults>
@@ -12920,7 +12896,7 @@
     <w:qFormat/>
     <w:rsid w:val="001A2042"/>
     <w:pPr>
-      <w:spacing w:after="0" w:line="240" w:lineRule="auto"/>
+      <w:spacing w:after="0pt" w:line="12pt" w:lineRule="auto"/>
     </w:pPr>
     <w:rPr>
       <w:rFonts w:ascii="Times New Roman" w:eastAsia="Calibri" w:hAnsi="Times New Roman" w:cs="Times New Roman"/>
@@ -12940,7 +12916,7 @@
     <w:pPr>
       <w:keepNext/>
       <w:keepLines/>
-      <w:spacing w:before="240"/>
+      <w:spacing w:before="12pt"/>
       <w:outlineLvl w:val="0"/>
     </w:pPr>
     <w:rPr>
@@ -12962,12 +12938,12 @@
     <w:semiHidden/>
     <w:unhideWhenUsed/>
     <w:tblPr>
-      <w:tblInd w:w="0" w:type="dxa"/>
+      <w:tblInd w:w="0pt" w:type="dxa"/>
       <w:tblCellMar>
-        <w:top w:w="0" w:type="dxa"/>
-        <w:left w:w="108" w:type="dxa"/>
-        <w:bottom w:w="0" w:type="dxa"/>
-        <w:right w:w="108" w:type="dxa"/>
+        <w:top w:w="0pt" w:type="dxa"/>
+        <w:start w:w="5.40pt" w:type="dxa"/>
+        <w:bottom w:w="0pt" w:type="dxa"/>
+        <w:end w:w="5.40pt" w:type="dxa"/>
       </w:tblCellMar>
     </w:tblPr>
   </w:style>
@@ -12998,7 +12974,7 @@
     <w:qFormat/>
     <w:rsid w:val="001A2042"/>
     <w:pPr>
-      <w:ind w:left="720"/>
+      <w:ind w:start="36pt"/>
       <w:contextualSpacing/>
     </w:pPr>
   </w:style>
@@ -13009,7 +12985,7 @@
       <w:autoSpaceDE w:val="0"/>
       <w:autoSpaceDN w:val="0"/>
       <w:adjustRightInd w:val="0"/>
-      <w:spacing w:after="0" w:line="240" w:lineRule="auto"/>
+      <w:spacing w:after="0pt" w:line="12pt" w:lineRule="auto"/>
     </w:pPr>
     <w:rPr>
       <w:rFonts w:ascii="Times New Roman" w:eastAsia="Calibri" w:hAnsi="Times New Roman" w:cs="Times New Roman"/>
@@ -13026,7 +13002,7 @@
     <w:uiPriority w:val="99"/>
     <w:rsid w:val="001A2042"/>
     <w:pPr>
-      <w:spacing w:line="360" w:lineRule="auto"/>
+      <w:spacing w:line="18pt" w:lineRule="auto"/>
       <w:jc w:val="center"/>
     </w:pPr>
     <w:rPr>
@@ -13055,7 +13031,7 @@
 </file>
 
 <file path=word/theme/theme1.xml><?xml version="1.0" encoding="utf-8"?>
-<a:theme xmlns:a="http://schemas.openxmlformats.org/drawingml/2006/main" name="Тема Office">
+<a:theme xmlns:a="http://purl.oclc.org/ooxml/drawingml/main" name="Тема Office">
   <a:themeElements>
     <a:clrScheme name="Стандартная">
       <a:dk1>
@@ -13208,25 +13184,25 @@
         </a:solidFill>
         <a:gradFill rotWithShape="1">
           <a:gsLst>
-            <a:gs pos="0">
+            <a:gs pos="0%">
               <a:schemeClr val="phClr">
-                <a:lumMod val="110000"/>
-                <a:satMod val="105000"/>
-                <a:tint val="67000"/>
+                <a:lumMod val="110%"/>
+                <a:satMod val="105%"/>
+                <a:tint val="67%"/>
               </a:schemeClr>
             </a:gs>
-            <a:gs pos="50000">
+            <a:gs pos="50%">
               <a:schemeClr val="phClr">
-                <a:lumMod val="105000"/>
-                <a:satMod val="103000"/>
-                <a:tint val="73000"/>
+                <a:lumMod val="105%"/>
+                <a:satMod val="103%"/>
+                <a:tint val="73%"/>
               </a:schemeClr>
             </a:gs>
-            <a:gs pos="100000">
+            <a:gs pos="100%">
               <a:schemeClr val="phClr">
-                <a:lumMod val="105000"/>
-                <a:satMod val="109000"/>
-                <a:tint val="81000"/>
+                <a:lumMod val="105%"/>
+                <a:satMod val="109%"/>
+                <a:tint val="81%"/>
               </a:schemeClr>
             </a:gs>
           </a:gsLst>
@@ -13234,25 +13210,25 @@
         </a:gradFill>
         <a:gradFill rotWithShape="1">
           <a:gsLst>
-            <a:gs pos="0">
+            <a:gs pos="0%">
               <a:schemeClr val="phClr">
-                <a:satMod val="103000"/>
-                <a:lumMod val="102000"/>
-                <a:tint val="94000"/>
+                <a:satMod val="103%"/>
+                <a:lumMod val="102%"/>
+                <a:tint val="94%"/>
               </a:schemeClr>
             </a:gs>
-            <a:gs pos="50000">
+            <a:gs pos="50%">
               <a:schemeClr val="phClr">
-                <a:satMod val="110000"/>
-                <a:lumMod val="100000"/>
-                <a:shade val="100000"/>
+                <a:satMod val="110%"/>
+                <a:lumMod val="100%"/>
+                <a:shade val="100%"/>
               </a:schemeClr>
             </a:gs>
-            <a:gs pos="100000">
+            <a:gs pos="100%">
               <a:schemeClr val="phClr">
-                <a:lumMod val="99000"/>
-                <a:satMod val="120000"/>
-                <a:shade val="78000"/>
+                <a:lumMod val="99%"/>
+                <a:satMod val="120%"/>
+                <a:shade val="78%"/>
               </a:schemeClr>
             </a:gs>
           </a:gsLst>
@@ -13265,21 +13241,21 @@
             <a:schemeClr val="phClr"/>
           </a:solidFill>
           <a:prstDash val="solid"/>
-          <a:miter lim="800000"/>
+          <a:miter lim="800%"/>
         </a:ln>
         <a:ln w="12700" cap="flat" cmpd="sng" algn="ctr">
           <a:solidFill>
             <a:schemeClr val="phClr"/>
           </a:solidFill>
           <a:prstDash val="solid"/>
-          <a:miter lim="800000"/>
+          <a:miter lim="800%"/>
         </a:ln>
         <a:ln w="19050" cap="flat" cmpd="sng" algn="ctr">
           <a:solidFill>
             <a:schemeClr val="phClr"/>
           </a:solidFill>
           <a:prstDash val="solid"/>
-          <a:miter lim="800000"/>
+          <a:miter lim="800%"/>
         </a:ln>
       </a:lnStyleLst>
       <a:effectStyleLst>
@@ -13293,7 +13269,7 @@
           <a:effectLst>
             <a:outerShdw blurRad="57150" dist="19050" dir="5400000" algn="ctr" rotWithShape="0">
               <a:srgbClr val="000000">
-                <a:alpha val="63000"/>
+                <a:alpha val="63%"/>
               </a:srgbClr>
             </a:outerShdw>
           </a:effectLst>
@@ -13305,32 +13281,32 @@
         </a:solidFill>
         <a:solidFill>
           <a:schemeClr val="phClr">
-            <a:tint val="95000"/>
-            <a:satMod val="170000"/>
+            <a:tint val="95%"/>
+            <a:satMod val="170%"/>
           </a:schemeClr>
         </a:solidFill>
         <a:gradFill rotWithShape="1">
           <a:gsLst>
-            <a:gs pos="0">
+            <a:gs pos="0%">
               <a:schemeClr val="phClr">
-                <a:tint val="93000"/>
-                <a:satMod val="150000"/>
-                <a:shade val="98000"/>
-                <a:lumMod val="102000"/>
+                <a:tint val="93%"/>
+                <a:satMod val="150%"/>
+                <a:shade val="98%"/>
+                <a:lumMod val="102%"/>
               </a:schemeClr>
             </a:gs>
-            <a:gs pos="50000">
+            <a:gs pos="50%">
               <a:schemeClr val="phClr">
-                <a:tint val="98000"/>
-                <a:satMod val="130000"/>
-                <a:shade val="90000"/>
-                <a:lumMod val="103000"/>
+                <a:tint val="98%"/>
+                <a:satMod val="130%"/>
+                <a:shade val="90%"/>
+                <a:lumMod val="103%"/>
               </a:schemeClr>
             </a:gs>
-            <a:gs pos="100000">
+            <a:gs pos="100%">
               <a:schemeClr val="phClr">
-                <a:shade val="63000"/>
-                <a:satMod val="120000"/>
+                <a:shade val="63%"/>
+                <a:satMod val="120%"/>
               </a:schemeClr>
             </a:gs>
           </a:gsLst>
